--- a/项目文档/小区智能测温门禁系统可行性分析报告.docx
+++ b/项目文档/小区智能测温门禁系统可行性分析报告.docx
@@ -1,395 +1,426 @@
 
 <file path=word/document.xml><?xml version="1.0" encoding="utf-8"?>
-<w:document xmlns:wpc="http://schemas.microsoft.com/office/word/2010/wordprocessingCanvas" xmlns:cx="http://schemas.microsoft.com/office/drawing/2014/chartex" xmlns:cx1="http://schemas.microsoft.com/office/drawing/2015/9/8/chartex" xmlns:cx2="http://schemas.microsoft.com/office/drawing/2015/10/21/chartex" xmlns:cx3="http://schemas.microsoft.com/office/drawing/2016/5/9/chartex" xmlns:cx4="http://schemas.microsoft.com/office/drawing/2016/5/10/chartex" xmlns:cx5="http://schemas.microsoft.com/office/drawing/2016/5/11/chartex" xmlns:cx6="http://schemas.microsoft.com/office/drawing/2016/5/12/chartex" xmlns:cx7="http://schemas.microsoft.com/office/drawing/2016/5/13/chartex" xmlns:cx8="http://schemas.microsoft.com/office/drawing/2016/5/14/chartex" xmlns:mc="http://schemas.openxmlformats.org/markup-compatibility/2006" xmlns:aink="http://schemas.microsoft.com/office/drawing/2016/ink" xmlns:am3d="http://schemas.microsoft.com/office/drawing/2017/model3d" xmlns:o="urn:schemas-microsoft-com:office:office" xmlns:r="http://schemas.openxmlformats.org/officeDocument/2006/relationships" xmlns:m="http://schemas.openxmlformats.org/officeDocument/2006/math" xmlns:v="urn:schemas-microsoft-com:vml" xmlns:wp14="http://schemas.microsoft.com/office/word/2010/wordprocessingDrawing" xmlns:wp="http://schemas.openxmlformats.org/drawingml/2006/wordprocessingDrawing" xmlns:w10="urn:schemas-microsoft-com:office:word" xmlns:w="http://schemas.openxmlformats.org/wordprocessingml/2006/main" xmlns:w14="http://schemas.microsoft.com/office/word/2010/wordml" xmlns:w15="http://schemas.microsoft.com/office/word/2012/wordml" xmlns:w16cid="http://schemas.microsoft.com/office/word/2016/wordml/cid" xmlns:w16se="http://schemas.microsoft.com/office/word/2015/wordml/symex" xmlns:wpg="http://schemas.microsoft.com/office/word/2010/wordprocessingGroup" xmlns:wpi="http://schemas.microsoft.com/office/word/2010/wordprocessingInk" xmlns:wne="http://schemas.microsoft.com/office/word/2006/wordml" xmlns:wps="http://schemas.microsoft.com/office/word/2010/wordprocessingShape" mc:Ignorable="w14 w15 w16se w16cid wp14">
+<w:document xmlns:wpc="http://schemas.microsoft.com/office/word/2010/wordprocessingCanvas" xmlns:cx="http://schemas.microsoft.com/office/drawing/2014/chartex" xmlns:cx1="http://schemas.microsoft.com/office/drawing/2015/9/8/chartex" xmlns:cx2="http://schemas.microsoft.com/office/drawing/2015/10/21/chartex" xmlns:cx3="http://schemas.microsoft.com/office/drawing/2016/5/9/chartex" xmlns:cx4="http://schemas.microsoft.com/office/drawing/2016/5/10/chartex" xmlns:cx5="http://schemas.microsoft.com/office/drawing/2016/5/11/chartex" xmlns:cx6="http://schemas.microsoft.com/office/drawing/2016/5/12/chartex" xmlns:cx7="http://schemas.microsoft.com/office/drawing/2016/5/13/chartex" xmlns:cx8="http://schemas.microsoft.com/office/drawing/2016/5/14/chartex" xmlns:mc="http://schemas.openxmlformats.org/markup-compatibility/2006" xmlns:aink="http://schemas.microsoft.com/office/drawing/2016/ink" xmlns:am3d="http://schemas.microsoft.com/office/drawing/2017/model3d" xmlns:o="urn:schemas-microsoft-com:office:office" xmlns:r="http://schemas.openxmlformats.org/officeDocument/2006/relationships" xmlns:m="http://schemas.openxmlformats.org/officeDocument/2006/math" xmlns:v="urn:schemas-microsoft-com:vml" xmlns:wp14="http://schemas.microsoft.com/office/word/2010/wordprocessingDrawing" xmlns:wp="http://schemas.openxmlformats.org/drawingml/2006/wordprocessingDrawing" xmlns:w10="urn:schemas-microsoft-com:office:word" xmlns:w="http://schemas.openxmlformats.org/wordprocessingml/2006/main" xmlns:w14="http://schemas.microsoft.com/office/word/2010/wordml" xmlns:w15="http://schemas.microsoft.com/office/word/2012/wordml" xmlns:w16cex="http://schemas.microsoft.com/office/word/2018/wordml/cex" xmlns:w16cid="http://schemas.microsoft.com/office/word/2016/wordml/cid" xmlns:w16="http://schemas.microsoft.com/office/word/2018/wordml" xmlns:w16se="http://schemas.microsoft.com/office/word/2015/wordml/symex" xmlns:wpg="http://schemas.microsoft.com/office/word/2010/wordprocessingGroup" xmlns:wpi="http://schemas.microsoft.com/office/word/2010/wordprocessingInk" xmlns:wne="http://schemas.microsoft.com/office/word/2006/wordml" xmlns:wps="http://schemas.microsoft.com/office/word/2010/wordprocessingShape" mc:Ignorable="w14 w15 w16se w16cid w16 w16cex wp14">
   <w:body>
     <w:p>
       <w:pPr>
+        <w:widowControl w:val="0"/>
+        <w:spacing w:after="0" w:line="360" w:lineRule="auto"/>
         <w:jc w:val="center"/>
         <w:rPr>
-          <w:rFonts w:ascii="宋体" w:eastAsia="宋体" w:hAnsi="宋体"/>
-          <w:sz w:val="44"/>
-          <w:szCs w:val="44"/>
-        </w:rPr>
-      </w:pPr>
-      <w:r>
-        <w:rPr>
-          <w:rFonts w:ascii="宋体" w:eastAsia="宋体" w:hAnsi="宋体" w:hint="eastAsia"/>
-          <w:sz w:val="44"/>
-          <w:szCs w:val="44"/>
+          <w:rFonts w:ascii="黑体" w:eastAsia="黑体" w:hAnsi="黑体"/>
+          <w:b/>
+          <w:bCs/>
+          <w:kern w:val="2"/>
+          <w:sz w:val="36"/>
+          <w:szCs w:val="36"/>
+        </w:rPr>
+      </w:pPr>
+    </w:p>
+    <w:p>
+      <w:pPr>
+        <w:widowControl w:val="0"/>
+        <w:spacing w:after="0" w:line="360" w:lineRule="auto"/>
+        <w:jc w:val="center"/>
+        <w:rPr>
+          <w:rFonts w:ascii="黑体" w:eastAsia="黑体" w:hAnsi="黑体"/>
+          <w:b/>
+          <w:bCs/>
+          <w:kern w:val="2"/>
+          <w:sz w:val="36"/>
+          <w:szCs w:val="36"/>
+        </w:rPr>
+      </w:pPr>
+      <w:r>
+        <w:rPr>
+          <w:rFonts w:ascii="黑体" w:eastAsia="黑体" w:hAnsi="黑体" w:hint="eastAsia"/>
+          <w:b/>
+          <w:bCs/>
+          <w:kern w:val="2"/>
+          <w:sz w:val="36"/>
+          <w:szCs w:val="36"/>
         </w:rPr>
         <w:t>小区智能测温门禁系统可行性分析报告</w:t>
       </w:r>
+    </w:p>
+    <w:p>
+      <w:pPr>
+        <w:widowControl w:val="0"/>
+        <w:spacing w:after="0" w:line="360" w:lineRule="auto"/>
+        <w:jc w:val="center"/>
+        <w:rPr>
+          <w:rFonts w:ascii="黑体" w:eastAsia="黑体" w:hAnsi="黑体"/>
+          <w:b/>
+          <w:bCs/>
+          <w:kern w:val="2"/>
+          <w:sz w:val="36"/>
+          <w:szCs w:val="36"/>
+        </w:rPr>
+      </w:pPr>
     </w:p>
     <w:p>
       <w:pPr>
         <w:pStyle w:val="a7"/>
         <w:numPr>
           <w:ilvl w:val="0"/>
-          <w:numId w:val="6"/>
+          <w:numId w:val="9"/>
         </w:numPr>
-        <w:rPr>
-          <w:rFonts w:ascii="仿宋" w:eastAsia="仿宋" w:hAnsi="仿宋"/>
-          <w:sz w:val="32"/>
-          <w:szCs w:val="32"/>
-        </w:rPr>
-      </w:pPr>
-      <w:r>
-        <w:rPr>
-          <w:rFonts w:ascii="仿宋" w:eastAsia="仿宋" w:hAnsi="仿宋" w:hint="eastAsia"/>
-          <w:sz w:val="32"/>
-          <w:szCs w:val="32"/>
+        <w:spacing w:line="360" w:lineRule="auto"/>
+        <w:rPr>
+          <w:rFonts w:ascii="黑体" w:eastAsia="黑体" w:hAnsi="黑体"/>
+          <w:b/>
+          <w:bCs/>
+          <w:sz w:val="28"/>
+          <w:szCs w:val="28"/>
+        </w:rPr>
+      </w:pPr>
+      <w:r>
+        <w:rPr>
+          <w:rFonts w:ascii="黑体" w:eastAsia="黑体" w:hAnsi="黑体" w:hint="eastAsia"/>
+          <w:b/>
+          <w:bCs/>
+          <w:sz w:val="28"/>
+          <w:szCs w:val="28"/>
         </w:rPr>
         <w:t>引言</w:t>
       </w:r>
     </w:p>
     <w:p>
       <w:pPr>
+        <w:spacing w:line="360" w:lineRule="auto"/>
         <w:ind w:left="360"/>
         <w:rPr>
-          <w:rFonts w:ascii="仿宋" w:eastAsia="仿宋" w:hAnsi="仿宋"/>
-          <w:sz w:val="32"/>
-          <w:szCs w:val="32"/>
-        </w:rPr>
-      </w:pPr>
-      <w:r>
-        <w:rPr>
-          <w:rFonts w:ascii="仿宋" w:eastAsia="仿宋" w:hAnsi="仿宋" w:hint="eastAsia"/>
-          <w:sz w:val="32"/>
-          <w:szCs w:val="32"/>
+          <w:rFonts w:ascii="黑体" w:eastAsia="黑体" w:hAnsi="黑体"/>
+          <w:b/>
+          <w:bCs/>
+          <w:sz w:val="24"/>
+          <w:szCs w:val="24"/>
+        </w:rPr>
+      </w:pPr>
+      <w:r>
+        <w:rPr>
+          <w:rFonts w:ascii="黑体" w:eastAsia="黑体" w:hAnsi="黑体" w:hint="eastAsia"/>
+          <w:b/>
+          <w:bCs/>
+          <w:sz w:val="24"/>
+          <w:szCs w:val="24"/>
         </w:rPr>
         <w:t>1</w:t>
       </w:r>
       <w:r>
         <w:rPr>
-          <w:rFonts w:ascii="仿宋" w:eastAsia="仿宋" w:hAnsi="仿宋"/>
-          <w:sz w:val="32"/>
-          <w:szCs w:val="32"/>
+          <w:rFonts w:ascii="黑体" w:eastAsia="黑体" w:hAnsi="黑体"/>
+          <w:b/>
+          <w:bCs/>
+          <w:sz w:val="24"/>
+          <w:szCs w:val="24"/>
         </w:rPr>
         <w:t>.1</w:t>
       </w:r>
       <w:r>
         <w:rPr>
-          <w:rFonts w:ascii="仿宋" w:eastAsia="仿宋" w:hAnsi="仿宋" w:hint="eastAsia"/>
-          <w:sz w:val="32"/>
-          <w:szCs w:val="32"/>
+          <w:rFonts w:ascii="黑体" w:eastAsia="黑体" w:hAnsi="黑体" w:hint="eastAsia"/>
+          <w:b/>
+          <w:bCs/>
+          <w:sz w:val="24"/>
+          <w:szCs w:val="24"/>
         </w:rPr>
         <w:t>编写目的</w:t>
       </w:r>
     </w:p>
     <w:p>
       <w:pPr>
+        <w:spacing w:line="360" w:lineRule="auto"/>
         <w:ind w:left="360" w:firstLine="640"/>
         <w:rPr>
-          <w:rFonts w:ascii="仿宋" w:eastAsia="仿宋" w:hAnsi="仿宋"/>
-          <w:sz w:val="32"/>
-          <w:szCs w:val="32"/>
-        </w:rPr>
-      </w:pPr>
-      <w:r>
-        <w:rPr>
-          <w:rFonts w:ascii="仿宋" w:eastAsia="仿宋" w:hAnsi="仿宋" w:hint="eastAsia"/>
-          <w:sz w:val="32"/>
-          <w:szCs w:val="32"/>
-        </w:rPr>
-        <w:t>此可行性研究报告对</w:t>
-      </w:r>
-      <w:r>
-        <w:rPr>
-          <w:rFonts w:ascii="仿宋" w:eastAsia="仿宋" w:hAnsi="仿宋" w:hint="eastAsia"/>
-          <w:sz w:val="32"/>
-          <w:szCs w:val="32"/>
-        </w:rPr>
-        <w:t>将要设计制作的小区智能测温门禁系统进行了技术、经济、操作等方面的可行性分析，</w:t>
-      </w:r>
-      <w:r>
-        <w:rPr>
-          <w:rFonts w:ascii="仿宋" w:eastAsia="仿宋" w:hAnsi="仿宋" w:hint="eastAsia"/>
-          <w:sz w:val="32"/>
-          <w:szCs w:val="32"/>
-        </w:rPr>
-        <w:t>明确所要开发的软件具有的功能，性能，限制，环境等</w:t>
-      </w:r>
-      <w:r>
-        <w:rPr>
-          <w:rFonts w:ascii="仿宋" w:eastAsia="仿宋" w:hAnsi="仿宋" w:hint="eastAsia"/>
-          <w:sz w:val="32"/>
-          <w:szCs w:val="32"/>
-        </w:rPr>
-        <w:t>。通过</w:t>
-      </w:r>
-      <w:r>
-        <w:rPr>
-          <w:rFonts w:ascii="仿宋" w:eastAsia="仿宋" w:hAnsi="仿宋" w:hint="eastAsia"/>
-          <w:sz w:val="32"/>
-          <w:szCs w:val="32"/>
+          <w:rFonts w:ascii="宋体" w:eastAsia="宋体" w:hAnsi="宋体"/>
+          <w:sz w:val="24"/>
+          <w:szCs w:val="24"/>
+        </w:rPr>
+      </w:pPr>
+      <w:r>
+        <w:rPr>
+          <w:rFonts w:ascii="宋体" w:eastAsia="宋体" w:hAnsi="宋体" w:hint="eastAsia"/>
+          <w:sz w:val="24"/>
+          <w:szCs w:val="24"/>
+        </w:rPr>
+        <w:t>此可行性研究报告对将要设计制作的小区智能测温门禁系统进行了技术、经济、操作等方面的可行性分析，</w:t>
+      </w:r>
+      <w:r>
+        <w:rPr>
+          <w:rFonts w:ascii="宋体" w:eastAsia="宋体" w:hAnsi="宋体" w:hint="eastAsia"/>
+          <w:sz w:val="24"/>
+          <w:szCs w:val="24"/>
+        </w:rPr>
+        <w:t>明确所要开发的软件具有的功能，性能，限制，环境等。通过</w:t>
+      </w:r>
+      <w:r>
+        <w:rPr>
+          <w:rFonts w:ascii="宋体" w:eastAsia="宋体" w:hAnsi="宋体" w:hint="eastAsia"/>
+          <w:sz w:val="24"/>
+          <w:szCs w:val="24"/>
         </w:rPr>
         <w:t>分析</w:t>
       </w:r>
       <w:r>
         <w:rPr>
-          <w:rFonts w:ascii="仿宋" w:eastAsia="仿宋" w:hAnsi="仿宋" w:hint="eastAsia"/>
-          <w:sz w:val="32"/>
-          <w:szCs w:val="32"/>
+          <w:rFonts w:ascii="宋体" w:eastAsia="宋体" w:hAnsi="宋体" w:hint="eastAsia"/>
+          <w:sz w:val="24"/>
+          <w:szCs w:val="24"/>
         </w:rPr>
         <w:t>实现该系统所需要克服的难点以及</w:t>
       </w:r>
       <w:r>
         <w:rPr>
-          <w:rFonts w:ascii="仿宋" w:eastAsia="仿宋" w:hAnsi="仿宋" w:hint="eastAsia"/>
-          <w:sz w:val="32"/>
-          <w:szCs w:val="32"/>
+          <w:rFonts w:ascii="宋体" w:eastAsia="宋体" w:hAnsi="宋体" w:hint="eastAsia"/>
+          <w:sz w:val="24"/>
+          <w:szCs w:val="24"/>
         </w:rPr>
         <w:t>所需要的时间、人力、资金等方面的投入</w:t>
       </w:r>
       <w:r>
         <w:rPr>
-          <w:rFonts w:ascii="仿宋" w:eastAsia="仿宋" w:hAnsi="仿宋" w:hint="eastAsia"/>
-          <w:sz w:val="32"/>
-          <w:szCs w:val="32"/>
+          <w:rFonts w:ascii="宋体" w:eastAsia="宋体" w:hAnsi="宋体" w:hint="eastAsia"/>
+          <w:sz w:val="24"/>
+          <w:szCs w:val="24"/>
         </w:rPr>
         <w:t>等，可以</w:t>
       </w:r>
       <w:r>
         <w:rPr>
-          <w:rFonts w:ascii="仿宋" w:eastAsia="仿宋" w:hAnsi="仿宋" w:hint="eastAsia"/>
-          <w:sz w:val="32"/>
-          <w:szCs w:val="32"/>
+          <w:rFonts w:ascii="宋体" w:eastAsia="宋体" w:hAnsi="宋体" w:hint="eastAsia"/>
+          <w:sz w:val="24"/>
+          <w:szCs w:val="24"/>
         </w:rPr>
         <w:t>使软件开发人员在</w:t>
       </w:r>
       <w:r>
         <w:rPr>
-          <w:rFonts w:ascii="仿宋" w:eastAsia="仿宋" w:hAnsi="仿宋" w:hint="eastAsia"/>
-          <w:sz w:val="32"/>
-          <w:szCs w:val="32"/>
+          <w:rFonts w:ascii="宋体" w:eastAsia="宋体" w:hAnsi="宋体" w:hint="eastAsia"/>
+          <w:sz w:val="24"/>
+          <w:szCs w:val="24"/>
         </w:rPr>
         <w:t>软件</w:t>
       </w:r>
       <w:r>
         <w:rPr>
-          <w:rFonts w:ascii="仿宋" w:eastAsia="仿宋" w:hAnsi="仿宋" w:hint="eastAsia"/>
-          <w:sz w:val="32"/>
-          <w:szCs w:val="32"/>
+          <w:rFonts w:ascii="宋体" w:eastAsia="宋体" w:hAnsi="宋体" w:hint="eastAsia"/>
+          <w:sz w:val="24"/>
+          <w:szCs w:val="24"/>
         </w:rPr>
         <w:t>定义阶段较早的认识到系统方案的缺陷，可以少花时间和精力，也可节省资金，避免许多困难，所以该可行性研究报告在整个开发过程中是非常重要的。</w:t>
       </w:r>
     </w:p>
     <w:p>
       <w:pPr>
+        <w:spacing w:line="360" w:lineRule="auto"/>
         <w:ind w:left="360" w:firstLine="640"/>
         <w:rPr>
-          <w:rFonts w:ascii="仿宋" w:eastAsia="仿宋" w:hAnsi="仿宋"/>
-          <w:sz w:val="32"/>
-          <w:szCs w:val="32"/>
-        </w:rPr>
-      </w:pPr>
-      <w:r>
-        <w:rPr>
-          <w:rFonts w:ascii="仿宋" w:eastAsia="仿宋" w:hAnsi="仿宋" w:hint="eastAsia"/>
-          <w:sz w:val="32"/>
-          <w:szCs w:val="32"/>
+          <w:rFonts w:ascii="宋体" w:eastAsia="宋体" w:hAnsi="宋体"/>
+          <w:sz w:val="24"/>
+          <w:szCs w:val="24"/>
+        </w:rPr>
+      </w:pPr>
+      <w:r>
+        <w:rPr>
+          <w:rFonts w:ascii="宋体" w:eastAsia="宋体" w:hAnsi="宋体" w:hint="eastAsia"/>
+          <w:sz w:val="24"/>
+          <w:szCs w:val="24"/>
         </w:rPr>
         <w:t>本研究报告的目的是为了分析</w:t>
       </w:r>
       <w:r>
         <w:rPr>
-          <w:rFonts w:ascii="仿宋" w:eastAsia="仿宋" w:hAnsi="仿宋" w:hint="eastAsia"/>
-          <w:sz w:val="32"/>
-          <w:szCs w:val="32"/>
+          <w:rFonts w:ascii="宋体" w:eastAsia="宋体" w:hAnsi="宋体" w:hint="eastAsia"/>
+          <w:sz w:val="24"/>
+          <w:szCs w:val="24"/>
         </w:rPr>
         <w:t>制作小区智能测温门禁系统</w:t>
       </w:r>
       <w:r>
         <w:rPr>
-          <w:rFonts w:ascii="仿宋" w:eastAsia="仿宋" w:hAnsi="仿宋" w:hint="eastAsia"/>
-          <w:sz w:val="32"/>
-          <w:szCs w:val="32"/>
+          <w:rFonts w:ascii="宋体" w:eastAsia="宋体" w:hAnsi="宋体" w:hint="eastAsia"/>
+          <w:sz w:val="24"/>
+          <w:szCs w:val="24"/>
         </w:rPr>
         <w:t>的必要性与可能性</w:t>
       </w:r>
       <w:r>
         <w:rPr>
-          <w:rFonts w:ascii="仿宋" w:eastAsia="仿宋" w:hAnsi="仿宋" w:hint="eastAsia"/>
-          <w:sz w:val="32"/>
-          <w:szCs w:val="32"/>
+          <w:rFonts w:ascii="宋体" w:eastAsia="宋体" w:hAnsi="宋体" w:hint="eastAsia"/>
+          <w:sz w:val="24"/>
+          <w:szCs w:val="24"/>
         </w:rPr>
         <w:t>。</w:t>
       </w:r>
       <w:r>
         <w:rPr>
-          <w:rFonts w:ascii="仿宋" w:eastAsia="仿宋" w:hAnsi="仿宋" w:hint="eastAsia"/>
-          <w:sz w:val="32"/>
-          <w:szCs w:val="32"/>
+          <w:rFonts w:ascii="宋体" w:eastAsia="宋体" w:hAnsi="宋体" w:hint="eastAsia"/>
+          <w:sz w:val="24"/>
+          <w:szCs w:val="24"/>
         </w:rPr>
         <w:t>通过分析制作过程中可能存在的阻碍包括技术上的难点、需要大量时间和资金的投入、操作不便等，与</w:t>
       </w:r>
       <w:r>
         <w:rPr>
-          <w:rFonts w:ascii="仿宋" w:eastAsia="仿宋" w:hAnsi="仿宋" w:hint="eastAsia"/>
-          <w:sz w:val="32"/>
-          <w:szCs w:val="32"/>
+          <w:rFonts w:ascii="宋体" w:eastAsia="宋体" w:hAnsi="宋体" w:hint="eastAsia"/>
+          <w:sz w:val="24"/>
+          <w:szCs w:val="24"/>
         </w:rPr>
         <w:t>产品</w:t>
       </w:r>
       <w:r>
         <w:rPr>
-          <w:rFonts w:ascii="仿宋" w:eastAsia="仿宋" w:hAnsi="仿宋" w:hint="eastAsia"/>
-          <w:sz w:val="32"/>
-          <w:szCs w:val="32"/>
+          <w:rFonts w:ascii="宋体" w:eastAsia="宋体" w:hAnsi="宋体" w:hint="eastAsia"/>
+          <w:sz w:val="24"/>
+          <w:szCs w:val="24"/>
         </w:rPr>
         <w:t>带来的预期收益相比较，以判断开发是否可行。本文预期</w:t>
       </w:r>
       <w:r>
         <w:rPr>
-          <w:rFonts w:ascii="仿宋" w:eastAsia="仿宋" w:hAnsi="仿宋" w:hint="eastAsia"/>
-          <w:sz w:val="32"/>
-          <w:szCs w:val="32"/>
+          <w:rFonts w:ascii="宋体" w:eastAsia="宋体" w:hAnsi="宋体" w:hint="eastAsia"/>
+          <w:sz w:val="24"/>
+          <w:szCs w:val="24"/>
         </w:rPr>
         <w:t>的读者为系统管理人员，开发人员和维护人员。</w:t>
       </w:r>
     </w:p>
     <w:p>
       <w:pPr>
+        <w:spacing w:line="360" w:lineRule="auto"/>
         <w:ind w:left="360"/>
         <w:rPr>
-          <w:rFonts w:ascii="仿宋" w:eastAsia="仿宋" w:hAnsi="仿宋"/>
-          <w:sz w:val="32"/>
-          <w:szCs w:val="32"/>
-        </w:rPr>
-      </w:pPr>
-      <w:r>
-        <w:rPr>
-          <w:rFonts w:ascii="仿宋" w:eastAsia="仿宋" w:hAnsi="仿宋" w:hint="eastAsia"/>
-          <w:sz w:val="32"/>
-          <w:szCs w:val="32"/>
+          <w:rFonts w:ascii="黑体" w:eastAsia="黑体" w:hAnsi="黑体"/>
+          <w:b/>
+          <w:bCs/>
+          <w:sz w:val="24"/>
+          <w:szCs w:val="24"/>
+        </w:rPr>
+      </w:pPr>
+      <w:r>
+        <w:rPr>
+          <w:rFonts w:ascii="黑体" w:eastAsia="黑体" w:hAnsi="黑体" w:hint="eastAsia"/>
+          <w:b/>
+          <w:bCs/>
+          <w:sz w:val="24"/>
+          <w:szCs w:val="24"/>
         </w:rPr>
         <w:t>1</w:t>
       </w:r>
       <w:r>
         <w:rPr>
-          <w:rFonts w:ascii="仿宋" w:eastAsia="仿宋" w:hAnsi="仿宋"/>
-          <w:sz w:val="32"/>
-          <w:szCs w:val="32"/>
+          <w:rFonts w:ascii="黑体" w:eastAsia="黑体" w:hAnsi="黑体"/>
+          <w:b/>
+          <w:bCs/>
+          <w:sz w:val="24"/>
+          <w:szCs w:val="24"/>
         </w:rPr>
         <w:t>.2</w:t>
       </w:r>
       <w:r>
         <w:rPr>
-          <w:rFonts w:ascii="仿宋" w:eastAsia="仿宋" w:hAnsi="仿宋" w:hint="eastAsia"/>
-          <w:sz w:val="32"/>
-          <w:szCs w:val="32"/>
+          <w:rFonts w:ascii="黑体" w:eastAsia="黑体" w:hAnsi="黑体" w:hint="eastAsia"/>
+          <w:b/>
+          <w:bCs/>
+          <w:sz w:val="24"/>
+          <w:szCs w:val="24"/>
         </w:rPr>
         <w:t>项目简介</w:t>
       </w:r>
     </w:p>
     <w:p>
       <w:pPr>
-        <w:ind w:left="360"/>
-        <w:rPr>
-          <w:rFonts w:ascii="仿宋" w:eastAsia="仿宋" w:hAnsi="仿宋"/>
-          <w:sz w:val="32"/>
-          <w:szCs w:val="32"/>
-        </w:rPr>
-      </w:pPr>
-      <w:r>
-        <w:rPr>
-          <w:rFonts w:ascii="仿宋" w:eastAsia="仿宋" w:hAnsi="仿宋" w:hint="eastAsia"/>
-          <w:sz w:val="32"/>
-          <w:szCs w:val="32"/>
-        </w:rPr>
-        <w:t xml:space="preserve"> </w:t>
-      </w:r>
-      <w:r>
-        <w:rPr>
-          <w:rFonts w:ascii="仿宋" w:eastAsia="仿宋" w:hAnsi="仿宋"/>
-          <w:sz w:val="32"/>
-          <w:szCs w:val="32"/>
-        </w:rPr>
-        <w:t xml:space="preserve">   </w:t>
-      </w:r>
-      <w:r>
-        <w:rPr>
-          <w:rFonts w:ascii="仿宋" w:eastAsia="仿宋" w:hAnsi="仿宋" w:hint="eastAsia"/>
-          <w:sz w:val="32"/>
-          <w:szCs w:val="32"/>
+        <w:spacing w:line="360" w:lineRule="auto"/>
+        <w:ind w:left="360" w:firstLine="480"/>
+        <w:rPr>
+          <w:rFonts w:ascii="宋体" w:eastAsia="宋体" w:hAnsi="宋体"/>
+          <w:sz w:val="24"/>
+          <w:szCs w:val="24"/>
+        </w:rPr>
+      </w:pPr>
+      <w:r>
+        <w:rPr>
+          <w:rFonts w:ascii="宋体" w:eastAsia="宋体" w:hAnsi="宋体" w:hint="eastAsia"/>
+          <w:sz w:val="24"/>
+          <w:szCs w:val="24"/>
         </w:rPr>
         <w:t>进入2</w:t>
       </w:r>
       <w:r>
         <w:rPr>
-          <w:rFonts w:ascii="仿宋" w:eastAsia="仿宋" w:hAnsi="仿宋"/>
-          <w:sz w:val="32"/>
-          <w:szCs w:val="32"/>
+          <w:rFonts w:ascii="宋体" w:eastAsia="宋体" w:hAnsi="宋体"/>
+          <w:sz w:val="24"/>
+          <w:szCs w:val="24"/>
         </w:rPr>
         <w:t>020</w:t>
       </w:r>
       <w:r>
         <w:rPr>
-          <w:rFonts w:ascii="仿宋" w:eastAsia="仿宋" w:hAnsi="仿宋" w:hint="eastAsia"/>
-          <w:sz w:val="32"/>
-          <w:szCs w:val="32"/>
+          <w:rFonts w:ascii="宋体" w:eastAsia="宋体" w:hAnsi="宋体" w:hint="eastAsia"/>
+          <w:sz w:val="24"/>
+          <w:szCs w:val="24"/>
         </w:rPr>
         <w:t>年以来，随着疫情形势在国内的不断升级加剧，各地都在政府的号召和管理下，</w:t>
       </w:r>
       <w:r>
         <w:rPr>
-          <w:rFonts w:ascii="仿宋" w:eastAsia="仿宋" w:hAnsi="仿宋" w:hint="eastAsia"/>
-          <w:sz w:val="32"/>
-          <w:szCs w:val="32"/>
-        </w:rPr>
-        <w:t>实行分区分级管理，</w:t>
-      </w:r>
-      <w:r>
-        <w:rPr>
-          <w:rFonts w:ascii="仿宋" w:eastAsia="仿宋" w:hAnsi="仿宋" w:hint="eastAsia"/>
-          <w:sz w:val="32"/>
-          <w:szCs w:val="32"/>
-        </w:rPr>
-        <w:t>一起携手抗击疫情。</w:t>
-      </w:r>
-      <w:r>
-        <w:rPr>
-          <w:rFonts w:ascii="仿宋" w:eastAsia="仿宋" w:hAnsi="仿宋" w:hint="eastAsia"/>
-          <w:sz w:val="32"/>
-          <w:szCs w:val="32"/>
-        </w:rPr>
-        <w:t>在小区中，安保人员会对出入小区的人员进行体温检测，对体温异常的人员进行登记处理。同时拒绝非本小区的人员出入，以减少非必要的集聚。</w:t>
-      </w:r>
-      <w:r>
-        <w:rPr>
-          <w:rFonts w:ascii="仿宋" w:eastAsia="仿宋" w:hAnsi="仿宋" w:hint="eastAsia"/>
-          <w:sz w:val="32"/>
-          <w:szCs w:val="32"/>
+          <w:rFonts w:ascii="宋体" w:eastAsia="宋体" w:hAnsi="宋体" w:hint="eastAsia"/>
+          <w:sz w:val="24"/>
+          <w:szCs w:val="24"/>
+        </w:rPr>
+        <w:t>实行分区分级管理，一起携手抗击疫情。在小区中，安保人员会对出入小区的人员进行体温检测，对体温异常的人员进行登记处理。同时拒绝非本小区的人员出入，以减少非必要的集聚。</w:t>
+      </w:r>
+      <w:r>
+        <w:rPr>
+          <w:rFonts w:ascii="宋体" w:eastAsia="宋体" w:hAnsi="宋体" w:hint="eastAsia"/>
+          <w:sz w:val="24"/>
+          <w:szCs w:val="24"/>
         </w:rPr>
         <w:t>但安保人员由于需要经常与出入人员近距离接触，会增加安全风险。同时，对出入人员的信息记录也是非常重要，一旦需要溯源，则可以有利于信息的查找。但目前主要是采用人工手写记录的方式进行，不方便保存、查找和同步更新信息等。因此，</w:t>
       </w:r>
       <w:r>
         <w:rPr>
-          <w:rFonts w:ascii="仿宋" w:eastAsia="仿宋" w:hAnsi="仿宋" w:hint="eastAsia"/>
-          <w:sz w:val="32"/>
-          <w:szCs w:val="32"/>
+          <w:rFonts w:ascii="宋体" w:eastAsia="宋体" w:hAnsi="宋体" w:hint="eastAsia"/>
+          <w:sz w:val="24"/>
+          <w:szCs w:val="24"/>
         </w:rPr>
         <w:t>开发一个小区智能测温门禁系统是有必要的。</w:t>
       </w:r>
+    </w:p>
+    <w:p>
+      <w:pPr>
+        <w:spacing w:line="360" w:lineRule="auto"/>
+        <w:rPr>
+          <w:rFonts w:ascii="宋体" w:eastAsia="宋体" w:hAnsi="宋体" w:hint="eastAsia"/>
+          <w:sz w:val="24"/>
+          <w:szCs w:val="24"/>
+        </w:rPr>
+      </w:pPr>
     </w:p>
     <w:p>
       <w:pPr>
         <w:pStyle w:val="a7"/>
         <w:numPr>
           <w:ilvl w:val="0"/>
-          <w:numId w:val="6"/>
+          <w:numId w:val="9"/>
         </w:numPr>
-        <w:rPr>
-          <w:rFonts w:ascii="仿宋" w:eastAsia="仿宋" w:hAnsi="仿宋"/>
-          <w:sz w:val="32"/>
-          <w:szCs w:val="32"/>
-        </w:rPr>
-      </w:pPr>
-      <w:r>
-        <w:rPr>
-          <w:rFonts w:ascii="仿宋" w:eastAsia="仿宋" w:hAnsi="仿宋" w:hint="eastAsia"/>
-          <w:sz w:val="32"/>
-          <w:szCs w:val="32"/>
+        <w:spacing w:line="360" w:lineRule="auto"/>
+        <w:rPr>
+          <w:rFonts w:ascii="黑体" w:eastAsia="黑体" w:hAnsi="黑体"/>
+          <w:b/>
+          <w:bCs/>
+          <w:sz w:val="28"/>
+          <w:szCs w:val="28"/>
+        </w:rPr>
+      </w:pPr>
+      <w:r>
+        <w:rPr>
+          <w:rFonts w:ascii="黑体" w:eastAsia="黑体" w:hAnsi="黑体" w:hint="eastAsia"/>
+          <w:b/>
+          <w:bCs/>
+          <w:sz w:val="28"/>
+          <w:szCs w:val="28"/>
         </w:rPr>
         <w:lastRenderedPageBreak/>
         <w:t>技术可行性</w:t>
@@ -397,102 +428,111 @@
     </w:p>
     <w:p>
       <w:pPr>
+        <w:spacing w:line="360" w:lineRule="auto"/>
         <w:ind w:left="360"/>
         <w:rPr>
-          <w:rFonts w:ascii="仿宋" w:eastAsia="仿宋" w:hAnsi="仿宋"/>
-          <w:sz w:val="32"/>
-          <w:szCs w:val="32"/>
-        </w:rPr>
-      </w:pPr>
-      <w:r>
-        <w:rPr>
-          <w:rFonts w:ascii="仿宋" w:eastAsia="仿宋" w:hAnsi="仿宋"/>
-          <w:sz w:val="32"/>
-          <w:szCs w:val="32"/>
+          <w:rFonts w:ascii="黑体" w:eastAsia="黑体" w:hAnsi="黑体"/>
+          <w:b/>
+          <w:bCs/>
+          <w:sz w:val="24"/>
+          <w:szCs w:val="24"/>
+        </w:rPr>
+      </w:pPr>
+      <w:r>
+        <w:rPr>
+          <w:rFonts w:ascii="黑体" w:eastAsia="黑体" w:hAnsi="黑体"/>
+          <w:b/>
+          <w:bCs/>
+          <w:sz w:val="24"/>
+          <w:szCs w:val="24"/>
         </w:rPr>
         <w:t>2.1</w:t>
       </w:r>
       <w:r>
         <w:rPr>
-          <w:rFonts w:ascii="仿宋" w:eastAsia="仿宋" w:hAnsi="仿宋" w:hint="eastAsia"/>
-          <w:sz w:val="32"/>
-          <w:szCs w:val="32"/>
+          <w:rFonts w:ascii="黑体" w:eastAsia="黑体" w:hAnsi="黑体" w:hint="eastAsia"/>
+          <w:b/>
+          <w:bCs/>
+          <w:sz w:val="24"/>
+          <w:szCs w:val="24"/>
         </w:rPr>
         <w:t>现有系统</w:t>
       </w:r>
     </w:p>
     <w:p>
       <w:pPr>
+        <w:spacing w:line="360" w:lineRule="auto"/>
         <w:ind w:left="360" w:firstLine="640"/>
         <w:rPr>
-          <w:rFonts w:ascii="仿宋" w:eastAsia="仿宋" w:hAnsi="仿宋"/>
-          <w:sz w:val="32"/>
-          <w:szCs w:val="32"/>
-        </w:rPr>
-      </w:pPr>
-      <w:r>
-        <w:rPr>
-          <w:rFonts w:ascii="仿宋" w:eastAsia="仿宋" w:hAnsi="仿宋" w:hint="eastAsia"/>
-          <w:sz w:val="32"/>
-          <w:szCs w:val="32"/>
+          <w:rFonts w:ascii="宋体" w:eastAsia="宋体" w:hAnsi="宋体"/>
+          <w:sz w:val="24"/>
+          <w:szCs w:val="24"/>
+        </w:rPr>
+      </w:pPr>
+      <w:r>
+        <w:rPr>
+          <w:rFonts w:ascii="宋体" w:eastAsia="宋体" w:hAnsi="宋体" w:hint="eastAsia"/>
+          <w:sz w:val="24"/>
+          <w:szCs w:val="24"/>
         </w:rPr>
         <w:t>现有的检测流程是安保人员手持体温枪，对每一个进入的人员进行体温检测，如果发现体温异常者，则进行记录并采取规定的措施。</w:t>
       </w:r>
       <w:r>
         <w:rPr>
-          <w:rFonts w:ascii="仿宋" w:eastAsia="仿宋" w:hAnsi="仿宋" w:hint="eastAsia"/>
-          <w:sz w:val="32"/>
-          <w:szCs w:val="32"/>
+          <w:rFonts w:ascii="宋体" w:eastAsia="宋体" w:hAnsi="宋体" w:hint="eastAsia"/>
+          <w:sz w:val="24"/>
+          <w:szCs w:val="24"/>
         </w:rPr>
         <w:t>安保人员除了对</w:t>
       </w:r>
       <w:r>
         <w:rPr>
-          <w:rFonts w:ascii="仿宋" w:eastAsia="仿宋" w:hAnsi="仿宋" w:hint="eastAsia"/>
-          <w:sz w:val="32"/>
-          <w:szCs w:val="32"/>
+          <w:rFonts w:ascii="宋体" w:eastAsia="宋体" w:hAnsi="宋体" w:hint="eastAsia"/>
+          <w:sz w:val="24"/>
+          <w:szCs w:val="24"/>
         </w:rPr>
         <w:t>进出小区人员</w:t>
       </w:r>
       <w:r>
         <w:rPr>
-          <w:rFonts w:ascii="仿宋" w:eastAsia="仿宋" w:hAnsi="仿宋" w:hint="eastAsia"/>
-          <w:sz w:val="32"/>
-          <w:szCs w:val="32"/>
+          <w:rFonts w:ascii="宋体" w:eastAsia="宋体" w:hAnsi="宋体" w:hint="eastAsia"/>
+          <w:sz w:val="24"/>
+          <w:szCs w:val="24"/>
         </w:rPr>
         <w:t>进行体温测量以外，还要查看出入人员有无携带健康卡，以表明</w:t>
       </w:r>
       <w:r>
         <w:rPr>
-          <w:rFonts w:ascii="仿宋" w:eastAsia="仿宋" w:hAnsi="仿宋" w:hint="eastAsia"/>
-          <w:sz w:val="32"/>
-          <w:szCs w:val="32"/>
+          <w:rFonts w:ascii="宋体" w:eastAsia="宋体" w:hAnsi="宋体" w:hint="eastAsia"/>
+          <w:sz w:val="24"/>
+          <w:szCs w:val="24"/>
         </w:rPr>
         <w:t>出入人员的身份，是否为小区居民等。小区居民需要到街道办事处等地进行健康信息登记，信息保存在云端中。</w:t>
       </w:r>
       <w:r>
         <w:rPr>
-          <w:rFonts w:ascii="仿宋" w:eastAsia="仿宋" w:hAnsi="仿宋" w:hint="eastAsia"/>
-          <w:sz w:val="32"/>
-          <w:szCs w:val="32"/>
+          <w:rFonts w:ascii="宋体" w:eastAsia="宋体" w:hAnsi="宋体" w:hint="eastAsia"/>
+          <w:sz w:val="24"/>
+          <w:szCs w:val="24"/>
         </w:rPr>
         <w:t>现有运作系统流程图如下：</w:t>
       </w:r>
     </w:p>
     <w:p>
       <w:pPr>
-        <w:rPr>
-          <w:rFonts w:ascii="仿宋" w:eastAsia="仿宋" w:hAnsi="仿宋"/>
-          <w:sz w:val="32"/>
-          <w:szCs w:val="32"/>
-        </w:rPr>
-      </w:pPr>
-      <w:r>
-        <w:rPr>
-          <w:rFonts w:ascii="仿宋" w:eastAsia="仿宋" w:hAnsi="仿宋" w:hint="eastAsia"/>
+        <w:spacing w:line="360" w:lineRule="auto"/>
+        <w:rPr>
+          <w:rFonts w:ascii="宋体" w:eastAsia="宋体" w:hAnsi="宋体"/>
+          <w:sz w:val="24"/>
+          <w:szCs w:val="24"/>
+        </w:rPr>
+      </w:pPr>
+      <w:r>
+        <w:rPr>
+          <w:rFonts w:ascii="宋体" w:eastAsia="宋体" w:hAnsi="宋体" w:hint="eastAsia"/>
           <w:noProof/>
-          <w:sz w:val="32"/>
-          <w:szCs w:val="32"/>
+          <w:sz w:val="24"/>
+          <w:szCs w:val="24"/>
         </w:rPr>
         <mc:AlternateContent>
           <mc:Choice Requires="wpc">
@@ -1635,682 +1675,703 @@
     </w:p>
     <w:p>
       <w:pPr>
-        <w:rPr>
-          <w:rFonts w:ascii="仿宋" w:eastAsia="仿宋" w:hAnsi="仿宋"/>
-          <w:sz w:val="32"/>
-          <w:szCs w:val="32"/>
-        </w:rPr>
-      </w:pPr>
-      <w:r>
-        <w:rPr>
-          <w:rFonts w:ascii="仿宋" w:eastAsia="仿宋" w:hAnsi="仿宋"/>
-          <w:sz w:val="32"/>
-          <w:szCs w:val="32"/>
+        <w:spacing w:line="360" w:lineRule="auto"/>
+        <w:rPr>
+          <w:rFonts w:ascii="黑体" w:eastAsia="黑体" w:hAnsi="黑体"/>
+          <w:b/>
+          <w:bCs/>
+          <w:sz w:val="24"/>
+          <w:szCs w:val="24"/>
+        </w:rPr>
+      </w:pPr>
+      <w:r>
+        <w:rPr>
+          <w:rFonts w:ascii="宋体" w:eastAsia="宋体" w:hAnsi="宋体"/>
+          <w:sz w:val="24"/>
+          <w:szCs w:val="24"/>
         </w:rPr>
         <w:t xml:space="preserve">  </w:t>
       </w:r>
       <w:r>
         <w:rPr>
-          <w:rFonts w:ascii="仿宋" w:eastAsia="仿宋" w:hAnsi="仿宋" w:hint="eastAsia"/>
-          <w:sz w:val="32"/>
-          <w:szCs w:val="32"/>
+          <w:rFonts w:ascii="黑体" w:eastAsia="黑体" w:hAnsi="黑体" w:hint="eastAsia"/>
+          <w:b/>
+          <w:bCs/>
+          <w:sz w:val="24"/>
+          <w:szCs w:val="24"/>
         </w:rPr>
         <w:t>2</w:t>
       </w:r>
       <w:r>
         <w:rPr>
-          <w:rFonts w:ascii="仿宋" w:eastAsia="仿宋" w:hAnsi="仿宋"/>
-          <w:sz w:val="32"/>
-          <w:szCs w:val="32"/>
+          <w:rFonts w:ascii="黑体" w:eastAsia="黑体" w:hAnsi="黑体"/>
+          <w:b/>
+          <w:bCs/>
+          <w:sz w:val="24"/>
+          <w:szCs w:val="24"/>
         </w:rPr>
         <w:t>.2</w:t>
       </w:r>
       <w:r>
         <w:rPr>
-          <w:rFonts w:ascii="仿宋" w:eastAsia="仿宋" w:hAnsi="仿宋" w:hint="eastAsia"/>
-          <w:sz w:val="32"/>
-          <w:szCs w:val="32"/>
+          <w:rFonts w:ascii="黑体" w:eastAsia="黑体" w:hAnsi="黑体" w:hint="eastAsia"/>
+          <w:b/>
+          <w:bCs/>
+          <w:sz w:val="24"/>
+          <w:szCs w:val="24"/>
         </w:rPr>
         <w:t>体温检测技术</w:t>
       </w:r>
     </w:p>
     <w:p>
       <w:pPr>
+        <w:spacing w:line="360" w:lineRule="auto"/>
         <w:ind w:left="360" w:firstLine="640"/>
         <w:rPr>
-          <w:rFonts w:ascii="仿宋" w:eastAsia="仿宋" w:hAnsi="仿宋"/>
-          <w:sz w:val="32"/>
-          <w:szCs w:val="32"/>
-        </w:rPr>
-      </w:pPr>
-      <w:r>
-        <w:rPr>
-          <w:rFonts w:ascii="仿宋" w:eastAsia="仿宋" w:hAnsi="仿宋" w:hint="eastAsia"/>
-          <w:sz w:val="32"/>
-          <w:szCs w:val="32"/>
-        </w:rPr>
-        <w:t>根据本次疫情特征，感染者会出现体温升高现象，所以可以通过这一特征来筛选潜在的可能感染者。没有考虑更精准的检测</w:t>
-      </w:r>
-      <w:r>
-        <w:rPr>
-          <w:rFonts w:ascii="仿宋" w:eastAsia="仿宋" w:hAnsi="仿宋" w:hint="eastAsia"/>
-          <w:sz w:val="32"/>
-          <w:szCs w:val="32"/>
-        </w:rPr>
-        <w:lastRenderedPageBreak/>
-        <w:t>方法，所以从医学角度来说，</w:t>
-      </w:r>
-      <w:r>
-        <w:rPr>
-          <w:rFonts w:ascii="仿宋" w:eastAsia="仿宋" w:hAnsi="仿宋" w:hint="eastAsia"/>
-          <w:sz w:val="32"/>
-          <w:szCs w:val="32"/>
+          <w:rFonts w:ascii="宋体" w:eastAsia="宋体" w:hAnsi="宋体"/>
+          <w:sz w:val="24"/>
+          <w:szCs w:val="24"/>
+        </w:rPr>
+      </w:pPr>
+      <w:r>
+        <w:rPr>
+          <w:rFonts w:ascii="宋体" w:eastAsia="宋体" w:hAnsi="宋体" w:hint="eastAsia"/>
+          <w:sz w:val="24"/>
+          <w:szCs w:val="24"/>
+        </w:rPr>
+        <w:t>根据本次疫情特征，感染者会出现体温升高现象，所以可以通过这一特征来筛选潜在的可能感染者。没有考虑更精准的检测方法，所以从医学角度来说，</w:t>
+      </w:r>
+      <w:r>
+        <w:rPr>
+          <w:rFonts w:ascii="宋体" w:eastAsia="宋体" w:hAnsi="宋体" w:hint="eastAsia"/>
+          <w:sz w:val="24"/>
+          <w:szCs w:val="24"/>
         </w:rPr>
         <w:t>所需要的医学技术不是十分困难。体温测量所需要注意的事项，也可以向相关医学人员进行咨询。</w:t>
       </w:r>
     </w:p>
     <w:p>
       <w:pPr>
+        <w:spacing w:line="360" w:lineRule="auto"/>
         <w:ind w:left="360" w:firstLine="640"/>
         <w:rPr>
-          <w:rFonts w:ascii="仿宋" w:eastAsia="仿宋" w:hAnsi="仿宋"/>
-          <w:sz w:val="32"/>
-          <w:szCs w:val="32"/>
-        </w:rPr>
-      </w:pPr>
-      <w:r>
-        <w:rPr>
-          <w:rFonts w:ascii="仿宋" w:eastAsia="仿宋" w:hAnsi="仿宋" w:hint="eastAsia"/>
-          <w:sz w:val="32"/>
-          <w:szCs w:val="32"/>
-        </w:rPr>
+          <w:rFonts w:ascii="宋体" w:eastAsia="宋体" w:hAnsi="宋体"/>
+          <w:sz w:val="24"/>
+          <w:szCs w:val="24"/>
+        </w:rPr>
+      </w:pPr>
+      <w:r>
+        <w:rPr>
+          <w:rFonts w:ascii="宋体" w:eastAsia="宋体" w:hAnsi="宋体" w:hint="eastAsia"/>
+          <w:sz w:val="24"/>
+          <w:szCs w:val="24"/>
+        </w:rPr>
+        <w:lastRenderedPageBreak/>
         <w:t>目前主要测温主要就是使用体温</w:t>
       </w:r>
       <w:proofErr w:type="gramStart"/>
       <w:r>
         <w:rPr>
-          <w:rFonts w:ascii="仿宋" w:eastAsia="仿宋" w:hAnsi="仿宋" w:hint="eastAsia"/>
-          <w:sz w:val="32"/>
-          <w:szCs w:val="32"/>
+          <w:rFonts w:ascii="宋体" w:eastAsia="宋体" w:hAnsi="宋体" w:hint="eastAsia"/>
+          <w:sz w:val="24"/>
+          <w:szCs w:val="24"/>
         </w:rPr>
         <w:t>枪进行</w:t>
       </w:r>
       <w:proofErr w:type="gramEnd"/>
       <w:r>
         <w:rPr>
-          <w:rFonts w:ascii="仿宋" w:eastAsia="仿宋" w:hAnsi="仿宋" w:hint="eastAsia"/>
-          <w:sz w:val="32"/>
-          <w:szCs w:val="32"/>
+          <w:rFonts w:ascii="宋体" w:eastAsia="宋体" w:hAnsi="宋体" w:hint="eastAsia"/>
+          <w:sz w:val="24"/>
+          <w:szCs w:val="24"/>
         </w:rPr>
         <w:t>测量，通过将测温模块嵌入在门禁系统中，也可以实现相同的功能</w:t>
       </w:r>
       <w:r>
         <w:rPr>
-          <w:rFonts w:ascii="仿宋" w:eastAsia="仿宋" w:hAnsi="仿宋" w:hint="eastAsia"/>
-          <w:sz w:val="32"/>
-          <w:szCs w:val="32"/>
+          <w:rFonts w:ascii="宋体" w:eastAsia="宋体" w:hAnsi="宋体" w:hint="eastAsia"/>
+          <w:sz w:val="24"/>
+          <w:szCs w:val="24"/>
         </w:rPr>
         <w:t>，所以是测温功能</w:t>
       </w:r>
       <w:r>
         <w:rPr>
-          <w:rFonts w:ascii="仿宋" w:eastAsia="仿宋" w:hAnsi="仿宋" w:hint="eastAsia"/>
-          <w:sz w:val="32"/>
-          <w:szCs w:val="32"/>
+          <w:rFonts w:ascii="宋体" w:eastAsia="宋体" w:hAnsi="宋体" w:hint="eastAsia"/>
+          <w:sz w:val="24"/>
+          <w:szCs w:val="24"/>
         </w:rPr>
         <w:t>的实现</w:t>
       </w:r>
       <w:r>
         <w:rPr>
-          <w:rFonts w:ascii="仿宋" w:eastAsia="仿宋" w:hAnsi="仿宋" w:hint="eastAsia"/>
-          <w:sz w:val="32"/>
-          <w:szCs w:val="32"/>
+          <w:rFonts w:ascii="宋体" w:eastAsia="宋体" w:hAnsi="宋体" w:hint="eastAsia"/>
+          <w:sz w:val="24"/>
+          <w:szCs w:val="24"/>
         </w:rPr>
         <w:t>是可行的。</w:t>
       </w:r>
     </w:p>
     <w:p>
       <w:pPr>
+        <w:spacing w:line="360" w:lineRule="auto"/>
         <w:ind w:left="360" w:firstLine="640"/>
         <w:rPr>
-          <w:rFonts w:ascii="仿宋" w:eastAsia="仿宋" w:hAnsi="仿宋"/>
-          <w:sz w:val="32"/>
-          <w:szCs w:val="32"/>
-        </w:rPr>
-      </w:pPr>
-      <w:r>
-        <w:rPr>
-          <w:rFonts w:ascii="仿宋" w:eastAsia="仿宋" w:hAnsi="仿宋" w:hint="eastAsia"/>
-          <w:sz w:val="32"/>
-          <w:szCs w:val="32"/>
+          <w:rFonts w:ascii="宋体" w:eastAsia="宋体" w:hAnsi="宋体"/>
+          <w:sz w:val="24"/>
+          <w:szCs w:val="24"/>
+        </w:rPr>
+      </w:pPr>
+      <w:r>
+        <w:rPr>
+          <w:rFonts w:ascii="宋体" w:eastAsia="宋体" w:hAnsi="宋体" w:hint="eastAsia"/>
+          <w:sz w:val="24"/>
+          <w:szCs w:val="24"/>
         </w:rPr>
         <w:t>难点：</w:t>
       </w:r>
       <w:r>
         <w:rPr>
-          <w:rFonts w:ascii="仿宋" w:eastAsia="仿宋" w:hAnsi="仿宋" w:hint="eastAsia"/>
-          <w:sz w:val="32"/>
-          <w:szCs w:val="32"/>
+          <w:rFonts w:ascii="宋体" w:eastAsia="宋体" w:hAnsi="宋体" w:hint="eastAsia"/>
+          <w:sz w:val="24"/>
+          <w:szCs w:val="24"/>
         </w:rPr>
         <w:t>体温的测量主要以</w:t>
       </w:r>
       <w:proofErr w:type="gramStart"/>
       <w:r>
         <w:rPr>
-          <w:rFonts w:ascii="仿宋" w:eastAsia="仿宋" w:hAnsi="仿宋" w:hint="eastAsia"/>
-          <w:sz w:val="32"/>
-          <w:szCs w:val="32"/>
+          <w:rFonts w:ascii="宋体" w:eastAsia="宋体" w:hAnsi="宋体" w:hint="eastAsia"/>
+          <w:sz w:val="24"/>
+          <w:szCs w:val="24"/>
         </w:rPr>
         <w:t>测量额温为主</w:t>
       </w:r>
       <w:proofErr w:type="gramEnd"/>
       <w:r>
         <w:rPr>
-          <w:rFonts w:ascii="仿宋" w:eastAsia="仿宋" w:hAnsi="仿宋" w:hint="eastAsia"/>
-          <w:sz w:val="32"/>
-          <w:szCs w:val="32"/>
+          <w:rFonts w:ascii="宋体" w:eastAsia="宋体" w:hAnsi="宋体" w:hint="eastAsia"/>
+          <w:sz w:val="24"/>
+          <w:szCs w:val="24"/>
         </w:rPr>
         <w:t>，但</w:t>
       </w:r>
       <w:proofErr w:type="gramStart"/>
       <w:r>
         <w:rPr>
-          <w:rFonts w:ascii="仿宋" w:eastAsia="仿宋" w:hAnsi="仿宋" w:hint="eastAsia"/>
-          <w:sz w:val="32"/>
-          <w:szCs w:val="32"/>
-        </w:rPr>
-        <w:t>额温容</w:t>
+          <w:rFonts w:ascii="宋体" w:eastAsia="宋体" w:hAnsi="宋体" w:hint="eastAsia"/>
+          <w:sz w:val="24"/>
+          <w:szCs w:val="24"/>
+        </w:rPr>
+        <w:t>额温容易</w:t>
       </w:r>
       <w:proofErr w:type="gramEnd"/>
       <w:r>
         <w:rPr>
-          <w:rFonts w:ascii="仿宋" w:eastAsia="仿宋" w:hAnsi="仿宋" w:hint="eastAsia"/>
-          <w:sz w:val="32"/>
-          <w:szCs w:val="32"/>
-        </w:rPr>
-        <w:t>易</w:t>
-      </w:r>
-      <w:r>
-        <w:rPr>
-          <w:rFonts w:ascii="仿宋" w:eastAsia="仿宋" w:hAnsi="仿宋"/>
-          <w:sz w:val="32"/>
-          <w:szCs w:val="32"/>
+          <w:rFonts w:ascii="宋体" w:eastAsia="宋体" w:hAnsi="宋体"/>
+          <w:sz w:val="24"/>
+          <w:szCs w:val="24"/>
         </w:rPr>
         <w:t>受额头出汗、风吹散热、血管变化等因素影响，测量误差比较大</w:t>
       </w:r>
       <w:r>
         <w:rPr>
-          <w:rFonts w:ascii="仿宋" w:eastAsia="仿宋" w:hAnsi="仿宋" w:hint="eastAsia"/>
-          <w:sz w:val="32"/>
-          <w:szCs w:val="32"/>
-        </w:rPr>
-        <w:t>。</w:t>
-      </w:r>
-      <w:r>
-        <w:rPr>
-          <w:rFonts w:ascii="仿宋" w:eastAsia="仿宋" w:hAnsi="仿宋" w:hint="eastAsia"/>
-          <w:sz w:val="32"/>
-          <w:szCs w:val="32"/>
-        </w:rPr>
-        <w:t>另一方面，测量误差还会受到仪器自身的测量精确度的影响。</w:t>
+          <w:rFonts w:ascii="宋体" w:eastAsia="宋体" w:hAnsi="宋体" w:hint="eastAsia"/>
+          <w:sz w:val="24"/>
+          <w:szCs w:val="24"/>
+        </w:rPr>
+        <w:t>。另一方面，测量误差还会受到仪器自身的测量精确度的影响。</w:t>
       </w:r>
     </w:p>
     <w:p>
       <w:pPr>
+        <w:spacing w:line="360" w:lineRule="auto"/>
         <w:ind w:left="360" w:firstLine="640"/>
         <w:rPr>
-          <w:rFonts w:ascii="仿宋" w:eastAsia="仿宋" w:hAnsi="仿宋"/>
-          <w:sz w:val="32"/>
-          <w:szCs w:val="32"/>
-        </w:rPr>
-      </w:pPr>
-      <w:r>
-        <w:rPr>
-          <w:rFonts w:ascii="仿宋" w:eastAsia="仿宋" w:hAnsi="仿宋" w:hint="eastAsia"/>
-          <w:sz w:val="32"/>
-          <w:szCs w:val="32"/>
+          <w:rFonts w:ascii="宋体" w:eastAsia="宋体" w:hAnsi="宋体"/>
+          <w:sz w:val="24"/>
+          <w:szCs w:val="24"/>
+        </w:rPr>
+      </w:pPr>
+      <w:r>
+        <w:rPr>
+          <w:rFonts w:ascii="宋体" w:eastAsia="宋体" w:hAnsi="宋体" w:hint="eastAsia"/>
+          <w:sz w:val="24"/>
+          <w:szCs w:val="24"/>
         </w:rPr>
         <w:t>一般来说，</w:t>
       </w:r>
       <w:proofErr w:type="gramStart"/>
       <w:r>
         <w:rPr>
-          <w:rFonts w:ascii="仿宋" w:eastAsia="仿宋" w:hAnsi="仿宋" w:hint="eastAsia"/>
-          <w:sz w:val="32"/>
-          <w:szCs w:val="32"/>
+          <w:rFonts w:ascii="宋体" w:eastAsia="宋体" w:hAnsi="宋体" w:hint="eastAsia"/>
+          <w:sz w:val="24"/>
+          <w:szCs w:val="24"/>
         </w:rPr>
         <w:t>额温在</w:t>
       </w:r>
       <w:proofErr w:type="gramEnd"/>
       <w:r>
         <w:rPr>
-          <w:rFonts w:ascii="仿宋" w:eastAsia="仿宋" w:hAnsi="仿宋" w:hint="eastAsia"/>
-          <w:sz w:val="32"/>
-          <w:szCs w:val="32"/>
+          <w:rFonts w:ascii="宋体" w:eastAsia="宋体" w:hAnsi="宋体" w:hint="eastAsia"/>
+          <w:sz w:val="24"/>
+          <w:szCs w:val="24"/>
         </w:rPr>
         <w:t>3</w:t>
       </w:r>
       <w:r>
         <w:rPr>
-          <w:rFonts w:ascii="仿宋" w:eastAsia="仿宋" w:hAnsi="仿宋"/>
-          <w:sz w:val="32"/>
-          <w:szCs w:val="32"/>
+          <w:rFonts w:ascii="宋体" w:eastAsia="宋体" w:hAnsi="宋体"/>
+          <w:sz w:val="24"/>
+          <w:szCs w:val="24"/>
         </w:rPr>
         <w:t>6.0</w:t>
       </w:r>
       <w:r>
         <w:rPr>
-          <w:rFonts w:ascii="仿宋" w:eastAsia="仿宋" w:hAnsi="仿宋" w:hint="eastAsia"/>
-          <w:sz w:val="32"/>
-          <w:szCs w:val="32"/>
+          <w:rFonts w:ascii="宋体" w:eastAsia="宋体" w:hAnsi="宋体" w:hint="eastAsia"/>
+          <w:sz w:val="24"/>
+          <w:szCs w:val="24"/>
         </w:rPr>
         <w:t>℃-</w:t>
       </w:r>
       <w:r>
         <w:rPr>
-          <w:rFonts w:ascii="仿宋" w:eastAsia="仿宋" w:hAnsi="仿宋"/>
-          <w:sz w:val="32"/>
-          <w:szCs w:val="32"/>
+          <w:rFonts w:ascii="宋体" w:eastAsia="宋体" w:hAnsi="宋体"/>
+          <w:sz w:val="24"/>
+          <w:szCs w:val="24"/>
         </w:rPr>
         <w:t>37.0</w:t>
       </w:r>
       <w:r>
         <w:rPr>
-          <w:rFonts w:ascii="仿宋" w:eastAsia="仿宋" w:hAnsi="仿宋" w:hint="eastAsia"/>
-          <w:sz w:val="32"/>
-          <w:szCs w:val="32"/>
+          <w:rFonts w:ascii="宋体" w:eastAsia="宋体" w:hAnsi="宋体" w:hint="eastAsia"/>
+          <w:sz w:val="24"/>
+          <w:szCs w:val="24"/>
         </w:rPr>
         <w:t>℃属于正常范围，大于等于3</w:t>
       </w:r>
       <w:r>
         <w:rPr>
-          <w:rFonts w:ascii="仿宋" w:eastAsia="仿宋" w:hAnsi="仿宋"/>
-          <w:sz w:val="32"/>
-          <w:szCs w:val="32"/>
+          <w:rFonts w:ascii="宋体" w:eastAsia="宋体" w:hAnsi="宋体"/>
+          <w:sz w:val="24"/>
+          <w:szCs w:val="24"/>
         </w:rPr>
         <w:t>7.5</w:t>
       </w:r>
       <w:r>
         <w:rPr>
-          <w:rFonts w:ascii="仿宋" w:eastAsia="仿宋" w:hAnsi="仿宋" w:hint="eastAsia"/>
-          <w:sz w:val="32"/>
-          <w:szCs w:val="32"/>
+          <w:rFonts w:ascii="宋体" w:eastAsia="宋体" w:hAnsi="宋体" w:hint="eastAsia"/>
+          <w:sz w:val="24"/>
+          <w:szCs w:val="24"/>
         </w:rPr>
         <w:t>摄氏度可以认为人体处于发热状态。所以测温设备要能实现测温误差在±0</w:t>
       </w:r>
       <w:r>
         <w:rPr>
-          <w:rFonts w:ascii="仿宋" w:eastAsia="仿宋" w:hAnsi="仿宋"/>
-          <w:sz w:val="32"/>
-          <w:szCs w:val="32"/>
+          <w:rFonts w:ascii="宋体" w:eastAsia="宋体" w:hAnsi="宋体"/>
+          <w:sz w:val="24"/>
+          <w:szCs w:val="24"/>
         </w:rPr>
         <w:t>.5</w:t>
       </w:r>
       <w:r>
         <w:rPr>
-          <w:rFonts w:ascii="仿宋" w:eastAsia="仿宋" w:hAnsi="仿宋" w:hint="eastAsia"/>
-          <w:sz w:val="32"/>
-          <w:szCs w:val="32"/>
+          <w:rFonts w:ascii="宋体" w:eastAsia="宋体" w:hAnsi="宋体" w:hint="eastAsia"/>
+          <w:sz w:val="24"/>
+          <w:szCs w:val="24"/>
         </w:rPr>
         <w:t>℃，这可以通过对人体进行</w:t>
       </w:r>
       <w:r>
         <w:rPr>
-          <w:rFonts w:ascii="仿宋" w:eastAsia="仿宋" w:hAnsi="仿宋"/>
-          <w:sz w:val="32"/>
-          <w:szCs w:val="32"/>
+          <w:rFonts w:ascii="宋体" w:eastAsia="宋体" w:hAnsi="宋体"/>
+          <w:sz w:val="24"/>
+          <w:szCs w:val="24"/>
         </w:rPr>
         <w:t>多次</w:t>
       </w:r>
       <w:r>
         <w:rPr>
-          <w:rFonts w:ascii="仿宋" w:eastAsia="仿宋" w:hAnsi="仿宋" w:hint="eastAsia"/>
-          <w:sz w:val="32"/>
-          <w:szCs w:val="32"/>
+          <w:rFonts w:ascii="宋体" w:eastAsia="宋体" w:hAnsi="宋体" w:hint="eastAsia"/>
+          <w:sz w:val="24"/>
+          <w:szCs w:val="24"/>
         </w:rPr>
         <w:t>的体温</w:t>
       </w:r>
       <w:r>
         <w:rPr>
-          <w:rFonts w:ascii="仿宋" w:eastAsia="仿宋" w:hAnsi="仿宋"/>
-          <w:sz w:val="32"/>
-          <w:szCs w:val="32"/>
+          <w:rFonts w:ascii="宋体" w:eastAsia="宋体" w:hAnsi="宋体"/>
+          <w:sz w:val="24"/>
+          <w:szCs w:val="24"/>
         </w:rPr>
         <w:t>测量</w:t>
       </w:r>
       <w:r>
         <w:rPr>
-          <w:rFonts w:ascii="仿宋" w:eastAsia="仿宋" w:hAnsi="仿宋" w:hint="eastAsia"/>
-          <w:sz w:val="32"/>
-          <w:szCs w:val="32"/>
+          <w:rFonts w:ascii="宋体" w:eastAsia="宋体" w:hAnsi="宋体" w:hint="eastAsia"/>
+          <w:sz w:val="24"/>
+          <w:szCs w:val="24"/>
         </w:rPr>
         <w:t>，取</w:t>
       </w:r>
       <w:r>
         <w:rPr>
-          <w:rFonts w:ascii="仿宋" w:eastAsia="仿宋" w:hAnsi="仿宋"/>
-          <w:sz w:val="32"/>
-          <w:szCs w:val="32"/>
+          <w:rFonts w:ascii="宋体" w:eastAsia="宋体" w:hAnsi="宋体"/>
+          <w:sz w:val="24"/>
+          <w:szCs w:val="24"/>
         </w:rPr>
         <w:t>平均值</w:t>
       </w:r>
       <w:r>
         <w:rPr>
-          <w:rFonts w:ascii="仿宋" w:eastAsia="仿宋" w:hAnsi="仿宋" w:hint="eastAsia"/>
-          <w:sz w:val="32"/>
-          <w:szCs w:val="32"/>
+          <w:rFonts w:ascii="宋体" w:eastAsia="宋体" w:hAnsi="宋体" w:hint="eastAsia"/>
+          <w:sz w:val="24"/>
+          <w:szCs w:val="24"/>
         </w:rPr>
         <w:t>或者是舍弃异常数据等数据处理方式</w:t>
       </w:r>
       <w:r>
         <w:rPr>
-          <w:rFonts w:ascii="仿宋" w:eastAsia="仿宋" w:hAnsi="仿宋"/>
-          <w:sz w:val="32"/>
-          <w:szCs w:val="32"/>
+          <w:rFonts w:ascii="宋体" w:eastAsia="宋体" w:hAnsi="宋体"/>
+          <w:sz w:val="24"/>
+          <w:szCs w:val="24"/>
         </w:rPr>
         <w:t>来提高准确</w:t>
       </w:r>
       <w:r>
         <w:rPr>
-          <w:rFonts w:ascii="仿宋" w:eastAsia="仿宋" w:hAnsi="仿宋" w:hint="eastAsia"/>
-          <w:sz w:val="32"/>
-          <w:szCs w:val="32"/>
+          <w:rFonts w:ascii="宋体" w:eastAsia="宋体" w:hAnsi="宋体" w:hint="eastAsia"/>
+          <w:sz w:val="24"/>
+          <w:szCs w:val="24"/>
         </w:rPr>
         <w:t>性</w:t>
       </w:r>
       <w:r>
         <w:rPr>
-          <w:rFonts w:ascii="仿宋" w:eastAsia="仿宋" w:hAnsi="仿宋" w:hint="eastAsia"/>
-          <w:sz w:val="32"/>
-          <w:szCs w:val="32"/>
+          <w:rFonts w:ascii="宋体" w:eastAsia="宋体" w:hAnsi="宋体" w:hint="eastAsia"/>
+          <w:sz w:val="24"/>
+          <w:szCs w:val="24"/>
         </w:rPr>
         <w:t>。</w:t>
       </w:r>
     </w:p>
     <w:p>
       <w:pPr>
-        <w:rPr>
-          <w:rFonts w:ascii="仿宋" w:eastAsia="仿宋" w:hAnsi="仿宋"/>
-          <w:sz w:val="32"/>
-          <w:szCs w:val="32"/>
-        </w:rPr>
-      </w:pPr>
-      <w:r>
-        <w:rPr>
-          <w:rFonts w:ascii="仿宋" w:eastAsia="仿宋" w:hAnsi="仿宋"/>
-          <w:sz w:val="32"/>
-          <w:szCs w:val="32"/>
-        </w:rPr>
-        <w:t xml:space="preserve">  </w:t>
-      </w:r>
-      <w:r>
-        <w:rPr>
-          <w:rFonts w:ascii="仿宋" w:eastAsia="仿宋" w:hAnsi="仿宋" w:hint="eastAsia"/>
-          <w:sz w:val="32"/>
-          <w:szCs w:val="32"/>
+        <w:spacing w:line="360" w:lineRule="auto"/>
+        <w:rPr>
+          <w:rFonts w:ascii="黑体" w:eastAsia="黑体" w:hAnsi="黑体"/>
+          <w:b/>
+          <w:bCs/>
+          <w:sz w:val="24"/>
+          <w:szCs w:val="24"/>
+        </w:rPr>
+      </w:pPr>
+      <w:r>
+        <w:rPr>
+          <w:rFonts w:ascii="宋体" w:eastAsia="宋体" w:hAnsi="宋体"/>
+          <w:sz w:val="24"/>
+          <w:szCs w:val="24"/>
+        </w:rPr>
+        <w:t xml:space="preserve"> </w:t>
+      </w:r>
+      <w:r>
+        <w:rPr>
+          <w:rFonts w:ascii="黑体" w:eastAsia="黑体" w:hAnsi="黑体"/>
+          <w:b/>
+          <w:bCs/>
+          <w:sz w:val="24"/>
+          <w:szCs w:val="24"/>
+        </w:rPr>
+        <w:t xml:space="preserve"> </w:t>
+      </w:r>
+      <w:r>
+        <w:rPr>
+          <w:rFonts w:ascii="黑体" w:eastAsia="黑体" w:hAnsi="黑体" w:hint="eastAsia"/>
+          <w:b/>
+          <w:bCs/>
+          <w:sz w:val="24"/>
+          <w:szCs w:val="24"/>
         </w:rPr>
         <w:t>2</w:t>
       </w:r>
       <w:r>
         <w:rPr>
-          <w:rFonts w:ascii="仿宋" w:eastAsia="仿宋" w:hAnsi="仿宋"/>
-          <w:sz w:val="32"/>
-          <w:szCs w:val="32"/>
+          <w:rFonts w:ascii="黑体" w:eastAsia="黑体" w:hAnsi="黑体"/>
+          <w:b/>
+          <w:bCs/>
+          <w:sz w:val="24"/>
+          <w:szCs w:val="24"/>
         </w:rPr>
         <w:t>.3</w:t>
       </w:r>
       <w:r>
         <w:rPr>
-          <w:rFonts w:ascii="仿宋" w:eastAsia="仿宋" w:hAnsi="仿宋" w:hint="eastAsia"/>
-          <w:sz w:val="32"/>
-          <w:szCs w:val="32"/>
+          <w:rFonts w:ascii="黑体" w:eastAsia="黑体" w:hAnsi="黑体" w:hint="eastAsia"/>
+          <w:b/>
+          <w:bCs/>
+          <w:sz w:val="24"/>
+          <w:szCs w:val="24"/>
         </w:rPr>
         <w:t>人脸识别技术</w:t>
       </w:r>
     </w:p>
     <w:p>
       <w:pPr>
+        <w:spacing w:line="360" w:lineRule="auto"/>
         <w:ind w:left="360" w:firstLine="640"/>
         <w:rPr>
-          <w:rFonts w:ascii="仿宋" w:eastAsia="仿宋" w:hAnsi="仿宋"/>
-          <w:sz w:val="32"/>
-          <w:szCs w:val="32"/>
-        </w:rPr>
-      </w:pPr>
-      <w:r>
-        <w:rPr>
-          <w:rFonts w:ascii="仿宋" w:eastAsia="仿宋" w:hAnsi="仿宋" w:hint="eastAsia"/>
-          <w:sz w:val="32"/>
-          <w:szCs w:val="32"/>
+          <w:rFonts w:ascii="宋体" w:eastAsia="宋体" w:hAnsi="宋体"/>
+          <w:sz w:val="24"/>
+          <w:szCs w:val="24"/>
+        </w:rPr>
+      </w:pPr>
+      <w:r>
+        <w:rPr>
+          <w:rFonts w:ascii="宋体" w:eastAsia="宋体" w:hAnsi="宋体" w:hint="eastAsia"/>
+          <w:sz w:val="24"/>
+          <w:szCs w:val="24"/>
         </w:rPr>
         <w:t>人脸识别技术主要是用于检测出入人员是否为小区居民。</w:t>
       </w:r>
       <w:r>
         <w:rPr>
-          <w:rFonts w:ascii="仿宋" w:eastAsia="仿宋" w:hAnsi="仿宋" w:hint="eastAsia"/>
-          <w:sz w:val="32"/>
-          <w:szCs w:val="32"/>
+          <w:rFonts w:ascii="宋体" w:eastAsia="宋体" w:hAnsi="宋体" w:hint="eastAsia"/>
+          <w:sz w:val="24"/>
+          <w:szCs w:val="24"/>
         </w:rPr>
         <w:t>这一技术</w:t>
       </w:r>
       <w:r>
         <w:rPr>
-          <w:rFonts w:ascii="仿宋" w:eastAsia="仿宋" w:hAnsi="仿宋" w:hint="eastAsia"/>
-          <w:sz w:val="32"/>
-          <w:szCs w:val="32"/>
+          <w:rFonts w:ascii="宋体" w:eastAsia="宋体" w:hAnsi="宋体" w:hint="eastAsia"/>
+          <w:sz w:val="24"/>
+          <w:szCs w:val="24"/>
         </w:rPr>
         <w:t>已经在GitHub上有开源的项目，可以借鉴参考。需要克服的问题有人脸识别的准确度、识别速率。</w:t>
       </w:r>
     </w:p>
     <w:p>
       <w:pPr>
+        <w:spacing w:line="360" w:lineRule="auto"/>
         <w:ind w:left="360" w:firstLine="640"/>
         <w:rPr>
-          <w:rFonts w:ascii="仿宋" w:eastAsia="仿宋" w:hAnsi="仿宋"/>
-          <w:sz w:val="32"/>
-          <w:szCs w:val="32"/>
-        </w:rPr>
-      </w:pPr>
-      <w:r>
-        <w:rPr>
-          <w:rFonts w:ascii="仿宋" w:eastAsia="仿宋" w:hAnsi="仿宋" w:hint="eastAsia"/>
-          <w:sz w:val="32"/>
-          <w:szCs w:val="32"/>
+          <w:rFonts w:ascii="宋体" w:eastAsia="宋体" w:hAnsi="宋体"/>
+          <w:sz w:val="24"/>
+          <w:szCs w:val="24"/>
+        </w:rPr>
+      </w:pPr>
+      <w:r>
+        <w:rPr>
+          <w:rFonts w:ascii="宋体" w:eastAsia="宋体" w:hAnsi="宋体" w:hint="eastAsia"/>
+          <w:sz w:val="24"/>
+          <w:szCs w:val="24"/>
         </w:rPr>
         <w:t>难点：</w:t>
       </w:r>
       <w:r>
         <w:rPr>
-          <w:rFonts w:ascii="仿宋" w:eastAsia="仿宋" w:hAnsi="仿宋" w:hint="eastAsia"/>
-          <w:sz w:val="32"/>
-          <w:szCs w:val="32"/>
+          <w:rFonts w:ascii="宋体" w:eastAsia="宋体" w:hAnsi="宋体" w:hint="eastAsia"/>
+          <w:sz w:val="24"/>
+          <w:szCs w:val="24"/>
         </w:rPr>
         <w:t>人脸识别的准确度会受到许多因素的影响，例如光照条件，口罩的佩戴等。如果准确度不高，导致小区居民无法进入小区或者非小区人员误识别为小区人员进入小区，则会导致信息的错乱，导致小区居民的不满以及防控疫情的措施不力等</w:t>
       </w:r>
       <w:r>
         <w:rPr>
-          <w:rFonts w:ascii="仿宋" w:eastAsia="仿宋" w:hAnsi="仿宋" w:hint="eastAsia"/>
-          <w:sz w:val="32"/>
-          <w:szCs w:val="32"/>
+          <w:rFonts w:ascii="宋体" w:eastAsia="宋体" w:hAnsi="宋体" w:hint="eastAsia"/>
+          <w:sz w:val="24"/>
+          <w:szCs w:val="24"/>
         </w:rPr>
         <w:t>，这是项目实现过程中需要克服的一点。</w:t>
       </w:r>
       <w:r>
         <w:rPr>
-          <w:rFonts w:ascii="仿宋" w:eastAsia="仿宋" w:hAnsi="仿宋" w:hint="eastAsia"/>
-          <w:sz w:val="32"/>
-          <w:szCs w:val="32"/>
+          <w:rFonts w:ascii="宋体" w:eastAsia="宋体" w:hAnsi="宋体" w:hint="eastAsia"/>
+          <w:sz w:val="24"/>
+          <w:szCs w:val="24"/>
         </w:rPr>
         <w:t>人脸识别的准确度要达到1</w:t>
       </w:r>
       <w:r>
         <w:rPr>
-          <w:rFonts w:ascii="仿宋" w:eastAsia="仿宋" w:hAnsi="仿宋"/>
-          <w:sz w:val="32"/>
-          <w:szCs w:val="32"/>
+          <w:rFonts w:ascii="宋体" w:eastAsia="宋体" w:hAnsi="宋体"/>
+          <w:sz w:val="24"/>
+          <w:szCs w:val="24"/>
         </w:rPr>
         <w:t>00</w:t>
       </w:r>
       <w:r>
         <w:rPr>
-          <w:rFonts w:ascii="仿宋" w:eastAsia="仿宋" w:hAnsi="仿宋" w:hint="eastAsia"/>
-          <w:sz w:val="32"/>
-          <w:szCs w:val="32"/>
+          <w:rFonts w:ascii="宋体" w:eastAsia="宋体" w:hAnsi="宋体" w:hint="eastAsia"/>
+          <w:sz w:val="24"/>
+          <w:szCs w:val="24"/>
         </w:rPr>
         <w:t>%，才能避免上述情况的发生。</w:t>
       </w:r>
     </w:p>
     <w:p>
       <w:pPr>
+        <w:spacing w:line="360" w:lineRule="auto"/>
         <w:ind w:left="360" w:firstLine="640"/>
         <w:rPr>
-          <w:rFonts w:ascii="仿宋" w:eastAsia="仿宋" w:hAnsi="仿宋"/>
-          <w:sz w:val="32"/>
-          <w:szCs w:val="32"/>
-        </w:rPr>
-      </w:pPr>
-      <w:r>
-        <w:rPr>
-          <w:rFonts w:ascii="仿宋" w:eastAsia="仿宋" w:hAnsi="仿宋" w:hint="eastAsia"/>
-          <w:sz w:val="32"/>
-          <w:szCs w:val="32"/>
+          <w:rFonts w:ascii="宋体" w:eastAsia="宋体" w:hAnsi="宋体"/>
+          <w:sz w:val="24"/>
+          <w:szCs w:val="24"/>
+        </w:rPr>
+      </w:pPr>
+      <w:r>
+        <w:rPr>
+          <w:rFonts w:ascii="宋体" w:eastAsia="宋体" w:hAnsi="宋体" w:hint="eastAsia"/>
+          <w:sz w:val="24"/>
+          <w:szCs w:val="24"/>
         </w:rPr>
         <w:t>而从目前小区居民出入均需要等待安保人员检测体温来看，人脸识别的速率的容忍空间是比较大的，最低标准应该是要比当前的人工检测速率快</w:t>
       </w:r>
       <w:r>
         <w:rPr>
-          <w:rFonts w:ascii="仿宋" w:eastAsia="仿宋" w:hAnsi="仿宋" w:hint="eastAsia"/>
-          <w:sz w:val="32"/>
-          <w:szCs w:val="32"/>
+          <w:rFonts w:ascii="宋体" w:eastAsia="宋体" w:hAnsi="宋体" w:hint="eastAsia"/>
+          <w:sz w:val="24"/>
+          <w:szCs w:val="24"/>
         </w:rPr>
         <w:t>，</w:t>
       </w:r>
       <w:r>
         <w:rPr>
-          <w:rFonts w:ascii="仿宋" w:eastAsia="仿宋" w:hAnsi="仿宋" w:hint="eastAsia"/>
-          <w:sz w:val="32"/>
-          <w:szCs w:val="32"/>
+          <w:rFonts w:ascii="宋体" w:eastAsia="宋体" w:hAnsi="宋体" w:hint="eastAsia"/>
+          <w:sz w:val="24"/>
+          <w:szCs w:val="24"/>
         </w:rPr>
         <w:t>因此</w:t>
       </w:r>
       <w:r>
         <w:rPr>
-          <w:rFonts w:ascii="仿宋" w:eastAsia="仿宋" w:hAnsi="仿宋" w:hint="eastAsia"/>
-          <w:sz w:val="32"/>
-          <w:szCs w:val="32"/>
+          <w:rFonts w:ascii="宋体" w:eastAsia="宋体" w:hAnsi="宋体" w:hint="eastAsia"/>
+          <w:sz w:val="24"/>
+          <w:szCs w:val="24"/>
         </w:rPr>
         <w:t>人脸</w:t>
       </w:r>
       <w:r>
         <w:rPr>
-          <w:rFonts w:ascii="仿宋" w:eastAsia="仿宋" w:hAnsi="仿宋" w:hint="eastAsia"/>
-          <w:sz w:val="32"/>
-          <w:szCs w:val="32"/>
+          <w:rFonts w:ascii="宋体" w:eastAsia="宋体" w:hAnsi="宋体" w:hint="eastAsia"/>
+          <w:sz w:val="24"/>
+          <w:szCs w:val="24"/>
         </w:rPr>
         <w:t>识别速率这一点是可行的。</w:t>
       </w:r>
     </w:p>
     <w:p>
       <w:pPr>
-        <w:rPr>
-          <w:rFonts w:ascii="仿宋" w:eastAsia="仿宋" w:hAnsi="仿宋"/>
-          <w:sz w:val="32"/>
-          <w:szCs w:val="32"/>
-        </w:rPr>
-      </w:pPr>
-      <w:r>
-        <w:rPr>
-          <w:rFonts w:ascii="仿宋" w:eastAsia="仿宋" w:hAnsi="仿宋"/>
-          <w:sz w:val="32"/>
-          <w:szCs w:val="32"/>
-        </w:rPr>
-        <w:lastRenderedPageBreak/>
-        <w:t xml:space="preserve">  </w:t>
-      </w:r>
-      <w:r>
-        <w:rPr>
-          <w:rFonts w:ascii="仿宋" w:eastAsia="仿宋" w:hAnsi="仿宋"/>
-          <w:sz w:val="32"/>
-          <w:szCs w:val="32"/>
-        </w:rPr>
-        <w:t>2.4</w:t>
-      </w:r>
-      <w:r>
-        <w:rPr>
-          <w:rFonts w:ascii="仿宋" w:eastAsia="仿宋" w:hAnsi="仿宋" w:hint="eastAsia"/>
-          <w:sz w:val="32"/>
-          <w:szCs w:val="32"/>
+        <w:spacing w:line="360" w:lineRule="auto"/>
+        <w:rPr>
+          <w:rFonts w:ascii="黑体" w:eastAsia="黑体" w:hAnsi="黑体"/>
+          <w:b/>
+          <w:bCs/>
+          <w:sz w:val="24"/>
+          <w:szCs w:val="24"/>
+        </w:rPr>
+      </w:pPr>
+      <w:r>
+        <w:rPr>
+          <w:rFonts w:ascii="宋体" w:eastAsia="宋体" w:hAnsi="宋体"/>
+          <w:sz w:val="24"/>
+          <w:szCs w:val="24"/>
+        </w:rPr>
+        <w:t xml:space="preserve"> </w:t>
+      </w:r>
+      <w:r>
+        <w:rPr>
+          <w:rFonts w:ascii="黑体" w:eastAsia="黑体" w:hAnsi="黑体"/>
+          <w:b/>
+          <w:bCs/>
+          <w:sz w:val="24"/>
+          <w:szCs w:val="24"/>
+        </w:rPr>
+        <w:t xml:space="preserve"> 2.4</w:t>
+      </w:r>
+      <w:r>
+        <w:rPr>
+          <w:rFonts w:ascii="黑体" w:eastAsia="黑体" w:hAnsi="黑体" w:hint="eastAsia"/>
+          <w:b/>
+          <w:bCs/>
+          <w:sz w:val="24"/>
+          <w:szCs w:val="24"/>
         </w:rPr>
         <w:t>客户端开发技术</w:t>
       </w:r>
     </w:p>
     <w:p>
       <w:pPr>
+        <w:spacing w:line="360" w:lineRule="auto"/>
         <w:ind w:left="360" w:firstLine="640"/>
         <w:rPr>
-          <w:rFonts w:ascii="仿宋" w:eastAsia="仿宋" w:hAnsi="仿宋"/>
-          <w:sz w:val="32"/>
-          <w:szCs w:val="32"/>
-        </w:rPr>
-      </w:pPr>
-      <w:r>
-        <w:rPr>
-          <w:rFonts w:ascii="仿宋" w:eastAsia="仿宋" w:hAnsi="仿宋" w:hint="eastAsia"/>
-          <w:sz w:val="32"/>
-          <w:szCs w:val="32"/>
+          <w:rFonts w:ascii="宋体" w:eastAsia="宋体" w:hAnsi="宋体"/>
+          <w:sz w:val="24"/>
+          <w:szCs w:val="24"/>
+        </w:rPr>
+      </w:pPr>
+      <w:r>
+        <w:rPr>
+          <w:rFonts w:ascii="宋体" w:eastAsia="宋体" w:hAnsi="宋体" w:hint="eastAsia"/>
+          <w:sz w:val="24"/>
+          <w:szCs w:val="24"/>
         </w:rPr>
         <w:t>这一套智能测温门禁系统应该能够对检测到的信息进行统计和分析，然后输出有意义的结果</w:t>
       </w:r>
       <w:r>
         <w:rPr>
-          <w:rFonts w:ascii="仿宋" w:eastAsia="仿宋" w:hAnsi="仿宋" w:hint="eastAsia"/>
-          <w:sz w:val="32"/>
-          <w:szCs w:val="32"/>
+          <w:rFonts w:ascii="宋体" w:eastAsia="宋体" w:hAnsi="宋体" w:hint="eastAsia"/>
+          <w:sz w:val="24"/>
+          <w:szCs w:val="24"/>
         </w:rPr>
         <w:t>，</w:t>
       </w:r>
       <w:r>
         <w:rPr>
-          <w:rFonts w:ascii="仿宋" w:eastAsia="仿宋" w:hAnsi="仿宋" w:hint="eastAsia"/>
-          <w:sz w:val="32"/>
-          <w:szCs w:val="32"/>
+          <w:rFonts w:ascii="宋体" w:eastAsia="宋体" w:hAnsi="宋体" w:hint="eastAsia"/>
+          <w:sz w:val="24"/>
+          <w:szCs w:val="24"/>
         </w:rPr>
         <w:t>同时</w:t>
       </w:r>
       <w:r>
         <w:rPr>
-          <w:rFonts w:ascii="仿宋" w:eastAsia="仿宋" w:hAnsi="仿宋" w:hint="eastAsia"/>
-          <w:sz w:val="32"/>
-          <w:szCs w:val="32"/>
+          <w:rFonts w:ascii="宋体" w:eastAsia="宋体" w:hAnsi="宋体" w:hint="eastAsia"/>
+          <w:sz w:val="24"/>
+          <w:szCs w:val="24"/>
         </w:rPr>
         <w:t>要能够提供便捷的查询服务，如每一时段的人员统计结果，特定人员信息的查询等。这些可以通过数据库技术予以实现，因此是可行的。</w:t>
       </w:r>
     </w:p>
     <w:p>
       <w:pPr>
+        <w:spacing w:line="360" w:lineRule="auto"/>
         <w:ind w:left="360" w:firstLine="640"/>
         <w:rPr>
-          <w:rFonts w:ascii="仿宋" w:eastAsia="仿宋" w:hAnsi="仿宋"/>
-          <w:sz w:val="32"/>
-          <w:szCs w:val="32"/>
-        </w:rPr>
-      </w:pPr>
-      <w:r>
-        <w:rPr>
-          <w:rFonts w:ascii="仿宋" w:eastAsia="仿宋" w:hAnsi="仿宋" w:hint="eastAsia"/>
-          <w:sz w:val="32"/>
-          <w:szCs w:val="32"/>
-        </w:rPr>
+          <w:rFonts w:ascii="宋体" w:eastAsia="宋体" w:hAnsi="宋体"/>
+          <w:sz w:val="24"/>
+          <w:szCs w:val="24"/>
+        </w:rPr>
+      </w:pPr>
+      <w:r>
+        <w:rPr>
+          <w:rFonts w:ascii="宋体" w:eastAsia="宋体" w:hAnsi="宋体" w:hint="eastAsia"/>
+          <w:sz w:val="24"/>
+          <w:szCs w:val="24"/>
+        </w:rPr>
+        <w:lastRenderedPageBreak/>
         <w:t>难点：客户端界面的设计如何才能美观、简洁、方便，以及各种功能如查询特定人员信息等的入口应该怎么设置才能方便人员操作等，都是需要精心设计的。</w:t>
       </w:r>
     </w:p>
     <w:p>
       <w:pPr>
+        <w:spacing w:line="360" w:lineRule="auto"/>
         <w:ind w:left="360" w:firstLine="640"/>
         <w:rPr>
-          <w:rFonts w:ascii="仿宋" w:eastAsia="仿宋" w:hAnsi="仿宋"/>
-          <w:sz w:val="32"/>
-          <w:szCs w:val="32"/>
+          <w:rFonts w:ascii="宋体" w:eastAsia="宋体" w:hAnsi="宋体"/>
+          <w:sz w:val="24"/>
+          <w:szCs w:val="24"/>
         </w:rPr>
       </w:pPr>
     </w:p>
@@ -2319,232 +2380,278 @@
         <w:pStyle w:val="a7"/>
         <w:numPr>
           <w:ilvl w:val="0"/>
-          <w:numId w:val="6"/>
+          <w:numId w:val="9"/>
         </w:numPr>
-        <w:rPr>
-          <w:rFonts w:ascii="仿宋" w:eastAsia="仿宋" w:hAnsi="仿宋"/>
-          <w:sz w:val="32"/>
-          <w:szCs w:val="32"/>
-        </w:rPr>
-      </w:pPr>
-      <w:r>
-        <w:rPr>
-          <w:rFonts w:ascii="仿宋" w:eastAsia="仿宋" w:hAnsi="仿宋" w:hint="eastAsia"/>
-          <w:sz w:val="32"/>
-          <w:szCs w:val="32"/>
+        <w:spacing w:line="360" w:lineRule="auto"/>
+        <w:rPr>
+          <w:rFonts w:ascii="黑体" w:eastAsia="黑体" w:hAnsi="黑体"/>
+          <w:b/>
+          <w:bCs/>
+          <w:sz w:val="28"/>
+          <w:szCs w:val="28"/>
+        </w:rPr>
+      </w:pPr>
+      <w:r>
+        <w:rPr>
+          <w:rFonts w:ascii="黑体" w:eastAsia="黑体" w:hAnsi="黑体" w:hint="eastAsia"/>
+          <w:b/>
+          <w:bCs/>
+          <w:sz w:val="28"/>
+          <w:szCs w:val="28"/>
         </w:rPr>
         <w:t>经济可行性</w:t>
       </w:r>
     </w:p>
     <w:p>
       <w:pPr>
+        <w:spacing w:line="360" w:lineRule="auto"/>
         <w:ind w:left="360"/>
         <w:rPr>
-          <w:rFonts w:ascii="仿宋" w:eastAsia="仿宋" w:hAnsi="仿宋"/>
-          <w:sz w:val="32"/>
-          <w:szCs w:val="32"/>
-        </w:rPr>
-      </w:pPr>
-      <w:r>
-        <w:rPr>
-          <w:rFonts w:ascii="仿宋" w:eastAsia="仿宋" w:hAnsi="仿宋"/>
-          <w:sz w:val="32"/>
-          <w:szCs w:val="32"/>
+          <w:rFonts w:ascii="黑体" w:eastAsia="黑体" w:hAnsi="黑体"/>
+          <w:b/>
+          <w:bCs/>
+          <w:sz w:val="24"/>
+          <w:szCs w:val="24"/>
+        </w:rPr>
+      </w:pPr>
+      <w:r>
+        <w:rPr>
+          <w:rFonts w:ascii="黑体" w:eastAsia="黑体" w:hAnsi="黑体"/>
+          <w:b/>
+          <w:bCs/>
+          <w:sz w:val="24"/>
+          <w:szCs w:val="24"/>
         </w:rPr>
         <w:t>3.1</w:t>
       </w:r>
       <w:r>
         <w:rPr>
-          <w:rFonts w:ascii="仿宋" w:eastAsia="仿宋" w:hAnsi="仿宋" w:hint="eastAsia"/>
-          <w:sz w:val="32"/>
-          <w:szCs w:val="32"/>
+          <w:rFonts w:ascii="黑体" w:eastAsia="黑体" w:hAnsi="黑体" w:hint="eastAsia"/>
+          <w:b/>
+          <w:bCs/>
+          <w:sz w:val="24"/>
+          <w:szCs w:val="24"/>
         </w:rPr>
         <w:t>可以减少人力</w:t>
       </w:r>
     </w:p>
     <w:p>
       <w:pPr>
+        <w:spacing w:line="360" w:lineRule="auto"/>
         <w:ind w:left="360" w:firstLine="640"/>
         <w:rPr>
-          <w:rFonts w:ascii="仿宋" w:eastAsia="仿宋" w:hAnsi="仿宋"/>
-          <w:sz w:val="32"/>
-          <w:szCs w:val="32"/>
-        </w:rPr>
-      </w:pPr>
-      <w:r>
-        <w:rPr>
-          <w:rFonts w:ascii="仿宋" w:eastAsia="仿宋" w:hAnsi="仿宋" w:hint="eastAsia"/>
-          <w:sz w:val="32"/>
-          <w:szCs w:val="32"/>
+          <w:rFonts w:ascii="宋体" w:eastAsia="宋体" w:hAnsi="宋体"/>
+          <w:sz w:val="24"/>
+          <w:szCs w:val="24"/>
+        </w:rPr>
+      </w:pPr>
+      <w:r>
+        <w:rPr>
+          <w:rFonts w:ascii="宋体" w:eastAsia="宋体" w:hAnsi="宋体" w:hint="eastAsia"/>
+          <w:sz w:val="24"/>
+          <w:szCs w:val="24"/>
         </w:rPr>
         <w:t>目前，为了应对疫情，小区需要增加人力用于出入人员检测，登记等。开发智能测温门禁系统可以减少人力需求，还可以减少人员的接触，以避免潜在的风险。人力的减少也可以相应的减少工资的支付。</w:t>
       </w:r>
     </w:p>
     <w:p>
       <w:pPr>
-        <w:rPr>
-          <w:rFonts w:ascii="仿宋" w:eastAsia="仿宋" w:hAnsi="仿宋"/>
-          <w:sz w:val="32"/>
-          <w:szCs w:val="32"/>
-        </w:rPr>
-      </w:pPr>
-      <w:r>
-        <w:rPr>
-          <w:rFonts w:ascii="仿宋" w:eastAsia="仿宋" w:hAnsi="仿宋"/>
-          <w:sz w:val="32"/>
-          <w:szCs w:val="32"/>
-        </w:rPr>
-        <w:t xml:space="preserve">  3.2</w:t>
-      </w:r>
-      <w:r>
-        <w:rPr>
-          <w:rFonts w:ascii="仿宋" w:eastAsia="仿宋" w:hAnsi="仿宋" w:hint="eastAsia"/>
-          <w:sz w:val="32"/>
-          <w:szCs w:val="32"/>
+        <w:spacing w:line="360" w:lineRule="auto"/>
+        <w:rPr>
+          <w:rFonts w:ascii="黑体" w:eastAsia="黑体" w:hAnsi="黑体"/>
+          <w:b/>
+          <w:bCs/>
+          <w:sz w:val="24"/>
+          <w:szCs w:val="24"/>
+        </w:rPr>
+      </w:pPr>
+      <w:r>
+        <w:rPr>
+          <w:rFonts w:ascii="宋体" w:eastAsia="宋体" w:hAnsi="宋体"/>
+          <w:sz w:val="24"/>
+          <w:szCs w:val="24"/>
+        </w:rPr>
+        <w:t xml:space="preserve">  </w:t>
+      </w:r>
+      <w:r>
+        <w:rPr>
+          <w:rFonts w:ascii="黑体" w:eastAsia="黑体" w:hAnsi="黑体"/>
+          <w:b/>
+          <w:bCs/>
+          <w:sz w:val="24"/>
+          <w:szCs w:val="24"/>
+        </w:rPr>
+        <w:t>3.2</w:t>
+      </w:r>
+      <w:r>
+        <w:rPr>
+          <w:rFonts w:ascii="黑体" w:eastAsia="黑体" w:hAnsi="黑体" w:hint="eastAsia"/>
+          <w:b/>
+          <w:bCs/>
+          <w:sz w:val="24"/>
+          <w:szCs w:val="24"/>
         </w:rPr>
         <w:t>整合现有的门禁系统</w:t>
       </w:r>
     </w:p>
     <w:p>
       <w:pPr>
+        <w:spacing w:line="360" w:lineRule="auto"/>
         <w:ind w:left="360" w:firstLine="640"/>
         <w:rPr>
-          <w:rFonts w:ascii="仿宋" w:eastAsia="仿宋" w:hAnsi="仿宋"/>
-          <w:sz w:val="32"/>
-          <w:szCs w:val="32"/>
-        </w:rPr>
-      </w:pPr>
-      <w:r>
-        <w:rPr>
-          <w:rFonts w:ascii="仿宋" w:eastAsia="仿宋" w:hAnsi="仿宋" w:hint="eastAsia"/>
-          <w:sz w:val="32"/>
-          <w:szCs w:val="32"/>
+          <w:rFonts w:ascii="宋体" w:eastAsia="宋体" w:hAnsi="宋体"/>
+          <w:sz w:val="24"/>
+          <w:szCs w:val="24"/>
+        </w:rPr>
+      </w:pPr>
+      <w:r>
+        <w:rPr>
+          <w:rFonts w:ascii="宋体" w:eastAsia="宋体" w:hAnsi="宋体" w:hint="eastAsia"/>
+          <w:sz w:val="24"/>
+          <w:szCs w:val="24"/>
         </w:rPr>
         <w:t>从</w:t>
       </w:r>
       <w:r>
         <w:rPr>
-          <w:rFonts w:ascii="仿宋" w:eastAsia="仿宋" w:hAnsi="仿宋" w:hint="eastAsia"/>
-          <w:sz w:val="32"/>
-          <w:szCs w:val="32"/>
+          <w:rFonts w:ascii="宋体" w:eastAsia="宋体" w:hAnsi="宋体" w:hint="eastAsia"/>
+          <w:sz w:val="24"/>
+          <w:szCs w:val="24"/>
         </w:rPr>
         <w:t>目前</w:t>
       </w:r>
       <w:r>
         <w:rPr>
-          <w:rFonts w:ascii="仿宋" w:eastAsia="仿宋" w:hAnsi="仿宋" w:hint="eastAsia"/>
-          <w:sz w:val="32"/>
-          <w:szCs w:val="32"/>
+          <w:rFonts w:ascii="宋体" w:eastAsia="宋体" w:hAnsi="宋体" w:hint="eastAsia"/>
+          <w:sz w:val="24"/>
+          <w:szCs w:val="24"/>
         </w:rPr>
         <w:t>的趋势来看，门禁系统已经被多数小区采用，结合现有的门禁系统，重点放在系统的整合上，可以减少建设一整套费用的支出。</w:t>
       </w:r>
     </w:p>
     <w:p>
       <w:pPr>
-        <w:rPr>
-          <w:rFonts w:ascii="仿宋" w:eastAsia="仿宋" w:hAnsi="仿宋"/>
-          <w:sz w:val="32"/>
-          <w:szCs w:val="32"/>
-        </w:rPr>
-      </w:pPr>
-      <w:r>
-        <w:rPr>
-          <w:rFonts w:ascii="仿宋" w:eastAsia="仿宋" w:hAnsi="仿宋"/>
-          <w:sz w:val="32"/>
-          <w:szCs w:val="32"/>
-        </w:rPr>
-        <w:t xml:space="preserve">  3</w:t>
-      </w:r>
-      <w:r>
-        <w:rPr>
-          <w:rFonts w:ascii="仿宋" w:eastAsia="仿宋" w:hAnsi="仿宋" w:hint="eastAsia"/>
-          <w:sz w:val="32"/>
-          <w:szCs w:val="32"/>
+        <w:spacing w:line="360" w:lineRule="auto"/>
+        <w:rPr>
+          <w:rFonts w:ascii="黑体" w:eastAsia="黑体" w:hAnsi="黑体"/>
+          <w:b/>
+          <w:bCs/>
+          <w:sz w:val="24"/>
+          <w:szCs w:val="24"/>
+        </w:rPr>
+      </w:pPr>
+      <w:r>
+        <w:rPr>
+          <w:rFonts w:ascii="宋体" w:eastAsia="宋体" w:hAnsi="宋体"/>
+          <w:sz w:val="24"/>
+          <w:szCs w:val="24"/>
+        </w:rPr>
+        <w:t xml:space="preserve">  </w:t>
+      </w:r>
+      <w:r>
+        <w:rPr>
+          <w:rFonts w:ascii="黑体" w:eastAsia="黑体" w:hAnsi="黑体"/>
+          <w:b/>
+          <w:bCs/>
+          <w:sz w:val="24"/>
+          <w:szCs w:val="24"/>
+        </w:rPr>
+        <w:t>3</w:t>
+      </w:r>
+      <w:r>
+        <w:rPr>
+          <w:rFonts w:ascii="黑体" w:eastAsia="黑体" w:hAnsi="黑体" w:hint="eastAsia"/>
+          <w:b/>
+          <w:bCs/>
+          <w:sz w:val="24"/>
+          <w:szCs w:val="24"/>
         </w:rPr>
         <w:t>.3长久收益</w:t>
       </w:r>
     </w:p>
     <w:p>
       <w:pPr>
+        <w:spacing w:line="360" w:lineRule="auto"/>
         <w:ind w:left="360" w:firstLine="640"/>
         <w:rPr>
-          <w:rFonts w:ascii="仿宋" w:eastAsia="仿宋" w:hAnsi="仿宋"/>
-          <w:sz w:val="32"/>
-          <w:szCs w:val="32"/>
-        </w:rPr>
-      </w:pPr>
-      <w:r>
-        <w:rPr>
-          <w:rFonts w:ascii="仿宋" w:eastAsia="仿宋" w:hAnsi="仿宋" w:hint="eastAsia"/>
-          <w:sz w:val="32"/>
-          <w:szCs w:val="32"/>
+          <w:rFonts w:ascii="宋体" w:eastAsia="宋体" w:hAnsi="宋体"/>
+          <w:sz w:val="24"/>
+          <w:szCs w:val="24"/>
+        </w:rPr>
+      </w:pPr>
+      <w:r>
+        <w:rPr>
+          <w:rFonts w:ascii="宋体" w:eastAsia="宋体" w:hAnsi="宋体" w:hint="eastAsia"/>
+          <w:sz w:val="24"/>
+          <w:szCs w:val="24"/>
         </w:rPr>
         <w:t>需要考虑到的是，疫情是暂时的，疫情过后</w:t>
       </w:r>
       <w:r>
         <w:rPr>
-          <w:rFonts w:ascii="仿宋" w:eastAsia="仿宋" w:hAnsi="仿宋" w:hint="eastAsia"/>
-          <w:sz w:val="32"/>
-          <w:szCs w:val="32"/>
+          <w:rFonts w:ascii="宋体" w:eastAsia="宋体" w:hAnsi="宋体" w:hint="eastAsia"/>
+          <w:sz w:val="24"/>
+          <w:szCs w:val="24"/>
         </w:rPr>
         <w:t>测温功能的迫切程度就会下降。</w:t>
       </w:r>
       <w:r>
         <w:rPr>
-          <w:rFonts w:ascii="仿宋" w:eastAsia="仿宋" w:hAnsi="仿宋" w:hint="eastAsia"/>
-          <w:sz w:val="32"/>
-          <w:szCs w:val="32"/>
+          <w:rFonts w:ascii="宋体" w:eastAsia="宋体" w:hAnsi="宋体" w:hint="eastAsia"/>
+          <w:sz w:val="24"/>
+          <w:szCs w:val="24"/>
         </w:rPr>
         <w:t>为了让设计的系统能够发挥持久的效益，需要立足于门禁系统，通过整合</w:t>
       </w:r>
       <w:r>
         <w:rPr>
-          <w:rFonts w:ascii="仿宋" w:eastAsia="仿宋" w:hAnsi="仿宋" w:hint="eastAsia"/>
-          <w:sz w:val="32"/>
-          <w:szCs w:val="32"/>
+          <w:rFonts w:ascii="宋体" w:eastAsia="宋体" w:hAnsi="宋体" w:hint="eastAsia"/>
+          <w:sz w:val="24"/>
+          <w:szCs w:val="24"/>
         </w:rPr>
         <w:t>添加</w:t>
       </w:r>
       <w:r>
         <w:rPr>
-          <w:rFonts w:ascii="仿宋" w:eastAsia="仿宋" w:hAnsi="仿宋" w:hint="eastAsia"/>
-          <w:sz w:val="32"/>
-          <w:szCs w:val="32"/>
+          <w:rFonts w:ascii="宋体" w:eastAsia="宋体" w:hAnsi="宋体" w:hint="eastAsia"/>
+          <w:sz w:val="24"/>
+          <w:szCs w:val="24"/>
         </w:rPr>
         <w:t>其他系统功能，进行持久及时的优化，使得设计的系统能够</w:t>
       </w:r>
       <w:r>
         <w:rPr>
-          <w:rFonts w:ascii="仿宋" w:eastAsia="仿宋" w:hAnsi="仿宋" w:hint="eastAsia"/>
-          <w:sz w:val="32"/>
-          <w:szCs w:val="32"/>
+          <w:rFonts w:ascii="宋体" w:eastAsia="宋体" w:hAnsi="宋体" w:hint="eastAsia"/>
+          <w:sz w:val="24"/>
+          <w:szCs w:val="24"/>
         </w:rPr>
         <w:t>带来较</w:t>
       </w:r>
       <w:r>
         <w:rPr>
-          <w:rFonts w:ascii="仿宋" w:eastAsia="仿宋" w:hAnsi="仿宋" w:hint="eastAsia"/>
-          <w:sz w:val="32"/>
-          <w:szCs w:val="32"/>
+          <w:rFonts w:ascii="宋体" w:eastAsia="宋体" w:hAnsi="宋体" w:hint="eastAsia"/>
+          <w:sz w:val="24"/>
+          <w:szCs w:val="24"/>
         </w:rPr>
         <w:t>长久的</w:t>
       </w:r>
       <w:r>
         <w:rPr>
-          <w:rFonts w:ascii="仿宋" w:eastAsia="仿宋" w:hAnsi="仿宋" w:hint="eastAsia"/>
-          <w:sz w:val="32"/>
-          <w:szCs w:val="32"/>
+          <w:rFonts w:ascii="宋体" w:eastAsia="宋体" w:hAnsi="宋体" w:hint="eastAsia"/>
+          <w:sz w:val="24"/>
+          <w:szCs w:val="24"/>
         </w:rPr>
         <w:t>经济效益。</w:t>
       </w:r>
     </w:p>
     <w:p>
       <w:pPr>
+        <w:spacing w:line="360" w:lineRule="auto"/>
         <w:ind w:left="360" w:firstLine="640"/>
         <w:rPr>
-          <w:rFonts w:ascii="仿宋" w:eastAsia="仿宋" w:hAnsi="仿宋"/>
-          <w:sz w:val="32"/>
-          <w:szCs w:val="32"/>
+          <w:rFonts w:ascii="宋体" w:eastAsia="宋体" w:hAnsi="宋体"/>
+          <w:sz w:val="24"/>
+          <w:szCs w:val="24"/>
         </w:rPr>
       </w:pPr>
     </w:p>
@@ -2553,265 +2660,291 @@
         <w:pStyle w:val="a7"/>
         <w:numPr>
           <w:ilvl w:val="0"/>
-          <w:numId w:val="6"/>
+          <w:numId w:val="9"/>
         </w:numPr>
-        <w:rPr>
-          <w:rFonts w:ascii="仿宋" w:eastAsia="仿宋" w:hAnsi="仿宋"/>
-          <w:sz w:val="32"/>
-          <w:szCs w:val="32"/>
-        </w:rPr>
-      </w:pPr>
-      <w:r>
-        <w:rPr>
-          <w:rFonts w:ascii="仿宋" w:eastAsia="仿宋" w:hAnsi="仿宋" w:hint="eastAsia"/>
-          <w:sz w:val="32"/>
-          <w:szCs w:val="32"/>
-        </w:rPr>
-        <w:lastRenderedPageBreak/>
+        <w:spacing w:line="360" w:lineRule="auto"/>
+        <w:rPr>
+          <w:rFonts w:ascii="黑体" w:eastAsia="黑体" w:hAnsi="黑体"/>
+          <w:b/>
+          <w:bCs/>
+          <w:sz w:val="28"/>
+          <w:szCs w:val="28"/>
+        </w:rPr>
+      </w:pPr>
+      <w:r>
+        <w:rPr>
+          <w:rFonts w:ascii="黑体" w:eastAsia="黑体" w:hAnsi="黑体" w:hint="eastAsia"/>
+          <w:b/>
+          <w:bCs/>
+          <w:sz w:val="28"/>
+          <w:szCs w:val="28"/>
+        </w:rPr>
         <w:t>操作可行性</w:t>
       </w:r>
     </w:p>
     <w:p>
       <w:pPr>
-        <w:rPr>
-          <w:rFonts w:ascii="仿宋" w:eastAsia="仿宋" w:hAnsi="仿宋"/>
-          <w:sz w:val="32"/>
-          <w:szCs w:val="32"/>
-        </w:rPr>
-      </w:pPr>
-      <w:r>
-        <w:rPr>
-          <w:rFonts w:ascii="仿宋" w:eastAsia="仿宋" w:hAnsi="仿宋"/>
-          <w:sz w:val="32"/>
-          <w:szCs w:val="32"/>
+        <w:spacing w:line="360" w:lineRule="auto"/>
+        <w:rPr>
+          <w:rFonts w:ascii="黑体" w:eastAsia="黑体" w:hAnsi="黑体"/>
+          <w:b/>
+          <w:bCs/>
+          <w:sz w:val="24"/>
+          <w:szCs w:val="24"/>
+        </w:rPr>
+      </w:pPr>
+      <w:r>
+        <w:rPr>
+          <w:rFonts w:ascii="宋体" w:eastAsia="宋体" w:hAnsi="宋体"/>
+          <w:sz w:val="24"/>
+          <w:szCs w:val="24"/>
         </w:rPr>
         <w:t xml:space="preserve">  </w:t>
       </w:r>
       <w:r>
         <w:rPr>
-          <w:rFonts w:ascii="仿宋" w:eastAsia="仿宋" w:hAnsi="仿宋" w:hint="eastAsia"/>
-          <w:sz w:val="32"/>
-          <w:szCs w:val="32"/>
+          <w:rFonts w:ascii="黑体" w:eastAsia="黑体" w:hAnsi="黑体" w:hint="eastAsia"/>
+          <w:b/>
+          <w:bCs/>
+          <w:sz w:val="24"/>
+          <w:szCs w:val="24"/>
         </w:rPr>
         <w:t>4</w:t>
       </w:r>
       <w:r>
         <w:rPr>
-          <w:rFonts w:ascii="仿宋" w:eastAsia="仿宋" w:hAnsi="仿宋"/>
-          <w:sz w:val="32"/>
-          <w:szCs w:val="32"/>
+          <w:rFonts w:ascii="黑体" w:eastAsia="黑体" w:hAnsi="黑体"/>
+          <w:b/>
+          <w:bCs/>
+          <w:sz w:val="24"/>
+          <w:szCs w:val="24"/>
         </w:rPr>
         <w:t>.1</w:t>
       </w:r>
       <w:r>
         <w:rPr>
-          <w:rFonts w:ascii="仿宋" w:eastAsia="仿宋" w:hAnsi="仿宋" w:hint="eastAsia"/>
-          <w:sz w:val="32"/>
-          <w:szCs w:val="32"/>
+          <w:rFonts w:ascii="黑体" w:eastAsia="黑体" w:hAnsi="黑体" w:hint="eastAsia"/>
+          <w:b/>
+          <w:bCs/>
+          <w:sz w:val="24"/>
+          <w:szCs w:val="24"/>
         </w:rPr>
         <w:t>人脸信息采集</w:t>
       </w:r>
     </w:p>
     <w:p>
       <w:pPr>
+        <w:spacing w:line="360" w:lineRule="auto"/>
         <w:ind w:left="360" w:firstLine="640"/>
         <w:rPr>
-          <w:rFonts w:ascii="仿宋" w:eastAsia="仿宋" w:hAnsi="仿宋"/>
-          <w:sz w:val="32"/>
-          <w:szCs w:val="32"/>
-        </w:rPr>
-      </w:pPr>
-      <w:r>
-        <w:rPr>
-          <w:rFonts w:ascii="仿宋" w:eastAsia="仿宋" w:hAnsi="仿宋" w:hint="eastAsia"/>
-          <w:sz w:val="32"/>
-          <w:szCs w:val="32"/>
+          <w:rFonts w:ascii="宋体" w:eastAsia="宋体" w:hAnsi="宋体"/>
+          <w:sz w:val="24"/>
+          <w:szCs w:val="24"/>
+        </w:rPr>
+      </w:pPr>
+      <w:r>
+        <w:rPr>
+          <w:rFonts w:ascii="宋体" w:eastAsia="宋体" w:hAnsi="宋体" w:hint="eastAsia"/>
+          <w:sz w:val="24"/>
+          <w:szCs w:val="24"/>
         </w:rPr>
         <w:t>要实现人脸识别以检测出入人员是否为小区居民，需要在原来已经采集过的身份信息的基础上，重新添加人脸信息。需要街道办事处动员社区居民，积极配合人员信息的采集。</w:t>
       </w:r>
     </w:p>
     <w:p>
       <w:pPr>
-        <w:rPr>
-          <w:rFonts w:ascii="仿宋" w:eastAsia="仿宋" w:hAnsi="仿宋"/>
-          <w:sz w:val="32"/>
-          <w:szCs w:val="32"/>
-        </w:rPr>
-      </w:pPr>
-      <w:r>
-        <w:rPr>
-          <w:rFonts w:ascii="仿宋" w:eastAsia="仿宋" w:hAnsi="仿宋"/>
-          <w:sz w:val="32"/>
-          <w:szCs w:val="32"/>
+        <w:spacing w:line="360" w:lineRule="auto"/>
+        <w:rPr>
+          <w:rFonts w:ascii="黑体" w:eastAsia="黑体" w:hAnsi="黑体"/>
+          <w:b/>
+          <w:bCs/>
+          <w:sz w:val="24"/>
+          <w:szCs w:val="24"/>
+        </w:rPr>
+      </w:pPr>
+      <w:r>
+        <w:rPr>
+          <w:rFonts w:ascii="宋体" w:eastAsia="宋体" w:hAnsi="宋体"/>
+          <w:sz w:val="24"/>
+          <w:szCs w:val="24"/>
         </w:rPr>
         <w:t xml:space="preserve">  </w:t>
       </w:r>
       <w:r>
         <w:rPr>
-          <w:rFonts w:ascii="仿宋" w:eastAsia="仿宋" w:hAnsi="仿宋" w:hint="eastAsia"/>
-          <w:sz w:val="32"/>
-          <w:szCs w:val="32"/>
+          <w:rFonts w:ascii="黑体" w:eastAsia="黑体" w:hAnsi="黑体" w:hint="eastAsia"/>
+          <w:b/>
+          <w:bCs/>
+          <w:sz w:val="24"/>
+          <w:szCs w:val="24"/>
         </w:rPr>
         <w:t>4</w:t>
       </w:r>
       <w:r>
         <w:rPr>
-          <w:rFonts w:ascii="仿宋" w:eastAsia="仿宋" w:hAnsi="仿宋"/>
-          <w:sz w:val="32"/>
-          <w:szCs w:val="32"/>
+          <w:rFonts w:ascii="黑体" w:eastAsia="黑体" w:hAnsi="黑体"/>
+          <w:b/>
+          <w:bCs/>
+          <w:sz w:val="24"/>
+          <w:szCs w:val="24"/>
         </w:rPr>
         <w:t>.2</w:t>
       </w:r>
       <w:r>
         <w:rPr>
-          <w:rFonts w:ascii="仿宋" w:eastAsia="仿宋" w:hAnsi="仿宋" w:hint="eastAsia"/>
-          <w:sz w:val="32"/>
-          <w:szCs w:val="32"/>
+          <w:rFonts w:ascii="黑体" w:eastAsia="黑体" w:hAnsi="黑体" w:hint="eastAsia"/>
+          <w:b/>
+          <w:bCs/>
+          <w:sz w:val="24"/>
+          <w:szCs w:val="24"/>
         </w:rPr>
         <w:t>人员培训</w:t>
       </w:r>
     </w:p>
     <w:p>
       <w:pPr>
+        <w:spacing w:line="360" w:lineRule="auto"/>
         <w:ind w:left="360" w:firstLine="640"/>
         <w:rPr>
-          <w:rFonts w:ascii="仿宋" w:eastAsia="仿宋" w:hAnsi="仿宋"/>
-          <w:sz w:val="32"/>
-          <w:szCs w:val="32"/>
-        </w:rPr>
-      </w:pPr>
-      <w:r>
-        <w:rPr>
-          <w:rFonts w:ascii="仿宋" w:eastAsia="仿宋" w:hAnsi="仿宋" w:hint="eastAsia"/>
-          <w:sz w:val="32"/>
-          <w:szCs w:val="32"/>
-        </w:rPr>
+          <w:rFonts w:ascii="宋体" w:eastAsia="宋体" w:hAnsi="宋体"/>
+          <w:sz w:val="24"/>
+          <w:szCs w:val="24"/>
+        </w:rPr>
+      </w:pPr>
+      <w:r>
+        <w:rPr>
+          <w:rFonts w:ascii="宋体" w:eastAsia="宋体" w:hAnsi="宋体" w:hint="eastAsia"/>
+          <w:sz w:val="24"/>
+          <w:szCs w:val="24"/>
+        </w:rPr>
+        <w:lastRenderedPageBreak/>
         <w:t>设计的系统可以使得出入人员无需出示</w:t>
       </w:r>
       <w:r>
         <w:rPr>
-          <w:rFonts w:ascii="仿宋" w:eastAsia="仿宋" w:hAnsi="仿宋" w:hint="eastAsia"/>
-          <w:sz w:val="32"/>
-          <w:szCs w:val="32"/>
+          <w:rFonts w:ascii="宋体" w:eastAsia="宋体" w:hAnsi="宋体" w:hint="eastAsia"/>
+          <w:sz w:val="24"/>
+          <w:szCs w:val="24"/>
         </w:rPr>
         <w:t>和携带</w:t>
       </w:r>
       <w:r>
         <w:rPr>
-          <w:rFonts w:ascii="仿宋" w:eastAsia="仿宋" w:hAnsi="仿宋" w:hint="eastAsia"/>
-          <w:sz w:val="32"/>
-          <w:szCs w:val="32"/>
+          <w:rFonts w:ascii="宋体" w:eastAsia="宋体" w:hAnsi="宋体" w:hint="eastAsia"/>
+          <w:sz w:val="24"/>
+          <w:szCs w:val="24"/>
         </w:rPr>
         <w:t>健康证，减少了安保人员与出入人员的近距离接触，</w:t>
       </w:r>
       <w:r>
         <w:rPr>
-          <w:rFonts w:ascii="仿宋" w:eastAsia="仿宋" w:hAnsi="仿宋" w:hint="eastAsia"/>
-          <w:sz w:val="32"/>
-          <w:szCs w:val="32"/>
+          <w:rFonts w:ascii="宋体" w:eastAsia="宋体" w:hAnsi="宋体" w:hint="eastAsia"/>
+          <w:sz w:val="24"/>
+          <w:szCs w:val="24"/>
         </w:rPr>
         <w:t>使得人员进出小区更加便利、</w:t>
       </w:r>
       <w:r>
         <w:rPr>
-          <w:rFonts w:ascii="仿宋" w:eastAsia="仿宋" w:hAnsi="仿宋" w:hint="eastAsia"/>
-          <w:sz w:val="32"/>
-          <w:szCs w:val="32"/>
+          <w:rFonts w:ascii="宋体" w:eastAsia="宋体" w:hAnsi="宋体" w:hint="eastAsia"/>
+          <w:sz w:val="24"/>
+          <w:szCs w:val="24"/>
         </w:rPr>
         <w:t>有利于冲突的避免。</w:t>
       </w:r>
       <w:r>
         <w:rPr>
-          <w:rFonts w:ascii="仿宋" w:eastAsia="仿宋" w:hAnsi="仿宋" w:hint="eastAsia"/>
-          <w:sz w:val="32"/>
-          <w:szCs w:val="32"/>
+          <w:rFonts w:ascii="宋体" w:eastAsia="宋体" w:hAnsi="宋体" w:hint="eastAsia"/>
+          <w:sz w:val="24"/>
+          <w:szCs w:val="24"/>
         </w:rPr>
         <w:t>相比于使用手持测温</w:t>
       </w:r>
       <w:proofErr w:type="gramStart"/>
       <w:r>
         <w:rPr>
-          <w:rFonts w:ascii="仿宋" w:eastAsia="仿宋" w:hAnsi="仿宋" w:hint="eastAsia"/>
-          <w:sz w:val="32"/>
-          <w:szCs w:val="32"/>
+          <w:rFonts w:ascii="宋体" w:eastAsia="宋体" w:hAnsi="宋体" w:hint="eastAsia"/>
+          <w:sz w:val="24"/>
+          <w:szCs w:val="24"/>
         </w:rPr>
         <w:t>枪进行</w:t>
       </w:r>
       <w:proofErr w:type="gramEnd"/>
       <w:r>
         <w:rPr>
-          <w:rFonts w:ascii="仿宋" w:eastAsia="仿宋" w:hAnsi="仿宋" w:hint="eastAsia"/>
-          <w:sz w:val="32"/>
-          <w:szCs w:val="32"/>
+          <w:rFonts w:ascii="宋体" w:eastAsia="宋体" w:hAnsi="宋体" w:hint="eastAsia"/>
+          <w:sz w:val="24"/>
+          <w:szCs w:val="24"/>
         </w:rPr>
         <w:t>体温测量以及检查有无健康证，该系统需要对使用</w:t>
       </w:r>
       <w:r>
         <w:rPr>
-          <w:rFonts w:ascii="仿宋" w:eastAsia="仿宋" w:hAnsi="仿宋" w:hint="eastAsia"/>
-          <w:sz w:val="32"/>
-          <w:szCs w:val="32"/>
+          <w:rFonts w:ascii="宋体" w:eastAsia="宋体" w:hAnsi="宋体" w:hint="eastAsia"/>
+          <w:sz w:val="24"/>
+          <w:szCs w:val="24"/>
         </w:rPr>
         <w:t>人员</w:t>
       </w:r>
       <w:r>
         <w:rPr>
-          <w:rFonts w:ascii="仿宋" w:eastAsia="仿宋" w:hAnsi="仿宋" w:hint="eastAsia"/>
-          <w:sz w:val="32"/>
-          <w:szCs w:val="32"/>
+          <w:rFonts w:ascii="宋体" w:eastAsia="宋体" w:hAnsi="宋体" w:hint="eastAsia"/>
+          <w:sz w:val="24"/>
+          <w:szCs w:val="24"/>
         </w:rPr>
         <w:t>进行培训，使得使用人员</w:t>
       </w:r>
       <w:r>
         <w:rPr>
-          <w:rFonts w:ascii="仿宋" w:eastAsia="仿宋" w:hAnsi="仿宋" w:hint="eastAsia"/>
-          <w:sz w:val="32"/>
-          <w:szCs w:val="32"/>
+          <w:rFonts w:ascii="宋体" w:eastAsia="宋体" w:hAnsi="宋体" w:hint="eastAsia"/>
+          <w:sz w:val="24"/>
+          <w:szCs w:val="24"/>
         </w:rPr>
         <w:t>能够根据报警信息</w:t>
       </w:r>
       <w:proofErr w:type="gramStart"/>
       <w:r>
         <w:rPr>
-          <w:rFonts w:ascii="仿宋" w:eastAsia="仿宋" w:hAnsi="仿宋" w:hint="eastAsia"/>
-          <w:sz w:val="32"/>
-          <w:szCs w:val="32"/>
-        </w:rPr>
-        <w:t>作</w:t>
+          <w:rFonts w:ascii="宋体" w:eastAsia="宋体" w:hAnsi="宋体" w:hint="eastAsia"/>
+          <w:sz w:val="24"/>
+          <w:szCs w:val="24"/>
+        </w:rPr>
+        <w:t>作出</w:t>
       </w:r>
       <w:proofErr w:type="gramEnd"/>
       <w:r>
         <w:rPr>
-          <w:rFonts w:ascii="仿宋" w:eastAsia="仿宋" w:hAnsi="仿宋" w:hint="eastAsia"/>
-          <w:sz w:val="32"/>
-          <w:szCs w:val="32"/>
-        </w:rPr>
-        <w:t>出相应反应，或者是在系统出现错误时进行少量的人工纠正</w:t>
-      </w:r>
-      <w:r>
-        <w:rPr>
-          <w:rFonts w:ascii="仿宋" w:eastAsia="仿宋" w:hAnsi="仿宋" w:hint="eastAsia"/>
-          <w:sz w:val="32"/>
-          <w:szCs w:val="32"/>
+          <w:rFonts w:ascii="宋体" w:eastAsia="宋体" w:hAnsi="宋体" w:hint="eastAsia"/>
+          <w:sz w:val="24"/>
+          <w:szCs w:val="24"/>
+        </w:rPr>
+        <w:t>相应反应，或者是在系统出现错误时进行少量的人工纠正</w:t>
+      </w:r>
+      <w:r>
+        <w:rPr>
+          <w:rFonts w:ascii="宋体" w:eastAsia="宋体" w:hAnsi="宋体" w:hint="eastAsia"/>
+          <w:sz w:val="24"/>
+          <w:szCs w:val="24"/>
         </w:rPr>
         <w:t>等</w:t>
       </w:r>
       <w:r>
         <w:rPr>
-          <w:rFonts w:ascii="仿宋" w:eastAsia="仿宋" w:hAnsi="仿宋" w:hint="eastAsia"/>
-          <w:sz w:val="32"/>
-          <w:szCs w:val="32"/>
+          <w:rFonts w:ascii="宋体" w:eastAsia="宋体" w:hAnsi="宋体" w:hint="eastAsia"/>
+          <w:sz w:val="24"/>
+          <w:szCs w:val="24"/>
         </w:rPr>
         <w:t>。</w:t>
       </w:r>
     </w:p>
     <w:p>
       <w:pPr>
+        <w:spacing w:line="360" w:lineRule="auto"/>
         <w:ind w:left="360" w:firstLine="640"/>
         <w:rPr>
-          <w:rFonts w:ascii="仿宋" w:eastAsia="仿宋" w:hAnsi="仿宋"/>
-          <w:sz w:val="32"/>
-          <w:szCs w:val="32"/>
+          <w:rFonts w:ascii="宋体" w:eastAsia="宋体" w:hAnsi="宋体"/>
+          <w:sz w:val="24"/>
+          <w:szCs w:val="24"/>
         </w:rPr>
       </w:pPr>
     </w:p>
@@ -2820,74 +2953,81 @@
         <w:pStyle w:val="a7"/>
         <w:numPr>
           <w:ilvl w:val="0"/>
-          <w:numId w:val="6"/>
+          <w:numId w:val="9"/>
         </w:numPr>
-        <w:rPr>
-          <w:rFonts w:ascii="仿宋" w:eastAsia="仿宋" w:hAnsi="仿宋"/>
-          <w:sz w:val="32"/>
-          <w:szCs w:val="32"/>
-        </w:rPr>
-      </w:pPr>
-      <w:r>
-        <w:rPr>
-          <w:rFonts w:ascii="仿宋" w:eastAsia="仿宋" w:hAnsi="仿宋" w:hint="eastAsia"/>
-          <w:sz w:val="32"/>
-          <w:szCs w:val="32"/>
+        <w:spacing w:line="360" w:lineRule="auto"/>
+        <w:rPr>
+          <w:rFonts w:ascii="黑体" w:eastAsia="黑体" w:hAnsi="黑体"/>
+          <w:b/>
+          <w:bCs/>
+          <w:sz w:val="28"/>
+          <w:szCs w:val="28"/>
+        </w:rPr>
+      </w:pPr>
+      <w:r>
+        <w:rPr>
+          <w:rFonts w:ascii="黑体" w:eastAsia="黑体" w:hAnsi="黑体" w:hint="eastAsia"/>
+          <w:b/>
+          <w:bCs/>
+          <w:sz w:val="28"/>
+          <w:szCs w:val="28"/>
         </w:rPr>
         <w:t>法律可行性</w:t>
       </w:r>
     </w:p>
     <w:p>
       <w:pPr>
+        <w:spacing w:line="360" w:lineRule="auto"/>
         <w:ind w:left="360" w:firstLine="640"/>
         <w:rPr>
-          <w:rFonts w:ascii="仿宋" w:eastAsia="仿宋" w:hAnsi="仿宋"/>
-          <w:sz w:val="32"/>
-          <w:szCs w:val="32"/>
-        </w:rPr>
-      </w:pPr>
-      <w:r>
-        <w:rPr>
-          <w:rFonts w:ascii="仿宋" w:eastAsia="仿宋" w:hAnsi="仿宋" w:hint="eastAsia"/>
-          <w:sz w:val="32"/>
-          <w:szCs w:val="32"/>
+          <w:rFonts w:ascii="宋体" w:eastAsia="宋体" w:hAnsi="宋体"/>
+          <w:sz w:val="24"/>
+          <w:szCs w:val="24"/>
+        </w:rPr>
+      </w:pPr>
+      <w:r>
+        <w:rPr>
+          <w:rFonts w:ascii="宋体" w:eastAsia="宋体" w:hAnsi="宋体" w:hint="eastAsia"/>
+          <w:sz w:val="24"/>
+          <w:szCs w:val="24"/>
         </w:rPr>
         <w:t>之前存在过这样的案例，有人因为不愿意被强制使用人脸识别技术，引发了纠纷，将对方单位告上了法院。所以有关人脸信息的使用如何才是合法合</w:t>
       </w:r>
       <w:proofErr w:type="gramStart"/>
       <w:r>
         <w:rPr>
-          <w:rFonts w:ascii="仿宋" w:eastAsia="仿宋" w:hAnsi="仿宋" w:hint="eastAsia"/>
-          <w:sz w:val="32"/>
-          <w:szCs w:val="32"/>
+          <w:rFonts w:ascii="宋体" w:eastAsia="宋体" w:hAnsi="宋体" w:hint="eastAsia"/>
+          <w:sz w:val="24"/>
+          <w:szCs w:val="24"/>
         </w:rPr>
         <w:t>规</w:t>
       </w:r>
       <w:proofErr w:type="gramEnd"/>
       <w:r>
         <w:rPr>
-          <w:rFonts w:ascii="仿宋" w:eastAsia="仿宋" w:hAnsi="仿宋" w:hint="eastAsia"/>
-          <w:sz w:val="32"/>
-          <w:szCs w:val="32"/>
+          <w:rFonts w:ascii="宋体" w:eastAsia="宋体" w:hAnsi="宋体" w:hint="eastAsia"/>
+          <w:sz w:val="24"/>
+          <w:szCs w:val="24"/>
         </w:rPr>
         <w:t>的，</w:t>
       </w:r>
       <w:r>
         <w:rPr>
-          <w:rFonts w:ascii="仿宋" w:eastAsia="仿宋" w:hAnsi="仿宋" w:hint="eastAsia"/>
-          <w:sz w:val="32"/>
-          <w:szCs w:val="32"/>
+          <w:rFonts w:ascii="宋体" w:eastAsia="宋体" w:hAnsi="宋体" w:hint="eastAsia"/>
+          <w:sz w:val="24"/>
+          <w:szCs w:val="24"/>
         </w:rPr>
         <w:t>避免潜在的法律纠纷，还需要咨询专业的意见。</w:t>
       </w:r>
     </w:p>
     <w:p>
       <w:pPr>
+        <w:spacing w:line="360" w:lineRule="auto"/>
         <w:ind w:left="360" w:firstLine="640"/>
         <w:rPr>
-          <w:rFonts w:ascii="仿宋" w:eastAsia="仿宋" w:hAnsi="仿宋"/>
-          <w:sz w:val="32"/>
-          <w:szCs w:val="32"/>
+          <w:rFonts w:ascii="宋体" w:eastAsia="宋体" w:hAnsi="宋体"/>
+          <w:sz w:val="24"/>
+          <w:szCs w:val="24"/>
         </w:rPr>
       </w:pPr>
     </w:p>
@@ -2896,104 +3036,63 @@
         <w:pStyle w:val="a7"/>
         <w:numPr>
           <w:ilvl w:val="0"/>
-          <w:numId w:val="6"/>
+          <w:numId w:val="9"/>
         </w:numPr>
-        <w:rPr>
-          <w:rFonts w:ascii="仿宋" w:eastAsia="仿宋" w:hAnsi="仿宋"/>
-          <w:sz w:val="32"/>
-          <w:szCs w:val="32"/>
-        </w:rPr>
-      </w:pPr>
-      <w:r>
-        <w:rPr>
-          <w:rFonts w:ascii="仿宋" w:eastAsia="仿宋" w:hAnsi="仿宋" w:hint="eastAsia"/>
-          <w:sz w:val="32"/>
-          <w:szCs w:val="32"/>
-        </w:rPr>
-        <w:t>支出/</w:t>
-      </w:r>
-      <w:r>
-        <w:rPr>
-          <w:rFonts w:ascii="仿宋" w:eastAsia="仿宋" w:hAnsi="仿宋" w:hint="eastAsia"/>
-          <w:sz w:val="32"/>
-          <w:szCs w:val="32"/>
-        </w:rPr>
-        <w:t>收益</w:t>
+        <w:spacing w:line="360" w:lineRule="auto"/>
+        <w:rPr>
+          <w:rFonts w:ascii="黑体" w:eastAsia="黑体" w:hAnsi="黑体"/>
+          <w:b/>
+          <w:bCs/>
+          <w:sz w:val="28"/>
+          <w:szCs w:val="28"/>
+        </w:rPr>
+      </w:pPr>
+      <w:r>
+        <w:rPr>
+          <w:rFonts w:ascii="黑体" w:eastAsia="黑体" w:hAnsi="黑体" w:hint="eastAsia"/>
+          <w:b/>
+          <w:bCs/>
+          <w:sz w:val="28"/>
+          <w:szCs w:val="28"/>
+        </w:rPr>
+        <w:t>支出/收益</w:t>
       </w:r>
     </w:p>
     <w:p>
       <w:pPr>
+        <w:spacing w:line="360" w:lineRule="auto"/>
         <w:ind w:left="360" w:firstLine="640"/>
         <w:rPr>
-          <w:rFonts w:ascii="仿宋" w:eastAsia="仿宋" w:hAnsi="仿宋"/>
-          <w:sz w:val="32"/>
-          <w:szCs w:val="32"/>
-        </w:rPr>
-      </w:pPr>
-      <w:r>
-        <w:rPr>
-          <w:rFonts w:ascii="仿宋" w:eastAsia="仿宋" w:hAnsi="仿宋" w:hint="eastAsia"/>
-          <w:sz w:val="32"/>
-          <w:szCs w:val="32"/>
-        </w:rPr>
-        <w:t>使用该系统的支出主要在于设备的安装费用</w:t>
-      </w:r>
-      <w:r>
-        <w:rPr>
-          <w:rFonts w:ascii="仿宋" w:eastAsia="仿宋" w:hAnsi="仿宋" w:hint="eastAsia"/>
-          <w:sz w:val="32"/>
-          <w:szCs w:val="32"/>
-        </w:rPr>
-        <w:t>、人员的培训费用、电力支出以及设备的维护费用等。主要的收益有</w:t>
-      </w:r>
-      <w:r>
-        <w:rPr>
-          <w:rFonts w:ascii="仿宋" w:eastAsia="仿宋" w:hAnsi="仿宋" w:hint="eastAsia"/>
-          <w:sz w:val="32"/>
-          <w:szCs w:val="32"/>
-        </w:rPr>
-        <w:t>人力成本的</w:t>
-      </w:r>
-      <w:r>
-        <w:rPr>
-          <w:rFonts w:ascii="仿宋" w:eastAsia="仿宋" w:hAnsi="仿宋" w:hint="eastAsia"/>
-          <w:sz w:val="32"/>
-          <w:szCs w:val="32"/>
-        </w:rPr>
-        <w:t>减少</w:t>
-      </w:r>
-      <w:r>
-        <w:rPr>
-          <w:rFonts w:ascii="仿宋" w:eastAsia="仿宋" w:hAnsi="仿宋" w:hint="eastAsia"/>
-          <w:sz w:val="32"/>
-          <w:szCs w:val="32"/>
-        </w:rPr>
-        <w:t>、</w:t>
-      </w:r>
-      <w:r>
-        <w:rPr>
-          <w:rFonts w:ascii="仿宋" w:eastAsia="仿宋" w:hAnsi="仿宋" w:hint="eastAsia"/>
-          <w:sz w:val="32"/>
-          <w:szCs w:val="32"/>
-        </w:rPr>
-        <w:t>方便居民出入减少人员感染风险、</w:t>
-      </w:r>
-      <w:r>
-        <w:rPr>
-          <w:rFonts w:ascii="仿宋" w:eastAsia="仿宋" w:hAnsi="仿宋" w:hint="eastAsia"/>
-          <w:sz w:val="32"/>
-          <w:szCs w:val="32"/>
+          <w:rFonts w:ascii="宋体" w:eastAsia="宋体" w:hAnsi="宋体"/>
+          <w:sz w:val="24"/>
+          <w:szCs w:val="24"/>
+        </w:rPr>
+      </w:pPr>
+      <w:r>
+        <w:rPr>
+          <w:rFonts w:ascii="宋体" w:eastAsia="宋体" w:hAnsi="宋体" w:hint="eastAsia"/>
+          <w:sz w:val="24"/>
+          <w:szCs w:val="24"/>
+        </w:rPr>
+        <w:t>使用该系统的支出主要在于设备的安装费用、人员的培训费用、电力支出以及设备的维护费用等。主要的收益有人力成本的减少、方便居民出入减少人员感染风险、</w:t>
+      </w:r>
+      <w:r>
+        <w:rPr>
+          <w:rFonts w:ascii="宋体" w:eastAsia="宋体" w:hAnsi="宋体" w:hint="eastAsia"/>
+          <w:sz w:val="24"/>
+          <w:szCs w:val="24"/>
         </w:rPr>
         <w:t>有助于出入人员的管理。</w:t>
       </w:r>
     </w:p>
     <w:p>
       <w:pPr>
+        <w:spacing w:line="360" w:lineRule="auto"/>
         <w:ind w:left="360" w:firstLine="640"/>
         <w:rPr>
-          <w:rFonts w:ascii="仿宋" w:eastAsia="仿宋" w:hAnsi="仿宋"/>
-          <w:sz w:val="32"/>
-          <w:szCs w:val="32"/>
+          <w:rFonts w:ascii="宋体" w:eastAsia="宋体" w:hAnsi="宋体"/>
+          <w:sz w:val="24"/>
+          <w:szCs w:val="24"/>
         </w:rPr>
       </w:pPr>
     </w:p>
@@ -3002,54 +3101,59 @@
         <w:pStyle w:val="a7"/>
         <w:numPr>
           <w:ilvl w:val="0"/>
-          <w:numId w:val="6"/>
+          <w:numId w:val="9"/>
         </w:numPr>
-        <w:rPr>
-          <w:rFonts w:ascii="仿宋" w:eastAsia="仿宋" w:hAnsi="仿宋"/>
-          <w:sz w:val="32"/>
-          <w:szCs w:val="32"/>
-        </w:rPr>
-      </w:pPr>
-      <w:r>
-        <w:rPr>
-          <w:rFonts w:ascii="仿宋" w:eastAsia="仿宋" w:hAnsi="仿宋" w:hint="eastAsia"/>
-          <w:sz w:val="32"/>
-          <w:szCs w:val="32"/>
-        </w:rPr>
-        <w:lastRenderedPageBreak/>
+        <w:spacing w:line="360" w:lineRule="auto"/>
+        <w:rPr>
+          <w:rFonts w:ascii="黑体" w:eastAsia="黑体" w:hAnsi="黑体"/>
+          <w:b/>
+          <w:bCs/>
+          <w:sz w:val="28"/>
+          <w:szCs w:val="28"/>
+        </w:rPr>
+      </w:pPr>
+      <w:r>
+        <w:rPr>
+          <w:rFonts w:ascii="黑体" w:eastAsia="黑体" w:hAnsi="黑体" w:hint="eastAsia"/>
+          <w:b/>
+          <w:bCs/>
+          <w:sz w:val="28"/>
+          <w:szCs w:val="28"/>
+        </w:rPr>
         <w:t>开发人员分工及周期估计</w:t>
       </w:r>
     </w:p>
     <w:p>
       <w:pPr>
+        <w:spacing w:line="360" w:lineRule="auto"/>
         <w:ind w:left="360"/>
         <w:rPr>
-          <w:rFonts w:ascii="仿宋" w:eastAsia="仿宋" w:hAnsi="仿宋" w:hint="eastAsia"/>
-          <w:sz w:val="32"/>
-          <w:szCs w:val="32"/>
-        </w:rPr>
-      </w:pPr>
-      <w:r>
-        <w:rPr>
-          <w:rFonts w:ascii="仿宋" w:eastAsia="仿宋" w:hAnsi="仿宋" w:hint="eastAsia"/>
-          <w:sz w:val="32"/>
-          <w:szCs w:val="32"/>
+          <w:rFonts w:ascii="宋体" w:eastAsia="宋体" w:hAnsi="宋体"/>
+          <w:sz w:val="24"/>
+          <w:szCs w:val="24"/>
+        </w:rPr>
+      </w:pPr>
+      <w:r>
+        <w:rPr>
+          <w:rFonts w:ascii="宋体" w:eastAsia="宋体" w:hAnsi="宋体" w:hint="eastAsia"/>
+          <w:sz w:val="24"/>
+          <w:szCs w:val="24"/>
         </w:rPr>
         <w:t xml:space="preserve"> </w:t>
       </w:r>
       <w:r>
         <w:rPr>
-          <w:rFonts w:ascii="仿宋" w:eastAsia="仿宋" w:hAnsi="仿宋"/>
-          <w:sz w:val="32"/>
-          <w:szCs w:val="32"/>
+          <w:rFonts w:ascii="宋体" w:eastAsia="宋体" w:hAnsi="宋体"/>
+          <w:sz w:val="24"/>
+          <w:szCs w:val="24"/>
         </w:rPr>
         <w:t xml:space="preserve">   </w:t>
       </w:r>
       <w:r>
         <w:rPr>
-          <w:rFonts w:ascii="仿宋" w:eastAsia="仿宋" w:hAnsi="仿宋" w:hint="eastAsia"/>
-          <w:sz w:val="32"/>
-          <w:szCs w:val="32"/>
+          <w:rFonts w:ascii="宋体" w:eastAsia="宋体" w:hAnsi="宋体" w:hint="eastAsia"/>
+          <w:sz w:val="24"/>
+          <w:szCs w:val="24"/>
         </w:rPr>
         <w:t>开发工作内容、周期估计以及人员分配等情况如下表所示：</w:t>
       </w:r>
@@ -3075,18 +3179,19 @@
           </w:tcPr>
           <w:p>
             <w:pPr>
+              <w:spacing w:line="360" w:lineRule="auto"/>
               <w:jc w:val="center"/>
               <w:rPr>
-                <w:rFonts w:ascii="仿宋" w:eastAsia="仿宋" w:hAnsi="仿宋"/>
-                <w:sz w:val="32"/>
-                <w:szCs w:val="32"/>
+                <w:rFonts w:ascii="宋体" w:eastAsia="宋体" w:hAnsi="宋体"/>
+                <w:sz w:val="24"/>
+                <w:szCs w:val="24"/>
               </w:rPr>
             </w:pPr>
             <w:r>
               <w:rPr>
-                <w:rFonts w:ascii="仿宋" w:eastAsia="仿宋" w:hAnsi="仿宋" w:hint="eastAsia"/>
-                <w:sz w:val="32"/>
-                <w:szCs w:val="32"/>
+                <w:rFonts w:ascii="宋体" w:eastAsia="宋体" w:hAnsi="宋体" w:hint="eastAsia"/>
+                <w:sz w:val="24"/>
+                <w:szCs w:val="24"/>
               </w:rPr>
               <w:t>工作</w:t>
             </w:r>
@@ -3098,18 +3203,19 @@
           </w:tcPr>
           <w:p>
             <w:pPr>
+              <w:spacing w:line="360" w:lineRule="auto"/>
               <w:jc w:val="center"/>
               <w:rPr>
-                <w:rFonts w:ascii="仿宋" w:eastAsia="仿宋" w:hAnsi="仿宋"/>
-                <w:sz w:val="32"/>
-                <w:szCs w:val="32"/>
+                <w:rFonts w:ascii="宋体" w:eastAsia="宋体" w:hAnsi="宋体"/>
+                <w:sz w:val="24"/>
+                <w:szCs w:val="24"/>
               </w:rPr>
             </w:pPr>
             <w:r>
               <w:rPr>
-                <w:rFonts w:ascii="仿宋" w:eastAsia="仿宋" w:hAnsi="仿宋" w:hint="eastAsia"/>
-                <w:sz w:val="32"/>
-                <w:szCs w:val="32"/>
+                <w:rFonts w:ascii="宋体" w:eastAsia="宋体" w:hAnsi="宋体" w:hint="eastAsia"/>
+                <w:sz w:val="24"/>
+                <w:szCs w:val="24"/>
               </w:rPr>
               <w:t>时间</w:t>
             </w:r>
@@ -3121,18 +3227,19 @@
           </w:tcPr>
           <w:p>
             <w:pPr>
+              <w:spacing w:line="360" w:lineRule="auto"/>
               <w:jc w:val="center"/>
               <w:rPr>
-                <w:rFonts w:ascii="仿宋" w:eastAsia="仿宋" w:hAnsi="仿宋"/>
-                <w:sz w:val="32"/>
-                <w:szCs w:val="32"/>
+                <w:rFonts w:ascii="宋体" w:eastAsia="宋体" w:hAnsi="宋体"/>
+                <w:sz w:val="24"/>
+                <w:szCs w:val="24"/>
               </w:rPr>
             </w:pPr>
             <w:r>
               <w:rPr>
-                <w:rFonts w:ascii="仿宋" w:eastAsia="仿宋" w:hAnsi="仿宋" w:hint="eastAsia"/>
-                <w:sz w:val="32"/>
-                <w:szCs w:val="32"/>
+                <w:rFonts w:ascii="宋体" w:eastAsia="宋体" w:hAnsi="宋体" w:hint="eastAsia"/>
+                <w:sz w:val="24"/>
+                <w:szCs w:val="24"/>
               </w:rPr>
               <w:t>人员分配</w:t>
             </w:r>
@@ -3144,18 +3251,19 @@
           </w:tcPr>
           <w:p>
             <w:pPr>
+              <w:spacing w:line="360" w:lineRule="auto"/>
               <w:jc w:val="center"/>
               <w:rPr>
-                <w:rFonts w:ascii="仿宋" w:eastAsia="仿宋" w:hAnsi="仿宋"/>
-                <w:sz w:val="32"/>
-                <w:szCs w:val="32"/>
+                <w:rFonts w:ascii="宋体" w:eastAsia="宋体" w:hAnsi="宋体"/>
+                <w:sz w:val="24"/>
+                <w:szCs w:val="24"/>
               </w:rPr>
             </w:pPr>
             <w:r>
               <w:rPr>
-                <w:rFonts w:ascii="仿宋" w:eastAsia="仿宋" w:hAnsi="仿宋" w:hint="eastAsia"/>
-                <w:sz w:val="32"/>
-                <w:szCs w:val="32"/>
+                <w:rFonts w:ascii="宋体" w:eastAsia="宋体" w:hAnsi="宋体" w:hint="eastAsia"/>
+                <w:sz w:val="24"/>
+                <w:szCs w:val="24"/>
               </w:rPr>
               <w:t>交付物</w:t>
             </w:r>
@@ -3167,18 +3275,19 @@
           </w:tcPr>
           <w:p>
             <w:pPr>
+              <w:spacing w:line="360" w:lineRule="auto"/>
               <w:jc w:val="center"/>
               <w:rPr>
-                <w:rFonts w:ascii="仿宋" w:eastAsia="仿宋" w:hAnsi="仿宋"/>
-                <w:sz w:val="32"/>
-                <w:szCs w:val="32"/>
+                <w:rFonts w:ascii="宋体" w:eastAsia="宋体" w:hAnsi="宋体"/>
+                <w:sz w:val="24"/>
+                <w:szCs w:val="24"/>
               </w:rPr>
             </w:pPr>
             <w:r>
               <w:rPr>
-                <w:rFonts w:ascii="仿宋" w:eastAsia="仿宋" w:hAnsi="仿宋" w:hint="eastAsia"/>
-                <w:sz w:val="32"/>
-                <w:szCs w:val="32"/>
+                <w:rFonts w:ascii="宋体" w:eastAsia="宋体" w:hAnsi="宋体" w:hint="eastAsia"/>
+                <w:sz w:val="24"/>
+                <w:szCs w:val="24"/>
               </w:rPr>
               <w:t>备注</w:t>
             </w:r>
@@ -3192,18 +3301,19 @@
           </w:tcPr>
           <w:p>
             <w:pPr>
+              <w:spacing w:line="360" w:lineRule="auto"/>
               <w:jc w:val="center"/>
               <w:rPr>
-                <w:rFonts w:ascii="仿宋" w:eastAsia="仿宋" w:hAnsi="仿宋"/>
-                <w:sz w:val="32"/>
-                <w:szCs w:val="32"/>
+                <w:rFonts w:ascii="宋体" w:eastAsia="宋体" w:hAnsi="宋体"/>
+                <w:sz w:val="24"/>
+                <w:szCs w:val="24"/>
               </w:rPr>
             </w:pPr>
             <w:r>
               <w:rPr>
-                <w:rFonts w:ascii="仿宋" w:eastAsia="仿宋" w:hAnsi="仿宋" w:hint="eastAsia"/>
-                <w:sz w:val="32"/>
-                <w:szCs w:val="32"/>
+                <w:rFonts w:ascii="宋体" w:eastAsia="宋体" w:hAnsi="宋体" w:hint="eastAsia"/>
+                <w:sz w:val="24"/>
+                <w:szCs w:val="24"/>
               </w:rPr>
               <w:t>需求分析</w:t>
             </w:r>
@@ -3215,26 +3325,27 @@
           </w:tcPr>
           <w:p>
             <w:pPr>
+              <w:spacing w:line="360" w:lineRule="auto"/>
               <w:jc w:val="center"/>
               <w:rPr>
-                <w:rFonts w:ascii="仿宋" w:eastAsia="仿宋" w:hAnsi="仿宋"/>
-                <w:sz w:val="32"/>
-                <w:szCs w:val="32"/>
+                <w:rFonts w:ascii="宋体" w:eastAsia="宋体" w:hAnsi="宋体"/>
+                <w:sz w:val="24"/>
+                <w:szCs w:val="24"/>
               </w:rPr>
             </w:pPr>
             <w:r>
               <w:rPr>
-                <w:rFonts w:ascii="仿宋" w:eastAsia="仿宋" w:hAnsi="仿宋" w:hint="eastAsia"/>
-                <w:sz w:val="32"/>
-                <w:szCs w:val="32"/>
+                <w:rFonts w:ascii="宋体" w:eastAsia="宋体" w:hAnsi="宋体" w:hint="eastAsia"/>
+                <w:sz w:val="24"/>
+                <w:szCs w:val="24"/>
               </w:rPr>
               <w:t>2</w:t>
             </w:r>
             <w:r>
               <w:rPr>
-                <w:rFonts w:ascii="仿宋" w:eastAsia="仿宋" w:hAnsi="仿宋" w:hint="eastAsia"/>
-                <w:sz w:val="32"/>
-                <w:szCs w:val="32"/>
+                <w:rFonts w:ascii="宋体" w:eastAsia="宋体" w:hAnsi="宋体" w:hint="eastAsia"/>
+                <w:sz w:val="24"/>
+                <w:szCs w:val="24"/>
               </w:rPr>
               <w:t>周</w:t>
             </w:r>
@@ -3246,34 +3357,35 @@
           </w:tcPr>
           <w:p>
             <w:pPr>
+              <w:spacing w:line="360" w:lineRule="auto"/>
               <w:jc w:val="center"/>
               <w:rPr>
-                <w:rFonts w:ascii="仿宋" w:eastAsia="仿宋" w:hAnsi="仿宋"/>
-                <w:sz w:val="32"/>
-                <w:szCs w:val="32"/>
+                <w:rFonts w:ascii="宋体" w:eastAsia="宋体" w:hAnsi="宋体"/>
+                <w:sz w:val="24"/>
+                <w:szCs w:val="24"/>
               </w:rPr>
             </w:pPr>
             <w:r>
               <w:rPr>
-                <w:rFonts w:ascii="仿宋" w:eastAsia="仿宋" w:hAnsi="仿宋"/>
-                <w:sz w:val="32"/>
-                <w:szCs w:val="32"/>
+                <w:rFonts w:ascii="宋体" w:eastAsia="宋体" w:hAnsi="宋体"/>
+                <w:sz w:val="24"/>
+                <w:szCs w:val="24"/>
               </w:rPr>
               <w:t>1</w:t>
             </w:r>
             <w:r>
               <w:rPr>
-                <w:rFonts w:ascii="仿宋" w:eastAsia="仿宋" w:hAnsi="仿宋" w:hint="eastAsia"/>
-                <w:sz w:val="32"/>
-                <w:szCs w:val="32"/>
+                <w:rFonts w:ascii="宋体" w:eastAsia="宋体" w:hAnsi="宋体" w:hint="eastAsia"/>
+                <w:sz w:val="24"/>
+                <w:szCs w:val="24"/>
               </w:rPr>
               <w:t>+</w:t>
             </w:r>
             <w:r>
               <w:rPr>
-                <w:rFonts w:ascii="仿宋" w:eastAsia="仿宋" w:hAnsi="仿宋"/>
-                <w:sz w:val="32"/>
-                <w:szCs w:val="32"/>
+                <w:rFonts w:ascii="宋体" w:eastAsia="宋体" w:hAnsi="宋体"/>
+                <w:sz w:val="24"/>
+                <w:szCs w:val="24"/>
               </w:rPr>
               <w:t>3</w:t>
             </w:r>
@@ -3285,18 +3397,19 @@
           </w:tcPr>
           <w:p>
             <w:pPr>
+              <w:spacing w:line="360" w:lineRule="auto"/>
               <w:jc w:val="center"/>
               <w:rPr>
-                <w:rFonts w:ascii="仿宋" w:eastAsia="仿宋" w:hAnsi="仿宋"/>
-                <w:sz w:val="32"/>
-                <w:szCs w:val="32"/>
+                <w:rFonts w:ascii="宋体" w:eastAsia="宋体" w:hAnsi="宋体"/>
+                <w:sz w:val="24"/>
+                <w:szCs w:val="24"/>
               </w:rPr>
             </w:pPr>
             <w:r>
               <w:rPr>
-                <w:rFonts w:ascii="仿宋" w:eastAsia="仿宋" w:hAnsi="仿宋" w:hint="eastAsia"/>
-                <w:sz w:val="32"/>
-                <w:szCs w:val="32"/>
+                <w:rFonts w:ascii="宋体" w:eastAsia="宋体" w:hAnsi="宋体" w:hint="eastAsia"/>
+                <w:sz w:val="24"/>
+                <w:szCs w:val="24"/>
               </w:rPr>
               <w:t>需求分析报告</w:t>
             </w:r>
@@ -3309,46 +3422,29 @@
           </w:tcPr>
           <w:p>
             <w:pPr>
+              <w:spacing w:line="360" w:lineRule="auto"/>
               <w:jc w:val="center"/>
               <w:rPr>
-                <w:rFonts w:ascii="仿宋" w:eastAsia="仿宋" w:hAnsi="仿宋"/>
-                <w:sz w:val="32"/>
-                <w:szCs w:val="32"/>
+                <w:rFonts w:ascii="宋体" w:eastAsia="宋体" w:hAnsi="宋体"/>
+                <w:sz w:val="24"/>
+                <w:szCs w:val="24"/>
               </w:rPr>
             </w:pPr>
             <w:r>
               <w:rPr>
-                <w:rFonts w:ascii="仿宋" w:eastAsia="仿宋" w:hAnsi="仿宋"/>
-                <w:sz w:val="32"/>
-                <w:szCs w:val="32"/>
+                <w:rFonts w:ascii="宋体" w:eastAsia="宋体" w:hAnsi="宋体"/>
+                <w:sz w:val="24"/>
+                <w:szCs w:val="24"/>
               </w:rPr>
               <w:t>1</w:t>
             </w:r>
             <w:r>
               <w:rPr>
-                <w:rFonts w:ascii="仿宋" w:eastAsia="仿宋" w:hAnsi="仿宋" w:hint="eastAsia"/>
-                <w:sz w:val="32"/>
-                <w:szCs w:val="32"/>
-              </w:rPr>
-              <w:t>人撰写报告，3</w:t>
-            </w:r>
-            <w:proofErr w:type="gramStart"/>
-            <w:r>
-              <w:rPr>
-                <w:rFonts w:ascii="仿宋" w:eastAsia="仿宋" w:hAnsi="仿宋" w:hint="eastAsia"/>
-                <w:sz w:val="32"/>
-                <w:szCs w:val="32"/>
-              </w:rPr>
-              <w:t>人扮演“</w:t>
-            </w:r>
-            <w:proofErr w:type="gramEnd"/>
-            <w:r>
-              <w:rPr>
-                <w:rFonts w:ascii="仿宋" w:eastAsia="仿宋" w:hAnsi="仿宋" w:hint="eastAsia"/>
-                <w:sz w:val="32"/>
-                <w:szCs w:val="32"/>
-              </w:rPr>
-              <w:t>客户”</w:t>
+                <w:rFonts w:ascii="宋体" w:eastAsia="宋体" w:hAnsi="宋体" w:hint="eastAsia"/>
+                <w:sz w:val="24"/>
+                <w:szCs w:val="24"/>
+              </w:rPr>
+              <w:t>人撰写报告，3人扮演“客户”</w:t>
             </w:r>
           </w:p>
         </w:tc>
@@ -3360,18 +3456,19 @@
           </w:tcPr>
           <w:p>
             <w:pPr>
+              <w:spacing w:line="360" w:lineRule="auto"/>
               <w:jc w:val="center"/>
               <w:rPr>
-                <w:rFonts w:ascii="仿宋" w:eastAsia="仿宋" w:hAnsi="仿宋"/>
-                <w:sz w:val="32"/>
-                <w:szCs w:val="32"/>
+                <w:rFonts w:ascii="宋体" w:eastAsia="宋体" w:hAnsi="宋体"/>
+                <w:sz w:val="24"/>
+                <w:szCs w:val="24"/>
               </w:rPr>
             </w:pPr>
             <w:r>
               <w:rPr>
-                <w:rFonts w:ascii="仿宋" w:eastAsia="仿宋" w:hAnsi="仿宋" w:hint="eastAsia"/>
-                <w:sz w:val="32"/>
-                <w:szCs w:val="32"/>
+                <w:rFonts w:ascii="宋体" w:eastAsia="宋体" w:hAnsi="宋体" w:hint="eastAsia"/>
+                <w:sz w:val="24"/>
+                <w:szCs w:val="24"/>
               </w:rPr>
               <w:t>可行性分析</w:t>
             </w:r>
@@ -3383,26 +3480,27 @@
           </w:tcPr>
           <w:p>
             <w:pPr>
+              <w:spacing w:line="360" w:lineRule="auto"/>
               <w:jc w:val="center"/>
               <w:rPr>
-                <w:rFonts w:ascii="仿宋" w:eastAsia="仿宋" w:hAnsi="仿宋"/>
-                <w:sz w:val="32"/>
-                <w:szCs w:val="32"/>
+                <w:rFonts w:ascii="宋体" w:eastAsia="宋体" w:hAnsi="宋体"/>
+                <w:sz w:val="24"/>
+                <w:szCs w:val="24"/>
               </w:rPr>
             </w:pPr>
             <w:r>
               <w:rPr>
-                <w:rFonts w:ascii="仿宋" w:eastAsia="仿宋" w:hAnsi="仿宋" w:hint="eastAsia"/>
-                <w:sz w:val="32"/>
-                <w:szCs w:val="32"/>
+                <w:rFonts w:ascii="宋体" w:eastAsia="宋体" w:hAnsi="宋体" w:hint="eastAsia"/>
+                <w:sz w:val="24"/>
+                <w:szCs w:val="24"/>
               </w:rPr>
               <w:t>2</w:t>
             </w:r>
             <w:r>
               <w:rPr>
-                <w:rFonts w:ascii="仿宋" w:eastAsia="仿宋" w:hAnsi="仿宋" w:hint="eastAsia"/>
-                <w:sz w:val="32"/>
-                <w:szCs w:val="32"/>
+                <w:rFonts w:ascii="宋体" w:eastAsia="宋体" w:hAnsi="宋体" w:hint="eastAsia"/>
+                <w:sz w:val="24"/>
+                <w:szCs w:val="24"/>
               </w:rPr>
               <w:t>周</w:t>
             </w:r>
@@ -3414,34 +3512,35 @@
           </w:tcPr>
           <w:p>
             <w:pPr>
+              <w:spacing w:line="360" w:lineRule="auto"/>
               <w:jc w:val="center"/>
               <w:rPr>
-                <w:rFonts w:ascii="仿宋" w:eastAsia="仿宋" w:hAnsi="仿宋"/>
-                <w:sz w:val="32"/>
-                <w:szCs w:val="32"/>
+                <w:rFonts w:ascii="宋体" w:eastAsia="宋体" w:hAnsi="宋体"/>
+                <w:sz w:val="24"/>
+                <w:szCs w:val="24"/>
               </w:rPr>
             </w:pPr>
             <w:r>
               <w:rPr>
-                <w:rFonts w:ascii="仿宋" w:eastAsia="仿宋" w:hAnsi="仿宋"/>
-                <w:sz w:val="32"/>
-                <w:szCs w:val="32"/>
+                <w:rFonts w:ascii="宋体" w:eastAsia="宋体" w:hAnsi="宋体"/>
+                <w:sz w:val="24"/>
+                <w:szCs w:val="24"/>
               </w:rPr>
               <w:t>1</w:t>
             </w:r>
             <w:r>
               <w:rPr>
-                <w:rFonts w:ascii="仿宋" w:eastAsia="仿宋" w:hAnsi="仿宋" w:hint="eastAsia"/>
-                <w:sz w:val="32"/>
-                <w:szCs w:val="32"/>
+                <w:rFonts w:ascii="宋体" w:eastAsia="宋体" w:hAnsi="宋体" w:hint="eastAsia"/>
+                <w:sz w:val="24"/>
+                <w:szCs w:val="24"/>
               </w:rPr>
               <w:t>+</w:t>
             </w:r>
             <w:r>
               <w:rPr>
-                <w:rFonts w:ascii="仿宋" w:eastAsia="仿宋" w:hAnsi="仿宋"/>
-                <w:sz w:val="32"/>
-                <w:szCs w:val="32"/>
+                <w:rFonts w:ascii="宋体" w:eastAsia="宋体" w:hAnsi="宋体"/>
+                <w:sz w:val="24"/>
+                <w:szCs w:val="24"/>
               </w:rPr>
               <w:t>3</w:t>
             </w:r>
@@ -3453,18 +3552,19 @@
           </w:tcPr>
           <w:p>
             <w:pPr>
+              <w:spacing w:line="360" w:lineRule="auto"/>
               <w:jc w:val="center"/>
               <w:rPr>
-                <w:rFonts w:ascii="仿宋" w:eastAsia="仿宋" w:hAnsi="仿宋"/>
-                <w:sz w:val="32"/>
-                <w:szCs w:val="32"/>
+                <w:rFonts w:ascii="宋体" w:eastAsia="宋体" w:hAnsi="宋体"/>
+                <w:sz w:val="24"/>
+                <w:szCs w:val="24"/>
               </w:rPr>
             </w:pPr>
             <w:r>
               <w:rPr>
-                <w:rFonts w:ascii="仿宋" w:eastAsia="仿宋" w:hAnsi="仿宋" w:hint="eastAsia"/>
-                <w:sz w:val="32"/>
-                <w:szCs w:val="32"/>
+                <w:rFonts w:ascii="宋体" w:eastAsia="宋体" w:hAnsi="宋体" w:hint="eastAsia"/>
+                <w:sz w:val="24"/>
+                <w:szCs w:val="24"/>
               </w:rPr>
               <w:t>可行性分析报告</w:t>
             </w:r>
@@ -3477,11 +3577,12 @@
           </w:tcPr>
           <w:p>
             <w:pPr>
+              <w:spacing w:line="360" w:lineRule="auto"/>
               <w:jc w:val="center"/>
               <w:rPr>
-                <w:rFonts w:ascii="仿宋" w:eastAsia="仿宋" w:hAnsi="仿宋"/>
-                <w:sz w:val="32"/>
-                <w:szCs w:val="32"/>
+                <w:rFonts w:ascii="宋体" w:eastAsia="宋体" w:hAnsi="宋体"/>
+                <w:sz w:val="24"/>
+                <w:szCs w:val="24"/>
               </w:rPr>
             </w:pPr>
           </w:p>
@@ -3494,18 +3595,19 @@
           </w:tcPr>
           <w:p>
             <w:pPr>
+              <w:spacing w:line="360" w:lineRule="auto"/>
               <w:jc w:val="center"/>
               <w:rPr>
-                <w:rFonts w:ascii="仿宋" w:eastAsia="仿宋" w:hAnsi="仿宋"/>
-                <w:sz w:val="32"/>
-                <w:szCs w:val="32"/>
+                <w:rFonts w:ascii="宋体" w:eastAsia="宋体" w:hAnsi="宋体"/>
+                <w:sz w:val="24"/>
+                <w:szCs w:val="24"/>
               </w:rPr>
             </w:pPr>
             <w:r>
               <w:rPr>
-                <w:rFonts w:ascii="仿宋" w:eastAsia="仿宋" w:hAnsi="仿宋" w:hint="eastAsia"/>
-                <w:sz w:val="32"/>
-                <w:szCs w:val="32"/>
+                <w:rFonts w:ascii="宋体" w:eastAsia="宋体" w:hAnsi="宋体" w:hint="eastAsia"/>
+                <w:sz w:val="24"/>
+                <w:szCs w:val="24"/>
               </w:rPr>
               <w:t>产品规范</w:t>
             </w:r>
@@ -3519,37 +3621,39 @@
           </w:tcPr>
           <w:p>
             <w:pPr>
+              <w:spacing w:line="360" w:lineRule="auto"/>
               <w:jc w:val="center"/>
               <w:rPr>
-                <w:rFonts w:ascii="仿宋" w:eastAsia="仿宋" w:hAnsi="仿宋"/>
-                <w:sz w:val="32"/>
-                <w:szCs w:val="32"/>
+                <w:rFonts w:ascii="宋体" w:eastAsia="宋体" w:hAnsi="宋体"/>
+                <w:sz w:val="24"/>
+                <w:szCs w:val="24"/>
               </w:rPr>
             </w:pPr>
             <w:r>
               <w:rPr>
-                <w:rFonts w:ascii="仿宋" w:eastAsia="仿宋" w:hAnsi="仿宋" w:hint="eastAsia"/>
-                <w:sz w:val="32"/>
-                <w:szCs w:val="32"/>
+                <w:rFonts w:ascii="宋体" w:eastAsia="宋体" w:hAnsi="宋体" w:hint="eastAsia"/>
+                <w:sz w:val="24"/>
+                <w:szCs w:val="24"/>
               </w:rPr>
               <w:t>2</w:t>
             </w:r>
             <w:r>
               <w:rPr>
-                <w:rFonts w:ascii="仿宋" w:eastAsia="仿宋" w:hAnsi="仿宋" w:hint="eastAsia"/>
-                <w:sz w:val="32"/>
-                <w:szCs w:val="32"/>
+                <w:rFonts w:ascii="宋体" w:eastAsia="宋体" w:hAnsi="宋体" w:hint="eastAsia"/>
+                <w:sz w:val="24"/>
+                <w:szCs w:val="24"/>
               </w:rPr>
               <w:t>周</w:t>
             </w:r>
           </w:p>
           <w:p>
             <w:pPr>
+              <w:spacing w:line="360" w:lineRule="auto"/>
               <w:jc w:val="center"/>
               <w:rPr>
-                <w:rFonts w:ascii="仿宋" w:eastAsia="仿宋" w:hAnsi="仿宋"/>
-                <w:sz w:val="32"/>
-                <w:szCs w:val="32"/>
+                <w:rFonts w:ascii="宋体" w:eastAsia="宋体" w:hAnsi="宋体"/>
+                <w:sz w:val="24"/>
+                <w:szCs w:val="24"/>
               </w:rPr>
             </w:pPr>
           </w:p>
@@ -3560,19 +3664,21 @@
           </w:tcPr>
           <w:p>
             <w:pPr>
+              <w:spacing w:line="360" w:lineRule="auto"/>
               <w:jc w:val="center"/>
               <w:rPr>
-                <w:rFonts w:ascii="仿宋" w:eastAsia="仿宋" w:hAnsi="仿宋"/>
-                <w:sz w:val="32"/>
-                <w:szCs w:val="32"/>
+                <w:rFonts w:ascii="宋体" w:eastAsia="宋体" w:hAnsi="宋体"/>
+                <w:sz w:val="24"/>
+                <w:szCs w:val="24"/>
               </w:rPr>
             </w:pPr>
             <w:r>
               <w:rPr>
-                <w:rFonts w:ascii="仿宋" w:eastAsia="仿宋" w:hAnsi="仿宋"/>
-                <w:sz w:val="32"/>
-                <w:szCs w:val="32"/>
-              </w:rPr>
+                <w:rFonts w:ascii="宋体" w:eastAsia="宋体" w:hAnsi="宋体"/>
+                <w:sz w:val="24"/>
+                <w:szCs w:val="24"/>
+              </w:rPr>
+              <w:lastRenderedPageBreak/>
               <w:t>1</w:t>
             </w:r>
           </w:p>
@@ -3583,18 +3689,19 @@
           </w:tcPr>
           <w:p>
             <w:pPr>
+              <w:spacing w:line="360" w:lineRule="auto"/>
               <w:jc w:val="center"/>
               <w:rPr>
-                <w:rFonts w:ascii="仿宋" w:eastAsia="仿宋" w:hAnsi="仿宋"/>
-                <w:sz w:val="32"/>
-                <w:szCs w:val="32"/>
+                <w:rFonts w:ascii="宋体" w:eastAsia="宋体" w:hAnsi="宋体"/>
+                <w:sz w:val="24"/>
+                <w:szCs w:val="24"/>
               </w:rPr>
             </w:pPr>
             <w:r>
               <w:rPr>
-                <w:rFonts w:ascii="仿宋" w:eastAsia="仿宋" w:hAnsi="仿宋" w:hint="eastAsia"/>
-                <w:sz w:val="32"/>
-                <w:szCs w:val="32"/>
+                <w:rFonts w:ascii="宋体" w:eastAsia="宋体" w:hAnsi="宋体" w:hint="eastAsia"/>
+                <w:sz w:val="24"/>
+                <w:szCs w:val="24"/>
               </w:rPr>
               <w:t>产品规范说明</w:t>
             </w:r>
@@ -3606,11 +3713,12 @@
           </w:tcPr>
           <w:p>
             <w:pPr>
+              <w:spacing w:line="360" w:lineRule="auto"/>
               <w:jc w:val="center"/>
               <w:rPr>
-                <w:rFonts w:ascii="仿宋" w:eastAsia="仿宋" w:hAnsi="仿宋"/>
-                <w:sz w:val="32"/>
-                <w:szCs w:val="32"/>
+                <w:rFonts w:ascii="宋体" w:eastAsia="宋体" w:hAnsi="宋体"/>
+                <w:sz w:val="24"/>
+                <w:szCs w:val="24"/>
               </w:rPr>
             </w:pPr>
           </w:p>
@@ -3623,19 +3731,21 @@
           </w:tcPr>
           <w:p>
             <w:pPr>
+              <w:spacing w:line="360" w:lineRule="auto"/>
               <w:jc w:val="center"/>
               <w:rPr>
-                <w:rFonts w:ascii="仿宋" w:eastAsia="仿宋" w:hAnsi="仿宋"/>
-                <w:sz w:val="32"/>
-                <w:szCs w:val="32"/>
+                <w:rFonts w:ascii="宋体" w:eastAsia="宋体" w:hAnsi="宋体"/>
+                <w:sz w:val="24"/>
+                <w:szCs w:val="24"/>
               </w:rPr>
             </w:pPr>
             <w:r>
               <w:rPr>
-                <w:rFonts w:ascii="仿宋" w:eastAsia="仿宋" w:hAnsi="仿宋" w:hint="eastAsia"/>
-                <w:sz w:val="32"/>
-                <w:szCs w:val="32"/>
-              </w:rPr>
+                <w:rFonts w:ascii="宋体" w:eastAsia="宋体" w:hAnsi="宋体" w:hint="eastAsia"/>
+                <w:sz w:val="24"/>
+                <w:szCs w:val="24"/>
+              </w:rPr>
+              <w:lastRenderedPageBreak/>
               <w:t>系统架构</w:t>
             </w:r>
           </w:p>
@@ -3647,11 +3757,12 @@
           </w:tcPr>
           <w:p>
             <w:pPr>
+              <w:spacing w:line="360" w:lineRule="auto"/>
               <w:jc w:val="center"/>
               <w:rPr>
-                <w:rFonts w:ascii="仿宋" w:eastAsia="仿宋" w:hAnsi="仿宋"/>
-                <w:sz w:val="32"/>
-                <w:szCs w:val="32"/>
+                <w:rFonts w:ascii="宋体" w:eastAsia="宋体" w:hAnsi="宋体"/>
+                <w:sz w:val="24"/>
+                <w:szCs w:val="24"/>
               </w:rPr>
             </w:pPr>
           </w:p>
@@ -3662,18 +3773,19 @@
           </w:tcPr>
           <w:p>
             <w:pPr>
+              <w:spacing w:line="360" w:lineRule="auto"/>
               <w:jc w:val="center"/>
               <w:rPr>
-                <w:rFonts w:ascii="仿宋" w:eastAsia="仿宋" w:hAnsi="仿宋"/>
-                <w:sz w:val="32"/>
-                <w:szCs w:val="32"/>
+                <w:rFonts w:ascii="宋体" w:eastAsia="宋体" w:hAnsi="宋体"/>
+                <w:sz w:val="24"/>
+                <w:szCs w:val="24"/>
               </w:rPr>
             </w:pPr>
             <w:r>
               <w:rPr>
-                <w:rFonts w:ascii="仿宋" w:eastAsia="仿宋" w:hAnsi="仿宋"/>
-                <w:sz w:val="32"/>
-                <w:szCs w:val="32"/>
+                <w:rFonts w:ascii="宋体" w:eastAsia="宋体" w:hAnsi="宋体"/>
+                <w:sz w:val="24"/>
+                <w:szCs w:val="24"/>
               </w:rPr>
               <w:t>1</w:t>
             </w:r>
@@ -3685,18 +3797,19 @@
           </w:tcPr>
           <w:p>
             <w:pPr>
+              <w:spacing w:line="360" w:lineRule="auto"/>
               <w:jc w:val="center"/>
               <w:rPr>
-                <w:rFonts w:ascii="仿宋" w:eastAsia="仿宋" w:hAnsi="仿宋"/>
-                <w:sz w:val="32"/>
-                <w:szCs w:val="32"/>
+                <w:rFonts w:ascii="宋体" w:eastAsia="宋体" w:hAnsi="宋体"/>
+                <w:sz w:val="24"/>
+                <w:szCs w:val="24"/>
               </w:rPr>
             </w:pPr>
             <w:r>
               <w:rPr>
-                <w:rFonts w:ascii="仿宋" w:eastAsia="仿宋" w:hAnsi="仿宋" w:hint="eastAsia"/>
-                <w:sz w:val="32"/>
-                <w:szCs w:val="32"/>
+                <w:rFonts w:ascii="宋体" w:eastAsia="宋体" w:hAnsi="宋体" w:hint="eastAsia"/>
+                <w:sz w:val="24"/>
+                <w:szCs w:val="24"/>
               </w:rPr>
               <w:t>系统架构说明</w:t>
             </w:r>
@@ -3708,11 +3821,12 @@
           </w:tcPr>
           <w:p>
             <w:pPr>
+              <w:spacing w:line="360" w:lineRule="auto"/>
               <w:jc w:val="center"/>
               <w:rPr>
-                <w:rFonts w:ascii="仿宋" w:eastAsia="仿宋" w:hAnsi="仿宋"/>
-                <w:sz w:val="32"/>
-                <w:szCs w:val="32"/>
+                <w:rFonts w:ascii="宋体" w:eastAsia="宋体" w:hAnsi="宋体"/>
+                <w:sz w:val="24"/>
+                <w:szCs w:val="24"/>
               </w:rPr>
             </w:pPr>
           </w:p>
@@ -3725,18 +3839,19 @@
           </w:tcPr>
           <w:p>
             <w:pPr>
+              <w:spacing w:line="360" w:lineRule="auto"/>
               <w:jc w:val="center"/>
               <w:rPr>
-                <w:rFonts w:ascii="仿宋" w:eastAsia="仿宋" w:hAnsi="仿宋"/>
-                <w:sz w:val="32"/>
-                <w:szCs w:val="32"/>
+                <w:rFonts w:ascii="宋体" w:eastAsia="宋体" w:hAnsi="宋体"/>
+                <w:sz w:val="24"/>
+                <w:szCs w:val="24"/>
               </w:rPr>
             </w:pPr>
             <w:r>
               <w:rPr>
-                <w:rFonts w:ascii="仿宋" w:eastAsia="仿宋" w:hAnsi="仿宋" w:hint="eastAsia"/>
-                <w:sz w:val="32"/>
-                <w:szCs w:val="32"/>
+                <w:rFonts w:ascii="宋体" w:eastAsia="宋体" w:hAnsi="宋体" w:hint="eastAsia"/>
+                <w:sz w:val="24"/>
+                <w:szCs w:val="24"/>
               </w:rPr>
               <w:t>软硬件需求及成本分析</w:t>
             </w:r>
@@ -3749,11 +3864,12 @@
           </w:tcPr>
           <w:p>
             <w:pPr>
+              <w:spacing w:line="360" w:lineRule="auto"/>
               <w:jc w:val="center"/>
               <w:rPr>
-                <w:rFonts w:ascii="仿宋" w:eastAsia="仿宋" w:hAnsi="仿宋"/>
-                <w:sz w:val="32"/>
-                <w:szCs w:val="32"/>
+                <w:rFonts w:ascii="宋体" w:eastAsia="宋体" w:hAnsi="宋体"/>
+                <w:sz w:val="24"/>
+                <w:szCs w:val="24"/>
               </w:rPr>
             </w:pPr>
           </w:p>
@@ -3764,18 +3880,19 @@
           </w:tcPr>
           <w:p>
             <w:pPr>
+              <w:spacing w:line="360" w:lineRule="auto"/>
               <w:jc w:val="center"/>
               <w:rPr>
-                <w:rFonts w:ascii="仿宋" w:eastAsia="仿宋" w:hAnsi="仿宋"/>
-                <w:sz w:val="32"/>
-                <w:szCs w:val="32"/>
+                <w:rFonts w:ascii="宋体" w:eastAsia="宋体" w:hAnsi="宋体"/>
+                <w:sz w:val="24"/>
+                <w:szCs w:val="24"/>
               </w:rPr>
             </w:pPr>
             <w:r>
               <w:rPr>
-                <w:rFonts w:ascii="仿宋" w:eastAsia="仿宋" w:hAnsi="仿宋"/>
-                <w:sz w:val="32"/>
-                <w:szCs w:val="32"/>
+                <w:rFonts w:ascii="宋体" w:eastAsia="宋体" w:hAnsi="宋体"/>
+                <w:sz w:val="24"/>
+                <w:szCs w:val="24"/>
               </w:rPr>
               <w:t>1</w:t>
             </w:r>
@@ -3787,18 +3904,19 @@
           </w:tcPr>
           <w:p>
             <w:pPr>
+              <w:spacing w:line="360" w:lineRule="auto"/>
               <w:jc w:val="center"/>
               <w:rPr>
-                <w:rFonts w:ascii="仿宋" w:eastAsia="仿宋" w:hAnsi="仿宋"/>
-                <w:sz w:val="32"/>
-                <w:szCs w:val="32"/>
+                <w:rFonts w:ascii="宋体" w:eastAsia="宋体" w:hAnsi="宋体"/>
+                <w:sz w:val="24"/>
+                <w:szCs w:val="24"/>
               </w:rPr>
             </w:pPr>
             <w:r>
               <w:rPr>
-                <w:rFonts w:ascii="仿宋" w:eastAsia="仿宋" w:hAnsi="仿宋" w:hint="eastAsia"/>
-                <w:sz w:val="32"/>
-                <w:szCs w:val="32"/>
+                <w:rFonts w:ascii="宋体" w:eastAsia="宋体" w:hAnsi="宋体" w:hint="eastAsia"/>
+                <w:sz w:val="24"/>
+                <w:szCs w:val="24"/>
               </w:rPr>
               <w:t>软硬件需求及成本分析说明</w:t>
             </w:r>
@@ -3810,11 +3928,12 @@
           </w:tcPr>
           <w:p>
             <w:pPr>
+              <w:spacing w:line="360" w:lineRule="auto"/>
               <w:jc w:val="center"/>
               <w:rPr>
-                <w:rFonts w:ascii="仿宋" w:eastAsia="仿宋" w:hAnsi="仿宋"/>
-                <w:sz w:val="32"/>
-                <w:szCs w:val="32"/>
+                <w:rFonts w:ascii="宋体" w:eastAsia="宋体" w:hAnsi="宋体"/>
+                <w:sz w:val="24"/>
+                <w:szCs w:val="24"/>
               </w:rPr>
             </w:pPr>
           </w:p>
@@ -3827,18 +3946,19 @@
           </w:tcPr>
           <w:p>
             <w:pPr>
+              <w:spacing w:line="360" w:lineRule="auto"/>
               <w:jc w:val="center"/>
               <w:rPr>
-                <w:rFonts w:ascii="仿宋" w:eastAsia="仿宋" w:hAnsi="仿宋"/>
-                <w:sz w:val="32"/>
-                <w:szCs w:val="32"/>
+                <w:rFonts w:ascii="宋体" w:eastAsia="宋体" w:hAnsi="宋体"/>
+                <w:sz w:val="24"/>
+                <w:szCs w:val="24"/>
               </w:rPr>
             </w:pPr>
             <w:r>
               <w:rPr>
-                <w:rFonts w:ascii="仿宋" w:eastAsia="仿宋" w:hAnsi="仿宋" w:hint="eastAsia"/>
-                <w:sz w:val="32"/>
-                <w:szCs w:val="32"/>
+                <w:rFonts w:ascii="宋体" w:eastAsia="宋体" w:hAnsi="宋体" w:hint="eastAsia"/>
+                <w:sz w:val="24"/>
+                <w:szCs w:val="24"/>
               </w:rPr>
               <w:t>概要设计</w:t>
             </w:r>
@@ -3851,11 +3971,12 @@
           </w:tcPr>
           <w:p>
             <w:pPr>
+              <w:spacing w:line="360" w:lineRule="auto"/>
               <w:jc w:val="center"/>
               <w:rPr>
-                <w:rFonts w:ascii="仿宋" w:eastAsia="仿宋" w:hAnsi="仿宋"/>
-                <w:sz w:val="32"/>
-                <w:szCs w:val="32"/>
+                <w:rFonts w:ascii="宋体" w:eastAsia="宋体" w:hAnsi="宋体"/>
+                <w:sz w:val="24"/>
+                <w:szCs w:val="24"/>
               </w:rPr>
             </w:pPr>
           </w:p>
@@ -3866,18 +3987,19 @@
           </w:tcPr>
           <w:p>
             <w:pPr>
+              <w:spacing w:line="360" w:lineRule="auto"/>
               <w:jc w:val="center"/>
               <w:rPr>
-                <w:rFonts w:ascii="仿宋" w:eastAsia="仿宋" w:hAnsi="仿宋"/>
-                <w:sz w:val="32"/>
-                <w:szCs w:val="32"/>
+                <w:rFonts w:ascii="宋体" w:eastAsia="宋体" w:hAnsi="宋体"/>
+                <w:sz w:val="24"/>
+                <w:szCs w:val="24"/>
               </w:rPr>
             </w:pPr>
             <w:r>
               <w:rPr>
-                <w:rFonts w:ascii="仿宋" w:eastAsia="仿宋" w:hAnsi="仿宋"/>
-                <w:sz w:val="32"/>
-                <w:szCs w:val="32"/>
+                <w:rFonts w:ascii="宋体" w:eastAsia="宋体" w:hAnsi="宋体"/>
+                <w:sz w:val="24"/>
+                <w:szCs w:val="24"/>
               </w:rPr>
               <w:t>1</w:t>
             </w:r>
@@ -3889,18 +4011,19 @@
           </w:tcPr>
           <w:p>
             <w:pPr>
+              <w:spacing w:line="360" w:lineRule="auto"/>
               <w:jc w:val="center"/>
               <w:rPr>
-                <w:rFonts w:ascii="仿宋" w:eastAsia="仿宋" w:hAnsi="仿宋"/>
-                <w:sz w:val="32"/>
-                <w:szCs w:val="32"/>
+                <w:rFonts w:ascii="宋体" w:eastAsia="宋体" w:hAnsi="宋体"/>
+                <w:sz w:val="24"/>
+                <w:szCs w:val="24"/>
               </w:rPr>
             </w:pPr>
             <w:r>
               <w:rPr>
-                <w:rFonts w:ascii="仿宋" w:eastAsia="仿宋" w:hAnsi="仿宋" w:hint="eastAsia"/>
-                <w:sz w:val="32"/>
-                <w:szCs w:val="32"/>
+                <w:rFonts w:ascii="宋体" w:eastAsia="宋体" w:hAnsi="宋体" w:hint="eastAsia"/>
+                <w:sz w:val="24"/>
+                <w:szCs w:val="24"/>
               </w:rPr>
               <w:t>概要设计文档</w:t>
             </w:r>
@@ -3912,11 +4035,12 @@
           </w:tcPr>
           <w:p>
             <w:pPr>
+              <w:spacing w:line="360" w:lineRule="auto"/>
               <w:jc w:val="center"/>
               <w:rPr>
-                <w:rFonts w:ascii="仿宋" w:eastAsia="仿宋" w:hAnsi="仿宋"/>
-                <w:sz w:val="32"/>
-                <w:szCs w:val="32"/>
+                <w:rFonts w:ascii="宋体" w:eastAsia="宋体" w:hAnsi="宋体"/>
+                <w:sz w:val="24"/>
+                <w:szCs w:val="24"/>
               </w:rPr>
             </w:pPr>
           </w:p>
@@ -3929,18 +4053,19 @@
           </w:tcPr>
           <w:p>
             <w:pPr>
+              <w:spacing w:line="360" w:lineRule="auto"/>
               <w:jc w:val="center"/>
               <w:rPr>
-                <w:rFonts w:ascii="仿宋" w:eastAsia="仿宋" w:hAnsi="仿宋"/>
-                <w:sz w:val="32"/>
-                <w:szCs w:val="32"/>
+                <w:rFonts w:ascii="宋体" w:eastAsia="宋体" w:hAnsi="宋体"/>
+                <w:sz w:val="24"/>
+                <w:szCs w:val="24"/>
               </w:rPr>
             </w:pPr>
             <w:r>
               <w:rPr>
-                <w:rFonts w:ascii="仿宋" w:eastAsia="仿宋" w:hAnsi="仿宋" w:hint="eastAsia"/>
-                <w:sz w:val="32"/>
-                <w:szCs w:val="32"/>
+                <w:rFonts w:ascii="宋体" w:eastAsia="宋体" w:hAnsi="宋体" w:hint="eastAsia"/>
+                <w:sz w:val="24"/>
+                <w:szCs w:val="24"/>
               </w:rPr>
               <w:t>体温检测模块</w:t>
             </w:r>
@@ -3952,26 +4077,27 @@
           </w:tcPr>
           <w:p>
             <w:pPr>
+              <w:spacing w:line="360" w:lineRule="auto"/>
               <w:jc w:val="center"/>
               <w:rPr>
-                <w:rFonts w:ascii="仿宋" w:eastAsia="仿宋" w:hAnsi="仿宋"/>
-                <w:sz w:val="32"/>
-                <w:szCs w:val="32"/>
+                <w:rFonts w:ascii="宋体" w:eastAsia="宋体" w:hAnsi="宋体"/>
+                <w:sz w:val="24"/>
+                <w:szCs w:val="24"/>
               </w:rPr>
             </w:pPr>
             <w:r>
               <w:rPr>
-                <w:rFonts w:ascii="仿宋" w:eastAsia="仿宋" w:hAnsi="仿宋"/>
-                <w:sz w:val="32"/>
-                <w:szCs w:val="32"/>
+                <w:rFonts w:ascii="宋体" w:eastAsia="宋体" w:hAnsi="宋体"/>
+                <w:sz w:val="24"/>
+                <w:szCs w:val="24"/>
               </w:rPr>
               <w:t>8</w:t>
             </w:r>
             <w:r>
               <w:rPr>
-                <w:rFonts w:ascii="仿宋" w:eastAsia="仿宋" w:hAnsi="仿宋" w:hint="eastAsia"/>
-                <w:sz w:val="32"/>
-                <w:szCs w:val="32"/>
+                <w:rFonts w:ascii="宋体" w:eastAsia="宋体" w:hAnsi="宋体" w:hint="eastAsia"/>
+                <w:sz w:val="24"/>
+                <w:szCs w:val="24"/>
               </w:rPr>
               <w:t>周</w:t>
             </w:r>
@@ -3983,18 +4109,19 @@
           </w:tcPr>
           <w:p>
             <w:pPr>
+              <w:spacing w:line="360" w:lineRule="auto"/>
               <w:jc w:val="center"/>
               <w:rPr>
-                <w:rFonts w:ascii="仿宋" w:eastAsia="仿宋" w:hAnsi="仿宋"/>
-                <w:sz w:val="32"/>
-                <w:szCs w:val="32"/>
+                <w:rFonts w:ascii="宋体" w:eastAsia="宋体" w:hAnsi="宋体"/>
+                <w:sz w:val="24"/>
+                <w:szCs w:val="24"/>
               </w:rPr>
             </w:pPr>
             <w:r>
               <w:rPr>
-                <w:rFonts w:ascii="仿宋" w:eastAsia="仿宋" w:hAnsi="仿宋"/>
-                <w:sz w:val="32"/>
-                <w:szCs w:val="32"/>
+                <w:rFonts w:ascii="宋体" w:eastAsia="宋体" w:hAnsi="宋体"/>
+                <w:sz w:val="24"/>
+                <w:szCs w:val="24"/>
               </w:rPr>
               <w:t>1</w:t>
             </w:r>
@@ -4008,18 +4135,19 @@
           </w:tcPr>
           <w:p>
             <w:pPr>
+              <w:spacing w:line="360" w:lineRule="auto"/>
               <w:jc w:val="center"/>
               <w:rPr>
-                <w:rFonts w:ascii="仿宋" w:eastAsia="仿宋" w:hAnsi="仿宋"/>
-                <w:sz w:val="32"/>
-                <w:szCs w:val="32"/>
+                <w:rFonts w:ascii="宋体" w:eastAsia="宋体" w:hAnsi="宋体"/>
+                <w:sz w:val="24"/>
+                <w:szCs w:val="24"/>
               </w:rPr>
             </w:pPr>
             <w:r>
               <w:rPr>
-                <w:rFonts w:ascii="仿宋" w:eastAsia="仿宋" w:hAnsi="仿宋" w:hint="eastAsia"/>
-                <w:sz w:val="32"/>
-                <w:szCs w:val="32"/>
+                <w:rFonts w:ascii="宋体" w:eastAsia="宋体" w:hAnsi="宋体" w:hint="eastAsia"/>
+                <w:sz w:val="24"/>
+                <w:szCs w:val="24"/>
               </w:rPr>
               <w:t>源码、开发文档</w:t>
             </w:r>
@@ -4033,18 +4161,19 @@
           </w:tcPr>
           <w:p>
             <w:pPr>
+              <w:spacing w:line="360" w:lineRule="auto"/>
               <w:jc w:val="center"/>
               <w:rPr>
-                <w:rFonts w:ascii="仿宋" w:eastAsia="仿宋" w:hAnsi="仿宋"/>
-                <w:sz w:val="32"/>
-                <w:szCs w:val="32"/>
+                <w:rFonts w:ascii="宋体" w:eastAsia="宋体" w:hAnsi="宋体"/>
+                <w:sz w:val="24"/>
+                <w:szCs w:val="24"/>
               </w:rPr>
             </w:pPr>
             <w:r>
               <w:rPr>
-                <w:rFonts w:ascii="仿宋" w:eastAsia="仿宋" w:hAnsi="仿宋" w:hint="eastAsia"/>
-                <w:sz w:val="32"/>
-                <w:szCs w:val="32"/>
+                <w:rFonts w:ascii="宋体" w:eastAsia="宋体" w:hAnsi="宋体" w:hint="eastAsia"/>
+                <w:sz w:val="24"/>
+                <w:szCs w:val="24"/>
               </w:rPr>
               <w:t>编码，数据采集</w:t>
             </w:r>
@@ -4058,18 +4187,19 @@
           </w:tcPr>
           <w:p>
             <w:pPr>
+              <w:spacing w:line="360" w:lineRule="auto"/>
               <w:jc w:val="center"/>
               <w:rPr>
-                <w:rFonts w:ascii="仿宋" w:eastAsia="仿宋" w:hAnsi="仿宋"/>
-                <w:sz w:val="32"/>
-                <w:szCs w:val="32"/>
+                <w:rFonts w:ascii="宋体" w:eastAsia="宋体" w:hAnsi="宋体"/>
+                <w:sz w:val="24"/>
+                <w:szCs w:val="24"/>
               </w:rPr>
             </w:pPr>
             <w:r>
               <w:rPr>
-                <w:rFonts w:ascii="仿宋" w:eastAsia="仿宋" w:hAnsi="仿宋" w:hint="eastAsia"/>
-                <w:sz w:val="32"/>
-                <w:szCs w:val="32"/>
+                <w:rFonts w:ascii="宋体" w:eastAsia="宋体" w:hAnsi="宋体" w:hint="eastAsia"/>
+                <w:sz w:val="24"/>
+                <w:szCs w:val="24"/>
               </w:rPr>
               <w:t>人脸识别模块</w:t>
             </w:r>
@@ -4081,26 +4211,27 @@
           </w:tcPr>
           <w:p>
             <w:pPr>
+              <w:spacing w:line="360" w:lineRule="auto"/>
               <w:jc w:val="center"/>
               <w:rPr>
-                <w:rFonts w:ascii="仿宋" w:eastAsia="仿宋" w:hAnsi="仿宋"/>
-                <w:sz w:val="32"/>
-                <w:szCs w:val="32"/>
+                <w:rFonts w:ascii="宋体" w:eastAsia="宋体" w:hAnsi="宋体"/>
+                <w:sz w:val="24"/>
+                <w:szCs w:val="24"/>
               </w:rPr>
             </w:pPr>
             <w:r>
               <w:rPr>
-                <w:rFonts w:ascii="仿宋" w:eastAsia="仿宋" w:hAnsi="仿宋"/>
-                <w:sz w:val="32"/>
-                <w:szCs w:val="32"/>
+                <w:rFonts w:ascii="宋体" w:eastAsia="宋体" w:hAnsi="宋体"/>
+                <w:sz w:val="24"/>
+                <w:szCs w:val="24"/>
               </w:rPr>
               <w:t>8</w:t>
             </w:r>
             <w:r>
               <w:rPr>
-                <w:rFonts w:ascii="仿宋" w:eastAsia="仿宋" w:hAnsi="仿宋" w:hint="eastAsia"/>
-                <w:sz w:val="32"/>
-                <w:szCs w:val="32"/>
+                <w:rFonts w:ascii="宋体" w:eastAsia="宋体" w:hAnsi="宋体" w:hint="eastAsia"/>
+                <w:sz w:val="24"/>
+                <w:szCs w:val="24"/>
               </w:rPr>
               <w:t>周</w:t>
             </w:r>
@@ -4112,18 +4243,19 @@
           </w:tcPr>
           <w:p>
             <w:pPr>
+              <w:spacing w:line="360" w:lineRule="auto"/>
               <w:jc w:val="center"/>
               <w:rPr>
-                <w:rFonts w:ascii="仿宋" w:eastAsia="仿宋" w:hAnsi="仿宋"/>
-                <w:sz w:val="32"/>
-                <w:szCs w:val="32"/>
+                <w:rFonts w:ascii="宋体" w:eastAsia="宋体" w:hAnsi="宋体"/>
+                <w:sz w:val="24"/>
+                <w:szCs w:val="24"/>
               </w:rPr>
             </w:pPr>
             <w:r>
               <w:rPr>
-                <w:rFonts w:ascii="仿宋" w:eastAsia="仿宋" w:hAnsi="仿宋"/>
-                <w:sz w:val="32"/>
-                <w:szCs w:val="32"/>
+                <w:rFonts w:ascii="宋体" w:eastAsia="宋体" w:hAnsi="宋体"/>
+                <w:sz w:val="24"/>
+                <w:szCs w:val="24"/>
               </w:rPr>
               <w:t>1</w:t>
             </w:r>
@@ -4136,11 +4268,12 @@
           </w:tcPr>
           <w:p>
             <w:pPr>
+              <w:spacing w:line="360" w:lineRule="auto"/>
               <w:jc w:val="center"/>
               <w:rPr>
-                <w:rFonts w:ascii="仿宋" w:eastAsia="仿宋" w:hAnsi="仿宋"/>
-                <w:sz w:val="32"/>
-                <w:szCs w:val="32"/>
+                <w:rFonts w:ascii="宋体" w:eastAsia="宋体" w:hAnsi="宋体"/>
+                <w:sz w:val="24"/>
+                <w:szCs w:val="24"/>
               </w:rPr>
             </w:pPr>
           </w:p>
@@ -4152,11 +4285,12 @@
           </w:tcPr>
           <w:p>
             <w:pPr>
+              <w:spacing w:line="360" w:lineRule="auto"/>
               <w:jc w:val="center"/>
               <w:rPr>
-                <w:rFonts w:ascii="仿宋" w:eastAsia="仿宋" w:hAnsi="仿宋"/>
-                <w:sz w:val="32"/>
-                <w:szCs w:val="32"/>
+                <w:rFonts w:ascii="宋体" w:eastAsia="宋体" w:hAnsi="宋体"/>
+                <w:sz w:val="24"/>
+                <w:szCs w:val="24"/>
               </w:rPr>
             </w:pPr>
           </w:p>
@@ -4169,18 +4303,19 @@
           </w:tcPr>
           <w:p>
             <w:pPr>
+              <w:spacing w:line="360" w:lineRule="auto"/>
               <w:jc w:val="center"/>
               <w:rPr>
-                <w:rFonts w:ascii="仿宋" w:eastAsia="仿宋" w:hAnsi="仿宋"/>
-                <w:sz w:val="32"/>
-                <w:szCs w:val="32"/>
+                <w:rFonts w:ascii="宋体" w:eastAsia="宋体" w:hAnsi="宋体"/>
+                <w:sz w:val="24"/>
+                <w:szCs w:val="24"/>
               </w:rPr>
             </w:pPr>
             <w:r>
               <w:rPr>
-                <w:rFonts w:ascii="仿宋" w:eastAsia="仿宋" w:hAnsi="仿宋" w:hint="eastAsia"/>
-                <w:sz w:val="32"/>
-                <w:szCs w:val="32"/>
+                <w:rFonts w:ascii="宋体" w:eastAsia="宋体" w:hAnsi="宋体" w:hint="eastAsia"/>
+                <w:sz w:val="24"/>
+                <w:szCs w:val="24"/>
               </w:rPr>
               <w:t>客户端开发</w:t>
             </w:r>
@@ -4192,26 +4327,27 @@
           </w:tcPr>
           <w:p>
             <w:pPr>
+              <w:spacing w:line="360" w:lineRule="auto"/>
               <w:jc w:val="center"/>
               <w:rPr>
-                <w:rFonts w:ascii="仿宋" w:eastAsia="仿宋" w:hAnsi="仿宋"/>
-                <w:sz w:val="32"/>
-                <w:szCs w:val="32"/>
+                <w:rFonts w:ascii="宋体" w:eastAsia="宋体" w:hAnsi="宋体"/>
+                <w:sz w:val="24"/>
+                <w:szCs w:val="24"/>
               </w:rPr>
             </w:pPr>
             <w:r>
               <w:rPr>
-                <w:rFonts w:ascii="仿宋" w:eastAsia="仿宋" w:hAnsi="仿宋"/>
-                <w:sz w:val="32"/>
-                <w:szCs w:val="32"/>
+                <w:rFonts w:ascii="宋体" w:eastAsia="宋体" w:hAnsi="宋体"/>
+                <w:sz w:val="24"/>
+                <w:szCs w:val="24"/>
               </w:rPr>
               <w:t>8</w:t>
             </w:r>
             <w:r>
               <w:rPr>
-                <w:rFonts w:ascii="仿宋" w:eastAsia="仿宋" w:hAnsi="仿宋" w:hint="eastAsia"/>
-                <w:sz w:val="32"/>
-                <w:szCs w:val="32"/>
+                <w:rFonts w:ascii="宋体" w:eastAsia="宋体" w:hAnsi="宋体" w:hint="eastAsia"/>
+                <w:sz w:val="24"/>
+                <w:szCs w:val="24"/>
               </w:rPr>
               <w:t>周</w:t>
             </w:r>
@@ -4223,18 +4359,19 @@
           </w:tcPr>
           <w:p>
             <w:pPr>
+              <w:spacing w:line="360" w:lineRule="auto"/>
               <w:jc w:val="center"/>
               <w:rPr>
-                <w:rFonts w:ascii="仿宋" w:eastAsia="仿宋" w:hAnsi="仿宋"/>
-                <w:sz w:val="32"/>
-                <w:szCs w:val="32"/>
+                <w:rFonts w:ascii="宋体" w:eastAsia="宋体" w:hAnsi="宋体"/>
+                <w:sz w:val="24"/>
+                <w:szCs w:val="24"/>
               </w:rPr>
             </w:pPr>
             <w:r>
               <w:rPr>
-                <w:rFonts w:ascii="仿宋" w:eastAsia="仿宋" w:hAnsi="仿宋"/>
-                <w:sz w:val="32"/>
-                <w:szCs w:val="32"/>
+                <w:rFonts w:ascii="宋体" w:eastAsia="宋体" w:hAnsi="宋体"/>
+                <w:sz w:val="24"/>
+                <w:szCs w:val="24"/>
               </w:rPr>
               <w:t>2</w:t>
             </w:r>
@@ -4247,11 +4384,12 @@
           </w:tcPr>
           <w:p>
             <w:pPr>
+              <w:spacing w:line="360" w:lineRule="auto"/>
               <w:jc w:val="center"/>
               <w:rPr>
-                <w:rFonts w:ascii="仿宋" w:eastAsia="仿宋" w:hAnsi="仿宋"/>
-                <w:sz w:val="32"/>
-                <w:szCs w:val="32"/>
+                <w:rFonts w:ascii="宋体" w:eastAsia="宋体" w:hAnsi="宋体"/>
+                <w:sz w:val="24"/>
+                <w:szCs w:val="24"/>
               </w:rPr>
             </w:pPr>
           </w:p>
@@ -4263,11 +4401,12 @@
           </w:tcPr>
           <w:p>
             <w:pPr>
+              <w:spacing w:line="360" w:lineRule="auto"/>
               <w:jc w:val="center"/>
               <w:rPr>
-                <w:rFonts w:ascii="仿宋" w:eastAsia="仿宋" w:hAnsi="仿宋"/>
-                <w:sz w:val="32"/>
-                <w:szCs w:val="32"/>
+                <w:rFonts w:ascii="宋体" w:eastAsia="宋体" w:hAnsi="宋体"/>
+                <w:sz w:val="24"/>
+                <w:szCs w:val="24"/>
               </w:rPr>
             </w:pPr>
           </w:p>
@@ -4280,18 +4419,19 @@
           </w:tcPr>
           <w:p>
             <w:pPr>
+              <w:spacing w:line="360" w:lineRule="auto"/>
               <w:jc w:val="center"/>
               <w:rPr>
-                <w:rFonts w:ascii="仿宋" w:eastAsia="仿宋" w:hAnsi="仿宋"/>
-                <w:sz w:val="32"/>
-                <w:szCs w:val="32"/>
+                <w:rFonts w:ascii="宋体" w:eastAsia="宋体" w:hAnsi="宋体"/>
+                <w:sz w:val="24"/>
+                <w:szCs w:val="24"/>
               </w:rPr>
             </w:pPr>
             <w:r>
               <w:rPr>
-                <w:rFonts w:ascii="仿宋" w:eastAsia="仿宋" w:hAnsi="仿宋" w:hint="eastAsia"/>
-                <w:sz w:val="32"/>
-                <w:szCs w:val="32"/>
+                <w:rFonts w:ascii="宋体" w:eastAsia="宋体" w:hAnsi="宋体" w:hint="eastAsia"/>
+                <w:sz w:val="24"/>
+                <w:szCs w:val="24"/>
               </w:rPr>
               <w:t>测试</w:t>
             </w:r>
@@ -4303,26 +4443,27 @@
           </w:tcPr>
           <w:p>
             <w:pPr>
+              <w:spacing w:line="360" w:lineRule="auto"/>
               <w:jc w:val="center"/>
               <w:rPr>
-                <w:rFonts w:ascii="仿宋" w:eastAsia="仿宋" w:hAnsi="仿宋"/>
-                <w:sz w:val="32"/>
-                <w:szCs w:val="32"/>
+                <w:rFonts w:ascii="宋体" w:eastAsia="宋体" w:hAnsi="宋体"/>
+                <w:sz w:val="24"/>
+                <w:szCs w:val="24"/>
               </w:rPr>
             </w:pPr>
             <w:r>
               <w:rPr>
-                <w:rFonts w:ascii="仿宋" w:eastAsia="仿宋" w:hAnsi="仿宋"/>
-                <w:sz w:val="32"/>
-                <w:szCs w:val="32"/>
+                <w:rFonts w:ascii="宋体" w:eastAsia="宋体" w:hAnsi="宋体"/>
+                <w:sz w:val="24"/>
+                <w:szCs w:val="24"/>
               </w:rPr>
               <w:t>1</w:t>
             </w:r>
             <w:r>
               <w:rPr>
-                <w:rFonts w:ascii="仿宋" w:eastAsia="仿宋" w:hAnsi="仿宋" w:hint="eastAsia"/>
-                <w:sz w:val="32"/>
-                <w:szCs w:val="32"/>
+                <w:rFonts w:ascii="宋体" w:eastAsia="宋体" w:hAnsi="宋体" w:hint="eastAsia"/>
+                <w:sz w:val="24"/>
+                <w:szCs w:val="24"/>
               </w:rPr>
               <w:t>周</w:t>
             </w:r>
@@ -4334,18 +4475,19 @@
           </w:tcPr>
           <w:p>
             <w:pPr>
+              <w:spacing w:line="360" w:lineRule="auto"/>
               <w:jc w:val="center"/>
               <w:rPr>
-                <w:rFonts w:ascii="仿宋" w:eastAsia="仿宋" w:hAnsi="仿宋"/>
-                <w:sz w:val="32"/>
-                <w:szCs w:val="32"/>
+                <w:rFonts w:ascii="宋体" w:eastAsia="宋体" w:hAnsi="宋体"/>
+                <w:sz w:val="24"/>
+                <w:szCs w:val="24"/>
               </w:rPr>
             </w:pPr>
             <w:r>
               <w:rPr>
-                <w:rFonts w:ascii="仿宋" w:eastAsia="仿宋" w:hAnsi="仿宋"/>
-                <w:sz w:val="32"/>
-                <w:szCs w:val="32"/>
+                <w:rFonts w:ascii="宋体" w:eastAsia="宋体" w:hAnsi="宋体"/>
+                <w:sz w:val="24"/>
+                <w:szCs w:val="24"/>
               </w:rPr>
               <w:t>4</w:t>
             </w:r>
@@ -4357,18 +4499,19 @@
           </w:tcPr>
           <w:p>
             <w:pPr>
+              <w:spacing w:line="360" w:lineRule="auto"/>
               <w:jc w:val="center"/>
               <w:rPr>
-                <w:rFonts w:ascii="仿宋" w:eastAsia="仿宋" w:hAnsi="仿宋"/>
-                <w:sz w:val="32"/>
-                <w:szCs w:val="32"/>
+                <w:rFonts w:ascii="宋体" w:eastAsia="宋体" w:hAnsi="宋体"/>
+                <w:sz w:val="24"/>
+                <w:szCs w:val="24"/>
               </w:rPr>
             </w:pPr>
             <w:r>
               <w:rPr>
-                <w:rFonts w:ascii="仿宋" w:eastAsia="仿宋" w:hAnsi="仿宋" w:hint="eastAsia"/>
-                <w:sz w:val="32"/>
-                <w:szCs w:val="32"/>
+                <w:rFonts w:ascii="宋体" w:eastAsia="宋体" w:hAnsi="宋体" w:hint="eastAsia"/>
+                <w:sz w:val="24"/>
+                <w:szCs w:val="24"/>
               </w:rPr>
               <w:t>测试报告</w:t>
             </w:r>
@@ -4380,11 +4523,12 @@
           </w:tcPr>
           <w:p>
             <w:pPr>
+              <w:spacing w:line="360" w:lineRule="auto"/>
               <w:jc w:val="center"/>
               <w:rPr>
-                <w:rFonts w:ascii="仿宋" w:eastAsia="仿宋" w:hAnsi="仿宋"/>
-                <w:sz w:val="32"/>
-                <w:szCs w:val="32"/>
+                <w:rFonts w:ascii="宋体" w:eastAsia="宋体" w:hAnsi="宋体"/>
+                <w:sz w:val="24"/>
+                <w:szCs w:val="24"/>
               </w:rPr>
             </w:pPr>
           </w:p>
@@ -4393,39 +4537,40 @@
     </w:tbl>
     <w:p>
       <w:pPr>
+        <w:spacing w:line="360" w:lineRule="auto"/>
         <w:ind w:left="360"/>
         <w:rPr>
-          <w:rFonts w:ascii="仿宋" w:eastAsia="仿宋" w:hAnsi="仿宋"/>
-          <w:sz w:val="32"/>
-          <w:szCs w:val="32"/>
-        </w:rPr>
-      </w:pPr>
-      <w:r>
-        <w:rPr>
-          <w:rFonts w:ascii="仿宋" w:eastAsia="仿宋" w:hAnsi="仿宋" w:hint="eastAsia"/>
-          <w:sz w:val="32"/>
-          <w:szCs w:val="32"/>
+          <w:rFonts w:ascii="宋体" w:eastAsia="宋体" w:hAnsi="宋体"/>
+          <w:sz w:val="24"/>
+          <w:szCs w:val="24"/>
+        </w:rPr>
+      </w:pPr>
+      <w:r>
+        <w:rPr>
+          <w:rFonts w:ascii="宋体" w:eastAsia="宋体" w:hAnsi="宋体" w:hint="eastAsia"/>
+          <w:sz w:val="24"/>
+          <w:szCs w:val="24"/>
         </w:rPr>
         <w:t>开发流程图如下：</w:t>
       </w:r>
     </w:p>
     <w:p>
       <w:pPr>
+        <w:spacing w:line="360" w:lineRule="auto"/>
         <w:ind w:left="360"/>
         <w:rPr>
-          <w:rFonts w:ascii="仿宋" w:eastAsia="仿宋" w:hAnsi="仿宋" w:hint="eastAsia"/>
-          <w:sz w:val="32"/>
-          <w:szCs w:val="32"/>
-        </w:rPr>
-      </w:pPr>
-      <w:r>
-        <w:rPr>
-          <w:rFonts w:ascii="仿宋" w:eastAsia="仿宋" w:hAnsi="仿宋" w:hint="eastAsia"/>
+          <w:rFonts w:ascii="宋体" w:eastAsia="宋体" w:hAnsi="宋体"/>
+          <w:sz w:val="24"/>
+          <w:szCs w:val="24"/>
+        </w:rPr>
+      </w:pPr>
+      <w:r>
+        <w:rPr>
+          <w:rFonts w:ascii="宋体" w:eastAsia="宋体" w:hAnsi="宋体" w:hint="eastAsia"/>
           <w:noProof/>
-          <w:sz w:val="32"/>
-          <w:szCs w:val="32"/>
-        </w:rPr>
-        <w:lastRenderedPageBreak/>
+          <w:sz w:val="24"/>
+          <w:szCs w:val="24"/>
+        </w:rPr>
         <mc:AlternateContent>
           <mc:Choice Requires="wpc">
             <w:drawing>
@@ -4481,9 +4626,6 @@
                             <w:p>
                               <w:pPr>
                                 <w:jc w:val="center"/>
-                                <w:rPr>
-                                  <w:rFonts w:hint="eastAsia"/>
-                                </w:rPr>
                               </w:pPr>
                               <w:r>
                                 <w:rPr>
@@ -4604,9 +4746,6 @@
                                 <w:pStyle w:val="a8"/>
                                 <w:spacing w:before="0" w:beforeAutospacing="0" w:after="160" w:afterAutospacing="0" w:line="254" w:lineRule="auto"/>
                                 <w:jc w:val="center"/>
-                                <w:rPr>
-                                  <w:rFonts w:hint="eastAsia"/>
-                                </w:rPr>
                               </w:pPr>
                               <w:r>
                                 <w:rPr>
@@ -5072,11 +5211,6 @@
                         <wps:txbx>
                           <w:txbxContent>
                             <w:p>
-                              <w:pPr>
-                                <w:rPr>
-                                  <w:rFonts w:hint="eastAsia"/>
-                                </w:rPr>
-                              </w:pPr>
                               <w:r>
                                 <w:rPr>
                                   <w:rFonts w:hint="eastAsia"/>
@@ -5516,8 +5650,8 @@
                         <wps:cNvSpPr txBox="1"/>
                         <wps:spPr>
                           <a:xfrm>
-                            <a:off x="1363671" y="1183781"/>
-                            <a:ext cx="430530" cy="914400"/>
+                            <a:off x="1363671" y="1183715"/>
+                            <a:ext cx="436245" cy="914400"/>
                           </a:xfrm>
                           <a:prstGeom prst="rect">
                             <a:avLst/>
@@ -5530,11 +5664,6 @@
                         <wps:txbx>
                           <w:txbxContent>
                             <w:p>
-                              <w:pPr>
-                                <w:rPr>
-                                  <w:rFonts w:hint="eastAsia"/>
-                                </w:rPr>
-                              </w:pPr>
                               <w:r>
                                 <w:t>2</w:t>
                               </w:r>
@@ -5559,8 +5688,8 @@
                         <wps:cNvSpPr txBox="1"/>
                         <wps:spPr>
                           <a:xfrm>
-                            <a:off x="2695921" y="1210693"/>
-                            <a:ext cx="430530" cy="913765"/>
+                            <a:off x="2695921" y="1210625"/>
+                            <a:ext cx="436245" cy="913765"/>
                           </a:xfrm>
                           <a:prstGeom prst="rect">
                             <a:avLst/>
@@ -5608,8 +5737,8 @@
                         <wps:cNvSpPr txBox="1"/>
                         <wps:spPr>
                           <a:xfrm>
-                            <a:off x="4101877" y="1194575"/>
-                            <a:ext cx="501015" cy="913130"/>
+                            <a:off x="4101877" y="1194508"/>
+                            <a:ext cx="507365" cy="913130"/>
                           </a:xfrm>
                           <a:prstGeom prst="rect">
                             <a:avLst/>
@@ -5657,8 +5786,8 @@
                         <wps:cNvSpPr txBox="1"/>
                         <wps:spPr>
                           <a:xfrm>
-                            <a:off x="4931709" y="1696763"/>
-                            <a:ext cx="501015" cy="912495"/>
+                            <a:off x="4931709" y="1696668"/>
+                            <a:ext cx="507365" cy="912495"/>
                           </a:xfrm>
                           <a:prstGeom prst="rect">
                             <a:avLst/>
@@ -5709,7 +5838,7 @@
           </mc:Choice>
           <mc:Fallback>
             <w:pict>
-              <v:group w14:anchorId="4B8B1FDE" id="画布 2" o:spid="_x0000_s1047" editas="canvas" style="width:6in;height:252pt;mso-position-horizontal-relative:char;mso-position-vertical-relative:line" coordsize="54864,32004" o:gfxdata="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">
+              <v:group w14:anchorId="4B8B1FDE" id="画布 2" o:spid="_x0000_s1047" editas="canvas" style="width:6in;height:252pt;mso-position-horizontal-relative:char;mso-position-vertical-relative:line" coordsize="54864,32004" o:gfxdata="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">
                 <v:shape id="_x0000_s1048" type="#_x0000_t75" style="position:absolute;width:54864;height:32004;visibility:visible;mso-wrap-style:square">
                   <v:fill o:detectmouseclick="t"/>
                   <v:path o:connecttype="none"/>
@@ -5721,9 +5850,6 @@
                       <w:p>
                         <w:pPr>
                           <w:jc w:val="center"/>
-                          <w:rPr>
-                            <w:rFonts w:hint="eastAsia"/>
-                          </w:rPr>
                         </w:pPr>
                         <w:r>
                           <w:rPr>
@@ -5766,9 +5892,6 @@
                           <w:pStyle w:val="a8"/>
                           <w:spacing w:before="0" w:beforeAutospacing="0" w:after="160" w:afterAutospacing="0" w:line="254" w:lineRule="auto"/>
                           <w:jc w:val="center"/>
-                          <w:rPr>
-                            <w:rFonts w:hint="eastAsia"/>
-                          </w:rPr>
                         </w:pPr>
                         <w:r>
                           <w:rPr>
@@ -5940,11 +6063,6 @@
                   <v:textbox>
                     <w:txbxContent>
                       <w:p>
-                        <w:pPr>
-                          <w:rPr>
-                            <w:rFonts w:hint="eastAsia"/>
-                          </w:rPr>
-                        </w:pPr>
                         <w:r>
                           <w:rPr>
                             <w:rFonts w:hint="eastAsia"/>
@@ -6002,15 +6120,10 @@
                 <v:shape id="连接符: 肘形 58" o:spid="_x0000_s1071" type="#_x0000_t34" style="position:absolute;left:35981;top:2361;width:161;height:27991;rotation:90;visibility:visible;mso-wrap-style:square" o:connectortype="elbow" o:gfxdata="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" adj="1826885" strokecolor="#4472c4 [3204]" strokeweight=".5pt">
                   <v:stroke endarrow="block"/>
                 </v:shape>
-                <v:shape id="文本框 60" o:spid="_x0000_s1072" type="#_x0000_t202" style="position:absolute;left:13636;top:11837;width:4306;height:9144;visibility:visible;mso-wrap-style:none;v-text-anchor:top" o:gfxdata="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" filled="f" stroked="f" strokeweight=".5pt">
+                <v:shape id="文本框 60" o:spid="_x0000_s1072" type="#_x0000_t202" style="position:absolute;left:13636;top:11837;width:4363;height:9144;visibility:visible;mso-wrap-style:none;v-text-anchor:top" o:gfxdata="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" filled="f" stroked="f" strokeweight=".5pt">
                   <v:textbox>
                     <w:txbxContent>
                       <w:p>
-                        <w:pPr>
-                          <w:rPr>
-                            <w:rFonts w:hint="eastAsia"/>
-                          </w:rPr>
-                        </w:pPr>
                         <w:r>
                           <w:t>2</w:t>
                         </w:r>
@@ -6024,7 +6137,7 @@
                     </w:txbxContent>
                   </v:textbox>
                 </v:shape>
-                <v:shape id="文本框 60" o:spid="_x0000_s1073" type="#_x0000_t202" style="position:absolute;left:26959;top:12106;width:4305;height:9138;visibility:visible;mso-wrap-style:none;v-text-anchor:top" o:gfxdata="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" filled="f" stroked="f" strokeweight=".5pt">
+                <v:shape id="文本框 60" o:spid="_x0000_s1073" type="#_x0000_t202" style="position:absolute;left:26959;top:12106;width:4362;height:9137;visibility:visible;mso-wrap-style:none;v-text-anchor:top" o:gfxdata="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" filled="f" stroked="f" strokeweight=".5pt">
                   <v:textbox>
                     <w:txbxContent>
                       <w:p>
@@ -6052,7 +6165,7 @@
                     </w:txbxContent>
                   </v:textbox>
                 </v:shape>
-                <v:shape id="文本框 60" o:spid="_x0000_s1074" type="#_x0000_t202" style="position:absolute;left:41018;top:11945;width:5010;height:9132;visibility:visible;mso-wrap-style:none;v-text-anchor:top" o:gfxdata="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" filled="f" stroked="f" strokeweight=".5pt">
+                <v:shape id="文本框 60" o:spid="_x0000_s1074" type="#_x0000_t202" style="position:absolute;left:41018;top:11945;width:5074;height:9131;visibility:visible;mso-wrap-style:none;v-text-anchor:top" o:gfxdata="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" filled="f" stroked="f" strokeweight=".5pt">
                   <v:textbox>
                     <w:txbxContent>
                       <w:p>
@@ -6080,7 +6193,7 @@
                     </w:txbxContent>
                   </v:textbox>
                 </v:shape>
-                <v:shape id="文本框 60" o:spid="_x0000_s1075" type="#_x0000_t202" style="position:absolute;left:49317;top:16967;width:5010;height:9125;visibility:visible;mso-wrap-style:none;v-text-anchor:top" o:gfxdata="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" filled="f" stroked="f" strokeweight=".5pt">
+                <v:shape id="文本框 60" o:spid="_x0000_s1075" type="#_x0000_t202" style="position:absolute;left:49317;top:16966;width:5073;height:9125;visibility:visible;mso-wrap-style:none;v-text-anchor:top" o:gfxdata="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" filled="f" stroked="f" strokeweight=".5pt">
                   <v:textbox>
                     <w:txbxContent>
                       <w:p>
@@ -6117,491 +6230,507 @@
     </w:p>
     <w:p>
       <w:pPr>
+        <w:spacing w:line="360" w:lineRule="auto"/>
         <w:ind w:left="360"/>
         <w:rPr>
-          <w:rFonts w:ascii="仿宋" w:eastAsia="仿宋" w:hAnsi="仿宋" w:hint="eastAsia"/>
-          <w:sz w:val="32"/>
-          <w:szCs w:val="32"/>
-        </w:rPr>
-      </w:pPr>
-      <w:r>
-        <w:rPr>
-          <w:rFonts w:ascii="仿宋" w:eastAsia="仿宋" w:hAnsi="仿宋" w:hint="eastAsia"/>
-          <w:sz w:val="32"/>
-          <w:szCs w:val="32"/>
+          <w:rFonts w:ascii="宋体" w:eastAsia="宋体" w:hAnsi="宋体"/>
+          <w:sz w:val="24"/>
+          <w:szCs w:val="24"/>
+        </w:rPr>
+      </w:pPr>
+      <w:r>
+        <w:rPr>
+          <w:rFonts w:ascii="宋体" w:eastAsia="宋体" w:hAnsi="宋体" w:hint="eastAsia"/>
+          <w:sz w:val="24"/>
+          <w:szCs w:val="24"/>
         </w:rPr>
         <w:t xml:space="preserve"> </w:t>
       </w:r>
       <w:r>
         <w:rPr>
-          <w:rFonts w:ascii="仿宋" w:eastAsia="仿宋" w:hAnsi="仿宋"/>
-          <w:sz w:val="32"/>
-          <w:szCs w:val="32"/>
+          <w:rFonts w:ascii="宋体" w:eastAsia="宋体" w:hAnsi="宋体"/>
+          <w:sz w:val="24"/>
+          <w:szCs w:val="24"/>
         </w:rPr>
         <w:t xml:space="preserve">   </w:t>
       </w:r>
       <w:r>
         <w:rPr>
-          <w:rFonts w:ascii="仿宋" w:eastAsia="仿宋" w:hAnsi="仿宋" w:hint="eastAsia"/>
-          <w:sz w:val="32"/>
-          <w:szCs w:val="32"/>
+          <w:rFonts w:ascii="宋体" w:eastAsia="宋体" w:hAnsi="宋体" w:hint="eastAsia"/>
+          <w:sz w:val="24"/>
+          <w:szCs w:val="24"/>
         </w:rPr>
         <w:t>开发流程图中给出了各项开发活动之间的先后关系，以及每一项活动完成的时间估计，估计整个系统完成需要1</w:t>
       </w:r>
       <w:r>
         <w:rPr>
-          <w:rFonts w:ascii="仿宋" w:eastAsia="仿宋" w:hAnsi="仿宋"/>
-          <w:sz w:val="32"/>
-          <w:szCs w:val="32"/>
+          <w:rFonts w:ascii="宋体" w:eastAsia="宋体" w:hAnsi="宋体"/>
+          <w:sz w:val="24"/>
+          <w:szCs w:val="24"/>
         </w:rPr>
         <w:t>3</w:t>
       </w:r>
       <w:r>
         <w:rPr>
-          <w:rFonts w:ascii="仿宋" w:eastAsia="仿宋" w:hAnsi="仿宋" w:hint="eastAsia"/>
-          <w:sz w:val="32"/>
-          <w:szCs w:val="32"/>
+          <w:rFonts w:ascii="宋体" w:eastAsia="宋体" w:hAnsi="宋体" w:hint="eastAsia"/>
+          <w:sz w:val="24"/>
+          <w:szCs w:val="24"/>
         </w:rPr>
         <w:t>周的时间。</w:t>
       </w:r>
     </w:p>
     <w:p>
       <w:pPr>
+        <w:spacing w:line="360" w:lineRule="auto"/>
         <w:ind w:left="360"/>
         <w:rPr>
-          <w:rFonts w:ascii="仿宋" w:eastAsia="仿宋" w:hAnsi="仿宋"/>
-          <w:sz w:val="32"/>
-          <w:szCs w:val="32"/>
-        </w:rPr>
-      </w:pPr>
-      <w:r>
-        <w:rPr>
-          <w:rFonts w:ascii="仿宋" w:eastAsia="仿宋" w:hAnsi="仿宋" w:hint="eastAsia"/>
-          <w:sz w:val="32"/>
-          <w:szCs w:val="32"/>
+          <w:rFonts w:ascii="宋体" w:eastAsia="宋体" w:hAnsi="宋体"/>
+          <w:sz w:val="24"/>
+          <w:szCs w:val="24"/>
+        </w:rPr>
+      </w:pPr>
+      <w:r>
+        <w:rPr>
+          <w:rFonts w:ascii="宋体" w:eastAsia="宋体" w:hAnsi="宋体" w:hint="eastAsia"/>
+          <w:sz w:val="24"/>
+          <w:szCs w:val="24"/>
         </w:rPr>
         <w:t>影响项目</w:t>
       </w:r>
       <w:r>
         <w:rPr>
-          <w:rFonts w:ascii="仿宋" w:eastAsia="仿宋" w:hAnsi="仿宋" w:hint="eastAsia"/>
-          <w:sz w:val="32"/>
-          <w:szCs w:val="32"/>
+          <w:rFonts w:ascii="宋体" w:eastAsia="宋体" w:hAnsi="宋体" w:hint="eastAsia"/>
+          <w:sz w:val="24"/>
+          <w:szCs w:val="24"/>
         </w:rPr>
         <w:t>的一些</w:t>
       </w:r>
       <w:r>
         <w:rPr>
-          <w:rFonts w:ascii="仿宋" w:eastAsia="仿宋" w:hAnsi="仿宋" w:hint="eastAsia"/>
-          <w:sz w:val="32"/>
-          <w:szCs w:val="32"/>
+          <w:rFonts w:ascii="宋体" w:eastAsia="宋体" w:hAnsi="宋体" w:hint="eastAsia"/>
+          <w:sz w:val="24"/>
+          <w:szCs w:val="24"/>
         </w:rPr>
         <w:t>关键问题</w:t>
       </w:r>
       <w:r>
         <w:rPr>
-          <w:rFonts w:ascii="仿宋" w:eastAsia="仿宋" w:hAnsi="仿宋" w:hint="eastAsia"/>
-          <w:sz w:val="32"/>
-          <w:szCs w:val="32"/>
+          <w:rFonts w:ascii="宋体" w:eastAsia="宋体" w:hAnsi="宋体" w:hint="eastAsia"/>
+          <w:sz w:val="24"/>
+          <w:szCs w:val="24"/>
         </w:rPr>
         <w:t>有：</w:t>
       </w:r>
     </w:p>
     <w:p>
       <w:pPr>
+        <w:spacing w:line="360" w:lineRule="auto"/>
         <w:ind w:left="360"/>
         <w:rPr>
-          <w:rFonts w:ascii="仿宋" w:eastAsia="仿宋" w:hAnsi="仿宋"/>
-          <w:sz w:val="32"/>
-          <w:szCs w:val="32"/>
-        </w:rPr>
-      </w:pPr>
-      <w:r>
-        <w:rPr>
-          <w:rFonts w:ascii="仿宋" w:eastAsia="仿宋" w:hAnsi="仿宋"/>
-          <w:sz w:val="32"/>
-          <w:szCs w:val="32"/>
+          <w:rFonts w:ascii="宋体" w:eastAsia="宋体" w:hAnsi="宋体"/>
+          <w:sz w:val="24"/>
+          <w:szCs w:val="24"/>
+        </w:rPr>
+      </w:pPr>
+      <w:r>
+        <w:rPr>
+          <w:rFonts w:ascii="宋体" w:eastAsia="宋体" w:hAnsi="宋体"/>
+          <w:sz w:val="24"/>
+          <w:szCs w:val="24"/>
         </w:rPr>
         <w:t>1</w:t>
       </w:r>
       <w:r>
         <w:rPr>
-          <w:rFonts w:ascii="仿宋" w:eastAsia="仿宋" w:hAnsi="仿宋" w:hint="eastAsia"/>
-          <w:sz w:val="32"/>
-          <w:szCs w:val="32"/>
+          <w:rFonts w:ascii="宋体" w:eastAsia="宋体" w:hAnsi="宋体" w:hint="eastAsia"/>
+          <w:sz w:val="24"/>
+          <w:szCs w:val="24"/>
         </w:rPr>
         <w:t>)</w:t>
       </w:r>
       <w:r>
         <w:rPr>
-          <w:rFonts w:ascii="仿宋" w:eastAsia="仿宋" w:hAnsi="仿宋" w:hint="eastAsia"/>
-          <w:sz w:val="32"/>
-          <w:szCs w:val="32"/>
+          <w:rFonts w:ascii="宋体" w:eastAsia="宋体" w:hAnsi="宋体" w:hint="eastAsia"/>
+          <w:sz w:val="24"/>
+          <w:szCs w:val="24"/>
         </w:rPr>
         <w:t>开发人员对相关技术的熟练程度</w:t>
       </w:r>
       <w:r>
         <w:rPr>
-          <w:rFonts w:ascii="仿宋" w:eastAsia="仿宋" w:hAnsi="仿宋"/>
-          <w:sz w:val="32"/>
-          <w:szCs w:val="32"/>
+          <w:rFonts w:ascii="宋体" w:eastAsia="宋体" w:hAnsi="宋体"/>
+          <w:sz w:val="24"/>
+          <w:szCs w:val="24"/>
         </w:rPr>
         <w:t>  </w:t>
       </w:r>
     </w:p>
     <w:p>
       <w:pPr>
+        <w:spacing w:line="360" w:lineRule="auto"/>
         <w:ind w:left="360"/>
         <w:rPr>
-          <w:rFonts w:ascii="仿宋" w:eastAsia="仿宋" w:hAnsi="仿宋"/>
-          <w:sz w:val="32"/>
-          <w:szCs w:val="32"/>
-        </w:rPr>
-      </w:pPr>
-      <w:r>
-        <w:rPr>
-          <w:rFonts w:ascii="仿宋" w:eastAsia="仿宋" w:hAnsi="仿宋"/>
-          <w:sz w:val="32"/>
-          <w:szCs w:val="32"/>
+          <w:rFonts w:ascii="宋体" w:eastAsia="宋体" w:hAnsi="宋体"/>
+          <w:sz w:val="24"/>
+          <w:szCs w:val="24"/>
+        </w:rPr>
+      </w:pPr>
+      <w:r>
+        <w:rPr>
+          <w:rFonts w:ascii="宋体" w:eastAsia="宋体" w:hAnsi="宋体"/>
+          <w:sz w:val="24"/>
+          <w:szCs w:val="24"/>
         </w:rPr>
         <w:t>2</w:t>
       </w:r>
       <w:r>
         <w:rPr>
-          <w:rFonts w:ascii="仿宋" w:eastAsia="仿宋" w:hAnsi="仿宋" w:hint="eastAsia"/>
-          <w:sz w:val="32"/>
-          <w:szCs w:val="32"/>
+          <w:rFonts w:ascii="宋体" w:eastAsia="宋体" w:hAnsi="宋体" w:hint="eastAsia"/>
+          <w:sz w:val="24"/>
+          <w:szCs w:val="24"/>
         </w:rPr>
         <w:t>)</w:t>
       </w:r>
       <w:r>
         <w:rPr>
-          <w:rFonts w:ascii="仿宋" w:eastAsia="仿宋" w:hAnsi="仿宋" w:hint="eastAsia"/>
-          <w:sz w:val="32"/>
-          <w:szCs w:val="32"/>
+          <w:rFonts w:ascii="宋体" w:eastAsia="宋体" w:hAnsi="宋体" w:hint="eastAsia"/>
+          <w:sz w:val="24"/>
+          <w:szCs w:val="24"/>
         </w:rPr>
         <w:t>做类似项目的经验</w:t>
       </w:r>
     </w:p>
     <w:p>
       <w:pPr>
+        <w:spacing w:line="360" w:lineRule="auto"/>
         <w:ind w:left="360"/>
         <w:rPr>
-          <w:rFonts w:ascii="仿宋" w:eastAsia="仿宋" w:hAnsi="仿宋"/>
-          <w:sz w:val="32"/>
-          <w:szCs w:val="32"/>
-        </w:rPr>
-      </w:pPr>
-      <w:r>
-        <w:rPr>
-          <w:rFonts w:ascii="仿宋" w:eastAsia="仿宋" w:hAnsi="仿宋"/>
-          <w:sz w:val="32"/>
-          <w:szCs w:val="32"/>
-        </w:rPr>
+          <w:rFonts w:ascii="宋体" w:eastAsia="宋体" w:hAnsi="宋体"/>
+          <w:sz w:val="24"/>
+          <w:szCs w:val="24"/>
+        </w:rPr>
+      </w:pPr>
+      <w:r>
+        <w:rPr>
+          <w:rFonts w:ascii="宋体" w:eastAsia="宋体" w:hAnsi="宋体"/>
+          <w:sz w:val="24"/>
+          <w:szCs w:val="24"/>
+        </w:rPr>
+        <w:lastRenderedPageBreak/>
         <w:t>3</w:t>
       </w:r>
       <w:r>
         <w:rPr>
-          <w:rFonts w:ascii="仿宋" w:eastAsia="仿宋" w:hAnsi="仿宋" w:hint="eastAsia"/>
-          <w:sz w:val="32"/>
-          <w:szCs w:val="32"/>
+          <w:rFonts w:ascii="宋体" w:eastAsia="宋体" w:hAnsi="宋体" w:hint="eastAsia"/>
+          <w:sz w:val="24"/>
+          <w:szCs w:val="24"/>
         </w:rPr>
         <w:t>)</w:t>
       </w:r>
       <w:r>
         <w:rPr>
-          <w:rFonts w:ascii="仿宋" w:eastAsia="仿宋" w:hAnsi="仿宋" w:hint="eastAsia"/>
-          <w:sz w:val="32"/>
-          <w:szCs w:val="32"/>
+          <w:rFonts w:ascii="宋体" w:eastAsia="宋体" w:hAnsi="宋体" w:hint="eastAsia"/>
+          <w:sz w:val="24"/>
+          <w:szCs w:val="24"/>
         </w:rPr>
         <w:t>项目进行过程中任务分配是否合理</w:t>
       </w:r>
       <w:r>
         <w:rPr>
-          <w:rFonts w:ascii="仿宋" w:eastAsia="仿宋" w:hAnsi="仿宋"/>
-          <w:sz w:val="32"/>
-          <w:szCs w:val="32"/>
+          <w:rFonts w:ascii="宋体" w:eastAsia="宋体" w:hAnsi="宋体"/>
+          <w:sz w:val="24"/>
+          <w:szCs w:val="24"/>
         </w:rPr>
         <w:t>  </w:t>
       </w:r>
     </w:p>
     <w:p>
       <w:pPr>
+        <w:spacing w:line="360" w:lineRule="auto"/>
         <w:ind w:left="360"/>
         <w:rPr>
-          <w:rFonts w:ascii="仿宋" w:eastAsia="仿宋" w:hAnsi="仿宋"/>
-          <w:sz w:val="32"/>
-          <w:szCs w:val="32"/>
-        </w:rPr>
-      </w:pPr>
-      <w:r>
-        <w:rPr>
-          <w:rFonts w:ascii="仿宋" w:eastAsia="仿宋" w:hAnsi="仿宋"/>
-          <w:sz w:val="32"/>
-          <w:szCs w:val="32"/>
+          <w:rFonts w:ascii="宋体" w:eastAsia="宋体" w:hAnsi="宋体"/>
+          <w:sz w:val="24"/>
+          <w:szCs w:val="24"/>
+        </w:rPr>
+      </w:pPr>
+      <w:r>
+        <w:rPr>
+          <w:rFonts w:ascii="宋体" w:eastAsia="宋体" w:hAnsi="宋体"/>
+          <w:sz w:val="24"/>
+          <w:szCs w:val="24"/>
         </w:rPr>
         <w:t>4</w:t>
       </w:r>
       <w:r>
         <w:rPr>
-          <w:rFonts w:ascii="仿宋" w:eastAsia="仿宋" w:hAnsi="仿宋" w:hint="eastAsia"/>
-          <w:sz w:val="32"/>
-          <w:szCs w:val="32"/>
+          <w:rFonts w:ascii="宋体" w:eastAsia="宋体" w:hAnsi="宋体" w:hint="eastAsia"/>
+          <w:sz w:val="24"/>
+          <w:szCs w:val="24"/>
         </w:rPr>
         <w:t>)</w:t>
       </w:r>
       <w:r>
         <w:rPr>
-          <w:rFonts w:ascii="仿宋" w:eastAsia="仿宋" w:hAnsi="仿宋" w:hint="eastAsia"/>
-          <w:sz w:val="32"/>
-          <w:szCs w:val="32"/>
+          <w:rFonts w:ascii="宋体" w:eastAsia="宋体" w:hAnsi="宋体" w:hint="eastAsia"/>
+          <w:sz w:val="24"/>
+          <w:szCs w:val="24"/>
         </w:rPr>
         <w:t>项目时间是否合理</w:t>
       </w:r>
       <w:r>
         <w:rPr>
-          <w:rFonts w:ascii="仿宋" w:eastAsia="仿宋" w:hAnsi="仿宋"/>
-          <w:sz w:val="32"/>
-          <w:szCs w:val="32"/>
+          <w:rFonts w:ascii="宋体" w:eastAsia="宋体" w:hAnsi="宋体"/>
+          <w:sz w:val="24"/>
+          <w:szCs w:val="24"/>
         </w:rPr>
         <w:t> </w:t>
       </w:r>
     </w:p>
     <w:p>
       <w:pPr>
+        <w:spacing w:line="360" w:lineRule="auto"/>
         <w:ind w:left="360"/>
         <w:rPr>
-          <w:rFonts w:ascii="仿宋" w:eastAsia="仿宋" w:hAnsi="仿宋"/>
-          <w:sz w:val="32"/>
-          <w:szCs w:val="32"/>
-        </w:rPr>
-      </w:pPr>
-      <w:r>
-        <w:rPr>
-          <w:rFonts w:ascii="仿宋" w:eastAsia="仿宋" w:hAnsi="仿宋"/>
-          <w:sz w:val="32"/>
-          <w:szCs w:val="32"/>
+          <w:rFonts w:ascii="宋体" w:eastAsia="宋体" w:hAnsi="宋体"/>
+          <w:sz w:val="24"/>
+          <w:szCs w:val="24"/>
+        </w:rPr>
+      </w:pPr>
+      <w:r>
+        <w:rPr>
+          <w:rFonts w:ascii="宋体" w:eastAsia="宋体" w:hAnsi="宋体"/>
+          <w:sz w:val="24"/>
+          <w:szCs w:val="24"/>
         </w:rPr>
         <w:t>5</w:t>
       </w:r>
       <w:r>
         <w:rPr>
-          <w:rFonts w:ascii="仿宋" w:eastAsia="仿宋" w:hAnsi="仿宋" w:hint="eastAsia"/>
-          <w:sz w:val="32"/>
-          <w:szCs w:val="32"/>
+          <w:rFonts w:ascii="宋体" w:eastAsia="宋体" w:hAnsi="宋体" w:hint="eastAsia"/>
+          <w:sz w:val="24"/>
+          <w:szCs w:val="24"/>
         </w:rPr>
         <w:t>)</w:t>
       </w:r>
       <w:r>
         <w:rPr>
-          <w:rFonts w:ascii="仿宋" w:eastAsia="仿宋" w:hAnsi="仿宋" w:hint="eastAsia"/>
-          <w:sz w:val="32"/>
-          <w:szCs w:val="32"/>
+          <w:rFonts w:ascii="宋体" w:eastAsia="宋体" w:hAnsi="宋体" w:hint="eastAsia"/>
+          <w:sz w:val="24"/>
+          <w:szCs w:val="24"/>
         </w:rPr>
         <w:t>项目中的一些用到的技术是否符合实际</w:t>
       </w:r>
     </w:p>
     <w:p>
       <w:pPr>
+        <w:spacing w:line="360" w:lineRule="auto"/>
         <w:ind w:left="360"/>
         <w:rPr>
-          <w:rFonts w:ascii="仿宋" w:eastAsia="仿宋" w:hAnsi="仿宋"/>
-          <w:sz w:val="32"/>
-          <w:szCs w:val="32"/>
-        </w:rPr>
-      </w:pPr>
-      <w:r>
-        <w:rPr>
-          <w:rFonts w:ascii="仿宋" w:eastAsia="仿宋" w:hAnsi="仿宋"/>
-          <w:sz w:val="32"/>
-          <w:szCs w:val="32"/>
+          <w:rFonts w:ascii="宋体" w:eastAsia="宋体" w:hAnsi="宋体"/>
+          <w:sz w:val="24"/>
+          <w:szCs w:val="24"/>
+        </w:rPr>
+      </w:pPr>
+      <w:r>
+        <w:rPr>
+          <w:rFonts w:ascii="宋体" w:eastAsia="宋体" w:hAnsi="宋体"/>
+          <w:sz w:val="24"/>
+          <w:szCs w:val="24"/>
         </w:rPr>
         <w:t>6</w:t>
       </w:r>
       <w:r>
         <w:rPr>
-          <w:rFonts w:ascii="仿宋" w:eastAsia="仿宋" w:hAnsi="仿宋" w:hint="eastAsia"/>
-          <w:sz w:val="32"/>
-          <w:szCs w:val="32"/>
+          <w:rFonts w:ascii="宋体" w:eastAsia="宋体" w:hAnsi="宋体" w:hint="eastAsia"/>
+          <w:sz w:val="24"/>
+          <w:szCs w:val="24"/>
         </w:rPr>
         <w:t>)</w:t>
       </w:r>
       <w:r>
         <w:rPr>
-          <w:rFonts w:ascii="仿宋" w:eastAsia="仿宋" w:hAnsi="仿宋" w:hint="eastAsia"/>
-          <w:sz w:val="32"/>
-          <w:szCs w:val="32"/>
+          <w:rFonts w:ascii="宋体" w:eastAsia="宋体" w:hAnsi="宋体" w:hint="eastAsia"/>
+          <w:sz w:val="24"/>
+          <w:szCs w:val="24"/>
         </w:rPr>
         <w:t>项目过程中有没有人员调整</w:t>
       </w:r>
       <w:r>
         <w:rPr>
-          <w:rFonts w:ascii="仿宋" w:eastAsia="仿宋" w:hAnsi="仿宋"/>
-          <w:sz w:val="32"/>
-          <w:szCs w:val="32"/>
+          <w:rFonts w:ascii="宋体" w:eastAsia="宋体" w:hAnsi="宋体"/>
+          <w:sz w:val="24"/>
+          <w:szCs w:val="24"/>
         </w:rPr>
         <w:t>  </w:t>
       </w:r>
     </w:p>
     <w:p>
       <w:pPr>
+        <w:spacing w:line="360" w:lineRule="auto"/>
         <w:ind w:left="360"/>
         <w:rPr>
-          <w:rFonts w:ascii="仿宋" w:eastAsia="仿宋" w:hAnsi="仿宋"/>
-          <w:sz w:val="32"/>
-          <w:szCs w:val="32"/>
-        </w:rPr>
-      </w:pPr>
-      <w:r>
-        <w:rPr>
-          <w:rFonts w:ascii="仿宋" w:eastAsia="仿宋" w:hAnsi="仿宋"/>
-          <w:sz w:val="32"/>
-          <w:szCs w:val="32"/>
+          <w:rFonts w:ascii="宋体" w:eastAsia="宋体" w:hAnsi="宋体"/>
+          <w:sz w:val="24"/>
+          <w:szCs w:val="24"/>
+        </w:rPr>
+      </w:pPr>
+      <w:r>
+        <w:rPr>
+          <w:rFonts w:ascii="宋体" w:eastAsia="宋体" w:hAnsi="宋体"/>
+          <w:sz w:val="24"/>
+          <w:szCs w:val="24"/>
         </w:rPr>
         <w:t>7</w:t>
       </w:r>
       <w:r>
         <w:rPr>
-          <w:rFonts w:ascii="仿宋" w:eastAsia="仿宋" w:hAnsi="仿宋" w:hint="eastAsia"/>
-          <w:sz w:val="32"/>
-          <w:szCs w:val="32"/>
+          <w:rFonts w:ascii="宋体" w:eastAsia="宋体" w:hAnsi="宋体" w:hint="eastAsia"/>
+          <w:sz w:val="24"/>
+          <w:szCs w:val="24"/>
         </w:rPr>
         <w:t>)</w:t>
       </w:r>
       <w:r>
         <w:rPr>
-          <w:rFonts w:ascii="仿宋" w:eastAsia="仿宋" w:hAnsi="仿宋" w:hint="eastAsia"/>
-          <w:sz w:val="32"/>
-          <w:szCs w:val="32"/>
+          <w:rFonts w:ascii="宋体" w:eastAsia="宋体" w:hAnsi="宋体" w:hint="eastAsia"/>
+          <w:sz w:val="24"/>
+          <w:szCs w:val="24"/>
         </w:rPr>
         <w:t>其他一些可能影响项目的问题</w:t>
       </w:r>
     </w:p>
     <w:p>
       <w:pPr>
+        <w:spacing w:line="360" w:lineRule="auto"/>
         <w:ind w:left="360"/>
         <w:rPr>
-          <w:rFonts w:ascii="仿宋" w:eastAsia="仿宋" w:hAnsi="仿宋"/>
-          <w:sz w:val="32"/>
-          <w:szCs w:val="32"/>
+          <w:rFonts w:ascii="宋体" w:eastAsia="宋体" w:hAnsi="宋体"/>
+          <w:sz w:val="24"/>
+          <w:szCs w:val="24"/>
         </w:rPr>
       </w:pPr>
     </w:p>
     <w:p>
       <w:pPr>
+        <w:spacing w:line="360" w:lineRule="auto"/>
         <w:ind w:left="360"/>
         <w:rPr>
-          <w:rFonts w:ascii="仿宋" w:eastAsia="仿宋" w:hAnsi="仿宋"/>
-          <w:sz w:val="32"/>
-          <w:szCs w:val="32"/>
-        </w:rPr>
-      </w:pPr>
-      <w:r>
-        <w:rPr>
-          <w:rFonts w:ascii="仿宋" w:eastAsia="仿宋" w:hAnsi="仿宋"/>
-          <w:sz w:val="32"/>
-          <w:szCs w:val="32"/>
+          <w:rFonts w:ascii="黑体" w:eastAsia="黑体" w:hAnsi="黑体"/>
+          <w:b/>
+          <w:bCs/>
+          <w:sz w:val="28"/>
+          <w:szCs w:val="28"/>
+        </w:rPr>
+      </w:pPr>
+      <w:r>
+        <w:rPr>
+          <w:rFonts w:ascii="黑体" w:eastAsia="黑体" w:hAnsi="黑体"/>
+          <w:b/>
+          <w:bCs/>
+          <w:sz w:val="28"/>
+          <w:szCs w:val="28"/>
         </w:rPr>
         <w:t>8.</w:t>
       </w:r>
       <w:r>
         <w:rPr>
-          <w:rFonts w:ascii="仿宋" w:eastAsia="仿宋" w:hAnsi="仿宋" w:hint="eastAsia"/>
-          <w:sz w:val="32"/>
-          <w:szCs w:val="32"/>
+          <w:rFonts w:ascii="黑体" w:eastAsia="黑体" w:hAnsi="黑体" w:hint="eastAsia"/>
+          <w:b/>
+          <w:bCs/>
+          <w:sz w:val="28"/>
+          <w:szCs w:val="28"/>
         </w:rPr>
         <w:t>结论</w:t>
       </w:r>
     </w:p>
     <w:p>
       <w:pPr>
+        <w:spacing w:line="360" w:lineRule="auto"/>
         <w:ind w:left="360"/>
         <w:rPr>
-          <w:rFonts w:ascii="仿宋" w:eastAsia="仿宋" w:hAnsi="仿宋"/>
-          <w:sz w:val="32"/>
-          <w:szCs w:val="32"/>
-        </w:rPr>
-      </w:pPr>
-      <w:r>
-        <w:rPr>
-          <w:rFonts w:ascii="仿宋" w:eastAsia="仿宋" w:hAnsi="仿宋" w:hint="eastAsia"/>
-          <w:sz w:val="32"/>
-          <w:szCs w:val="32"/>
-        </w:rPr>
-        <w:lastRenderedPageBreak/>
+          <w:rFonts w:ascii="宋体" w:eastAsia="宋体" w:hAnsi="宋体"/>
+          <w:sz w:val="24"/>
+          <w:szCs w:val="24"/>
+        </w:rPr>
+      </w:pPr>
+      <w:r>
+        <w:rPr>
+          <w:rFonts w:ascii="宋体" w:eastAsia="宋体" w:hAnsi="宋体" w:hint="eastAsia"/>
+          <w:sz w:val="24"/>
+          <w:szCs w:val="24"/>
+        </w:rPr>
         <w:t xml:space="preserve"> </w:t>
       </w:r>
       <w:r>
         <w:rPr>
-          <w:rFonts w:ascii="仿宋" w:eastAsia="仿宋" w:hAnsi="仿宋"/>
-          <w:sz w:val="32"/>
-          <w:szCs w:val="32"/>
+          <w:rFonts w:ascii="宋体" w:eastAsia="宋体" w:hAnsi="宋体"/>
+          <w:sz w:val="24"/>
+          <w:szCs w:val="24"/>
         </w:rPr>
         <w:t xml:space="preserve">   </w:t>
       </w:r>
       <w:r>
         <w:rPr>
-          <w:rFonts w:ascii="仿宋" w:eastAsia="仿宋" w:hAnsi="仿宋" w:hint="eastAsia"/>
-          <w:sz w:val="32"/>
-          <w:szCs w:val="32"/>
+          <w:rFonts w:ascii="宋体" w:eastAsia="宋体" w:hAnsi="宋体" w:hint="eastAsia"/>
+          <w:sz w:val="24"/>
+          <w:szCs w:val="24"/>
         </w:rPr>
         <w:t>本文从技术、经济、操作、法律等方面进行了可行性分析，</w:t>
       </w:r>
       <w:r>
         <w:rPr>
-          <w:rFonts w:ascii="仿宋" w:eastAsia="仿宋" w:hAnsi="仿宋" w:hint="eastAsia"/>
-          <w:sz w:val="32"/>
-          <w:szCs w:val="32"/>
+          <w:rFonts w:ascii="宋体" w:eastAsia="宋体" w:hAnsi="宋体" w:hint="eastAsia"/>
+          <w:sz w:val="24"/>
+          <w:szCs w:val="24"/>
         </w:rPr>
         <w:t>考虑到项目经验不足的现实，</w:t>
       </w:r>
       <w:r>
         <w:rPr>
-          <w:rFonts w:ascii="仿宋" w:eastAsia="仿宋" w:hAnsi="仿宋" w:hint="eastAsia"/>
-          <w:sz w:val="32"/>
-          <w:szCs w:val="32"/>
+          <w:rFonts w:ascii="宋体" w:eastAsia="宋体" w:hAnsi="宋体" w:hint="eastAsia"/>
+          <w:sz w:val="24"/>
+          <w:szCs w:val="24"/>
         </w:rPr>
         <w:t>推荐使用增量模型，</w:t>
       </w:r>
       <w:r>
         <w:rPr>
-          <w:rFonts w:ascii="仿宋" w:eastAsia="仿宋" w:hAnsi="仿宋" w:hint="eastAsia"/>
-          <w:sz w:val="32"/>
-          <w:szCs w:val="32"/>
+          <w:rFonts w:ascii="宋体" w:eastAsia="宋体" w:hAnsi="宋体" w:hint="eastAsia"/>
+          <w:sz w:val="24"/>
+          <w:szCs w:val="24"/>
         </w:rPr>
         <w:t>使用1</w:t>
       </w:r>
       <w:r>
         <w:rPr>
-          <w:rFonts w:ascii="仿宋" w:eastAsia="仿宋" w:hAnsi="仿宋"/>
-          <w:sz w:val="32"/>
-          <w:szCs w:val="32"/>
+          <w:rFonts w:ascii="宋体" w:eastAsia="宋体" w:hAnsi="宋体"/>
+          <w:sz w:val="24"/>
+          <w:szCs w:val="24"/>
         </w:rPr>
         <w:t>3</w:t>
       </w:r>
-      <w:bookmarkStart w:id="0" w:name="_GoBack"/>
-      <w:bookmarkEnd w:id="0"/>
-      <w:r>
-        <w:rPr>
-          <w:rFonts w:ascii="仿宋" w:eastAsia="仿宋" w:hAnsi="仿宋" w:hint="eastAsia"/>
-          <w:sz w:val="32"/>
-          <w:szCs w:val="32"/>
+      <w:r>
+        <w:rPr>
+          <w:rFonts w:ascii="宋体" w:eastAsia="宋体" w:hAnsi="宋体" w:hint="eastAsia"/>
+          <w:sz w:val="24"/>
+          <w:szCs w:val="24"/>
         </w:rPr>
         <w:t>周左右的时间</w:t>
       </w:r>
       <w:r>
         <w:rPr>
-          <w:rFonts w:ascii="仿宋" w:eastAsia="仿宋" w:hAnsi="仿宋" w:hint="eastAsia"/>
-          <w:sz w:val="32"/>
-          <w:szCs w:val="32"/>
+          <w:rFonts w:ascii="宋体" w:eastAsia="宋体" w:hAnsi="宋体" w:hint="eastAsia"/>
+          <w:sz w:val="24"/>
+          <w:szCs w:val="24"/>
         </w:rPr>
         <w:t>快速制作一个原型软件，然后再进行逐步地调优改进</w:t>
       </w:r>
       <w:r>
         <w:rPr>
-          <w:rFonts w:ascii="仿宋" w:eastAsia="仿宋" w:hAnsi="仿宋" w:hint="eastAsia"/>
-          <w:sz w:val="32"/>
-          <w:szCs w:val="32"/>
+          <w:rFonts w:ascii="宋体" w:eastAsia="宋体" w:hAnsi="宋体" w:hint="eastAsia"/>
+          <w:sz w:val="24"/>
+          <w:szCs w:val="24"/>
         </w:rPr>
         <w:t>。</w:t>
       </w:r>
@@ -6617,7 +6746,7 @@
 </file>
 
 <file path=word/endnotes.xml><?xml version="1.0" encoding="utf-8"?>
-<w:endnotes xmlns:wpc="http://schemas.microsoft.com/office/word/2010/wordprocessingCanvas" xmlns:cx="http://schemas.microsoft.com/office/drawing/2014/chartex" xmlns:cx1="http://schemas.microsoft.com/office/drawing/2015/9/8/chartex" xmlns:cx2="http://schemas.microsoft.com/office/drawing/2015/10/21/chartex" xmlns:cx3="http://schemas.microsoft.com/office/drawing/2016/5/9/chartex" xmlns:cx4="http://schemas.microsoft.com/office/drawing/2016/5/10/chartex" xmlns:cx5="http://schemas.microsoft.com/office/drawing/2016/5/11/chartex" xmlns:cx6="http://schemas.microsoft.com/office/drawing/2016/5/12/chartex" xmlns:cx7="http://schemas.microsoft.com/office/drawing/2016/5/13/chartex" xmlns:cx8="http://schemas.microsoft.com/office/drawing/2016/5/14/chartex" xmlns:mc="http://schemas.openxmlformats.org/markup-compatibility/2006" xmlns:aink="http://schemas.microsoft.com/office/drawing/2016/ink" xmlns:am3d="http://schemas.microsoft.com/office/drawing/2017/model3d" xmlns:o="urn:schemas-microsoft-com:office:office" xmlns:r="http://schemas.openxmlformats.org/officeDocument/2006/relationships" xmlns:m="http://schemas.openxmlformats.org/officeDocument/2006/math" xmlns:v="urn:schemas-microsoft-com:vml" xmlns:wp14="http://schemas.microsoft.com/office/word/2010/wordprocessingDrawing" xmlns:wp="http://schemas.openxmlformats.org/drawingml/2006/wordprocessingDrawing" xmlns:w10="urn:schemas-microsoft-com:office:word" xmlns:w="http://schemas.openxmlformats.org/wordprocessingml/2006/main" xmlns:w14="http://schemas.microsoft.com/office/word/2010/wordml" xmlns:w15="http://schemas.microsoft.com/office/word/2012/wordml" xmlns:w16cid="http://schemas.microsoft.com/office/word/2016/wordml/cid" xmlns:w16se="http://schemas.microsoft.com/office/word/2015/wordml/symex" xmlns:wpg="http://schemas.microsoft.com/office/word/2010/wordprocessingGroup" xmlns:wpi="http://schemas.microsoft.com/office/word/2010/wordprocessingInk" xmlns:wne="http://schemas.microsoft.com/office/word/2006/wordml" xmlns:wps="http://schemas.microsoft.com/office/word/2010/wordprocessingShape" mc:Ignorable="w14 w15 w16se w16cid wp14">
+<w:endnotes xmlns:wpc="http://schemas.microsoft.com/office/word/2010/wordprocessingCanvas" xmlns:cx="http://schemas.microsoft.com/office/drawing/2014/chartex" xmlns:cx1="http://schemas.microsoft.com/office/drawing/2015/9/8/chartex" xmlns:cx2="http://schemas.microsoft.com/office/drawing/2015/10/21/chartex" xmlns:cx3="http://schemas.microsoft.com/office/drawing/2016/5/9/chartex" xmlns:cx4="http://schemas.microsoft.com/office/drawing/2016/5/10/chartex" xmlns:cx5="http://schemas.microsoft.com/office/drawing/2016/5/11/chartex" xmlns:cx6="http://schemas.microsoft.com/office/drawing/2016/5/12/chartex" xmlns:cx7="http://schemas.microsoft.com/office/drawing/2016/5/13/chartex" xmlns:cx8="http://schemas.microsoft.com/office/drawing/2016/5/14/chartex" xmlns:mc="http://schemas.openxmlformats.org/markup-compatibility/2006" xmlns:aink="http://schemas.microsoft.com/office/drawing/2016/ink" xmlns:am3d="http://schemas.microsoft.com/office/drawing/2017/model3d" xmlns:o="urn:schemas-microsoft-com:office:office" xmlns:r="http://schemas.openxmlformats.org/officeDocument/2006/relationships" xmlns:m="http://schemas.openxmlformats.org/officeDocument/2006/math" xmlns:v="urn:schemas-microsoft-com:vml" xmlns:wp14="http://schemas.microsoft.com/office/word/2010/wordprocessingDrawing" xmlns:wp="http://schemas.openxmlformats.org/drawingml/2006/wordprocessingDrawing" xmlns:w10="urn:schemas-microsoft-com:office:word" xmlns:w="http://schemas.openxmlformats.org/wordprocessingml/2006/main" xmlns:w14="http://schemas.microsoft.com/office/word/2010/wordml" xmlns:w15="http://schemas.microsoft.com/office/word/2012/wordml" xmlns:w16cex="http://schemas.microsoft.com/office/word/2018/wordml/cex" xmlns:w16cid="http://schemas.microsoft.com/office/word/2016/wordml/cid" xmlns:w16="http://schemas.microsoft.com/office/word/2018/wordml" xmlns:w16se="http://schemas.microsoft.com/office/word/2015/wordml/symex" xmlns:wpg="http://schemas.microsoft.com/office/word/2010/wordprocessingGroup" xmlns:wpi="http://schemas.microsoft.com/office/word/2010/wordprocessingInk" xmlns:wne="http://schemas.microsoft.com/office/word/2006/wordml" xmlns:wps="http://schemas.microsoft.com/office/word/2010/wordprocessingShape" mc:Ignorable="w14 w15 w16se w16cid w16 w16cex wp14">
   <w:endnote w:type="separator" w:id="-1">
     <w:p>
       <w:pPr>
@@ -6642,7 +6771,7 @@
 </file>
 
 <file path=word/footnotes.xml><?xml version="1.0" encoding="utf-8"?>
-<w:footnotes xmlns:wpc="http://schemas.microsoft.com/office/word/2010/wordprocessingCanvas" xmlns:cx="http://schemas.microsoft.com/office/drawing/2014/chartex" xmlns:cx1="http://schemas.microsoft.com/office/drawing/2015/9/8/chartex" xmlns:cx2="http://schemas.microsoft.com/office/drawing/2015/10/21/chartex" xmlns:cx3="http://schemas.microsoft.com/office/drawing/2016/5/9/chartex" xmlns:cx4="http://schemas.microsoft.com/office/drawing/2016/5/10/chartex" xmlns:cx5="http://schemas.microsoft.com/office/drawing/2016/5/11/chartex" xmlns:cx6="http://schemas.microsoft.com/office/drawing/2016/5/12/chartex" xmlns:cx7="http://schemas.microsoft.com/office/drawing/2016/5/13/chartex" xmlns:cx8="http://schemas.microsoft.com/office/drawing/2016/5/14/chartex" xmlns:mc="http://schemas.openxmlformats.org/markup-compatibility/2006" xmlns:aink="http://schemas.microsoft.com/office/drawing/2016/ink" xmlns:am3d="http://schemas.microsoft.com/office/drawing/2017/model3d" xmlns:o="urn:schemas-microsoft-com:office:office" xmlns:r="http://schemas.openxmlformats.org/officeDocument/2006/relationships" xmlns:m="http://schemas.openxmlformats.org/officeDocument/2006/math" xmlns:v="urn:schemas-microsoft-com:vml" xmlns:wp14="http://schemas.microsoft.com/office/word/2010/wordprocessingDrawing" xmlns:wp="http://schemas.openxmlformats.org/drawingml/2006/wordprocessingDrawing" xmlns:w10="urn:schemas-microsoft-com:office:word" xmlns:w="http://schemas.openxmlformats.org/wordprocessingml/2006/main" xmlns:w14="http://schemas.microsoft.com/office/word/2010/wordml" xmlns:w15="http://schemas.microsoft.com/office/word/2012/wordml" xmlns:w16cid="http://schemas.microsoft.com/office/word/2016/wordml/cid" xmlns:w16se="http://schemas.microsoft.com/office/word/2015/wordml/symex" xmlns:wpg="http://schemas.microsoft.com/office/word/2010/wordprocessingGroup" xmlns:wpi="http://schemas.microsoft.com/office/word/2010/wordprocessingInk" xmlns:wne="http://schemas.microsoft.com/office/word/2006/wordml" xmlns:wps="http://schemas.microsoft.com/office/word/2010/wordprocessingShape" mc:Ignorable="w14 w15 w16se w16cid wp14">
+<w:footnotes xmlns:wpc="http://schemas.microsoft.com/office/word/2010/wordprocessingCanvas" xmlns:cx="http://schemas.microsoft.com/office/drawing/2014/chartex" xmlns:cx1="http://schemas.microsoft.com/office/drawing/2015/9/8/chartex" xmlns:cx2="http://schemas.microsoft.com/office/drawing/2015/10/21/chartex" xmlns:cx3="http://schemas.microsoft.com/office/drawing/2016/5/9/chartex" xmlns:cx4="http://schemas.microsoft.com/office/drawing/2016/5/10/chartex" xmlns:cx5="http://schemas.microsoft.com/office/drawing/2016/5/11/chartex" xmlns:cx6="http://schemas.microsoft.com/office/drawing/2016/5/12/chartex" xmlns:cx7="http://schemas.microsoft.com/office/drawing/2016/5/13/chartex" xmlns:cx8="http://schemas.microsoft.com/office/drawing/2016/5/14/chartex" xmlns:mc="http://schemas.openxmlformats.org/markup-compatibility/2006" xmlns:aink="http://schemas.microsoft.com/office/drawing/2016/ink" xmlns:am3d="http://schemas.microsoft.com/office/drawing/2017/model3d" xmlns:o="urn:schemas-microsoft-com:office:office" xmlns:r="http://schemas.openxmlformats.org/officeDocument/2006/relationships" xmlns:m="http://schemas.openxmlformats.org/officeDocument/2006/math" xmlns:v="urn:schemas-microsoft-com:vml" xmlns:wp14="http://schemas.microsoft.com/office/word/2010/wordprocessingDrawing" xmlns:wp="http://schemas.openxmlformats.org/drawingml/2006/wordprocessingDrawing" xmlns:w10="urn:schemas-microsoft-com:office:word" xmlns:w="http://schemas.openxmlformats.org/wordprocessingml/2006/main" xmlns:w14="http://schemas.microsoft.com/office/word/2010/wordml" xmlns:w15="http://schemas.microsoft.com/office/word/2012/wordml" xmlns:w16cex="http://schemas.microsoft.com/office/word/2018/wordml/cex" xmlns:w16cid="http://schemas.microsoft.com/office/word/2016/wordml/cid" xmlns:w16="http://schemas.microsoft.com/office/word/2018/wordml" xmlns:w16se="http://schemas.microsoft.com/office/word/2015/wordml/symex" xmlns:wpg="http://schemas.microsoft.com/office/word/2010/wordprocessingGroup" xmlns:wpi="http://schemas.microsoft.com/office/word/2010/wordprocessingInk" xmlns:wne="http://schemas.microsoft.com/office/word/2006/wordml" xmlns:wps="http://schemas.microsoft.com/office/word/2010/wordprocessingShape" mc:Ignorable="w14 w15 w16se w16cid w16 w16cex wp14">
   <w:footnote w:type="separator" w:id="-1">
     <w:p>
       <w:pPr>
@@ -6667,7 +6796,7 @@
 </file>
 
 <file path=word/numbering.xml><?xml version="1.0" encoding="utf-8"?>
-<w:numbering xmlns:wpc="http://schemas.microsoft.com/office/word/2010/wordprocessingCanvas" xmlns:cx="http://schemas.microsoft.com/office/drawing/2014/chartex" xmlns:cx1="http://schemas.microsoft.com/office/drawing/2015/9/8/chartex" xmlns:cx2="http://schemas.microsoft.com/office/drawing/2015/10/21/chartex" xmlns:cx3="http://schemas.microsoft.com/office/drawing/2016/5/9/chartex" xmlns:cx4="http://schemas.microsoft.com/office/drawing/2016/5/10/chartex" xmlns:cx5="http://schemas.microsoft.com/office/drawing/2016/5/11/chartex" xmlns:cx6="http://schemas.microsoft.com/office/drawing/2016/5/12/chartex" xmlns:cx7="http://schemas.microsoft.com/office/drawing/2016/5/13/chartex" xmlns:cx8="http://schemas.microsoft.com/office/drawing/2016/5/14/chartex" xmlns:mc="http://schemas.openxmlformats.org/markup-compatibility/2006" xmlns:aink="http://schemas.microsoft.com/office/drawing/2016/ink" xmlns:am3d="http://schemas.microsoft.com/office/drawing/2017/model3d" xmlns:o="urn:schemas-microsoft-com:office:office" xmlns:r="http://schemas.openxmlformats.org/officeDocument/2006/relationships" xmlns:m="http://schemas.openxmlformats.org/officeDocument/2006/math" xmlns:v="urn:schemas-microsoft-com:vml" xmlns:wp14="http://schemas.microsoft.com/office/word/2010/wordprocessingDrawing" xmlns:wp="http://schemas.openxmlformats.org/drawingml/2006/wordprocessingDrawing" xmlns:w10="urn:schemas-microsoft-com:office:word" xmlns:w="http://schemas.openxmlformats.org/wordprocessingml/2006/main" xmlns:w14="http://schemas.microsoft.com/office/word/2010/wordml" xmlns:w15="http://schemas.microsoft.com/office/word/2012/wordml" xmlns:w16cid="http://schemas.microsoft.com/office/word/2016/wordml/cid" xmlns:w16se="http://schemas.microsoft.com/office/word/2015/wordml/symex" xmlns:wpg="http://schemas.microsoft.com/office/word/2010/wordprocessingGroup" xmlns:wpi="http://schemas.microsoft.com/office/word/2010/wordprocessingInk" xmlns:wne="http://schemas.microsoft.com/office/word/2006/wordml" xmlns:wps="http://schemas.microsoft.com/office/word/2010/wordprocessingShape" mc:Ignorable="w14 w15 w16se w16cid wp14">
+<w:numbering xmlns:wpc="http://schemas.microsoft.com/office/word/2010/wordprocessingCanvas" xmlns:cx="http://schemas.microsoft.com/office/drawing/2014/chartex" xmlns:cx1="http://schemas.microsoft.com/office/drawing/2015/9/8/chartex" xmlns:cx2="http://schemas.microsoft.com/office/drawing/2015/10/21/chartex" xmlns:cx3="http://schemas.microsoft.com/office/drawing/2016/5/9/chartex" xmlns:cx4="http://schemas.microsoft.com/office/drawing/2016/5/10/chartex" xmlns:cx5="http://schemas.microsoft.com/office/drawing/2016/5/11/chartex" xmlns:cx6="http://schemas.microsoft.com/office/drawing/2016/5/12/chartex" xmlns:cx7="http://schemas.microsoft.com/office/drawing/2016/5/13/chartex" xmlns:cx8="http://schemas.microsoft.com/office/drawing/2016/5/14/chartex" xmlns:mc="http://schemas.openxmlformats.org/markup-compatibility/2006" xmlns:aink="http://schemas.microsoft.com/office/drawing/2016/ink" xmlns:am3d="http://schemas.microsoft.com/office/drawing/2017/model3d" xmlns:o="urn:schemas-microsoft-com:office:office" xmlns:r="http://schemas.openxmlformats.org/officeDocument/2006/relationships" xmlns:m="http://schemas.openxmlformats.org/officeDocument/2006/math" xmlns:v="urn:schemas-microsoft-com:vml" xmlns:wp14="http://schemas.microsoft.com/office/word/2010/wordprocessingDrawing" xmlns:wp="http://schemas.openxmlformats.org/drawingml/2006/wordprocessingDrawing" xmlns:w10="urn:schemas-microsoft-com:office:word" xmlns:w="http://schemas.openxmlformats.org/wordprocessingml/2006/main" xmlns:w14="http://schemas.microsoft.com/office/word/2010/wordml" xmlns:w15="http://schemas.microsoft.com/office/word/2012/wordml" xmlns:w16cex="http://schemas.microsoft.com/office/word/2018/wordml/cex" xmlns:w16cid="http://schemas.microsoft.com/office/word/2016/wordml/cid" xmlns:w16="http://schemas.microsoft.com/office/word/2018/wordml" xmlns:w16se="http://schemas.microsoft.com/office/word/2015/wordml/symex" xmlns:wpg="http://schemas.microsoft.com/office/word/2010/wordprocessingGroup" xmlns:wpi="http://schemas.microsoft.com/office/word/2010/wordprocessingInk" xmlns:wne="http://schemas.microsoft.com/office/word/2006/wordml" xmlns:wps="http://schemas.microsoft.com/office/word/2010/wordprocessingShape" mc:Ignorable="w14 w15 w16se w16cid w16 w16cex wp14">
   <w:abstractNum w:abstractNumId="0" w15:restartNumberingAfterBreak="0">
     <w:nsid w:val="03417DB6"/>
     <w:multiLevelType w:val="hybridMultilevel"/>
@@ -6936,6 +7065,95 @@
     </w:lvl>
   </w:abstractNum>
   <w:abstractNum w:abstractNumId="3" w15:restartNumberingAfterBreak="0">
+    <w:nsid w:val="1A1C55B2"/>
+    <w:multiLevelType w:val="hybridMultilevel"/>
+    <w:tmpl w:val="D54ECF38"/>
+    <w:lvl w:ilvl="0" w:tplc="75CA6660">
+      <w:start w:val="1"/>
+      <w:numFmt w:val="decimal"/>
+      <w:lvlText w:val="%1"/>
+      <w:lvlJc w:val="left"/>
+      <w:pPr>
+        <w:ind w:left="360" w:hanging="360"/>
+      </w:pPr>
+      <w:rPr>
+        <w:rFonts w:hint="default"/>
+      </w:rPr>
+    </w:lvl>
+    <w:lvl w:ilvl="1" w:tplc="04090019">
+      <w:start w:val="1"/>
+      <w:numFmt w:val="lowerLetter"/>
+      <w:lvlText w:val="%2)"/>
+      <w:lvlJc w:val="left"/>
+      <w:pPr>
+        <w:ind w:left="840" w:hanging="420"/>
+      </w:pPr>
+    </w:lvl>
+    <w:lvl w:ilvl="2" w:tplc="0409001B" w:tentative="1">
+      <w:start w:val="1"/>
+      <w:numFmt w:val="lowerRoman"/>
+      <w:lvlText w:val="%3."/>
+      <w:lvlJc w:val="right"/>
+      <w:pPr>
+        <w:ind w:left="1260" w:hanging="420"/>
+      </w:pPr>
+    </w:lvl>
+    <w:lvl w:ilvl="3" w:tplc="0409000F" w:tentative="1">
+      <w:start w:val="1"/>
+      <w:numFmt w:val="decimal"/>
+      <w:lvlText w:val="%4."/>
+      <w:lvlJc w:val="left"/>
+      <w:pPr>
+        <w:ind w:left="1680" w:hanging="420"/>
+      </w:pPr>
+    </w:lvl>
+    <w:lvl w:ilvl="4" w:tplc="04090019" w:tentative="1">
+      <w:start w:val="1"/>
+      <w:numFmt w:val="lowerLetter"/>
+      <w:lvlText w:val="%5)"/>
+      <w:lvlJc w:val="left"/>
+      <w:pPr>
+        <w:ind w:left="2100" w:hanging="420"/>
+      </w:pPr>
+    </w:lvl>
+    <w:lvl w:ilvl="5" w:tplc="0409001B" w:tentative="1">
+      <w:start w:val="1"/>
+      <w:numFmt w:val="lowerRoman"/>
+      <w:lvlText w:val="%6."/>
+      <w:lvlJc w:val="right"/>
+      <w:pPr>
+        <w:ind w:left="2520" w:hanging="420"/>
+      </w:pPr>
+    </w:lvl>
+    <w:lvl w:ilvl="6" w:tplc="0409000F" w:tentative="1">
+      <w:start w:val="1"/>
+      <w:numFmt w:val="decimal"/>
+      <w:lvlText w:val="%7."/>
+      <w:lvlJc w:val="left"/>
+      <w:pPr>
+        <w:ind w:left="2940" w:hanging="420"/>
+      </w:pPr>
+    </w:lvl>
+    <w:lvl w:ilvl="7" w:tplc="04090019" w:tentative="1">
+      <w:start w:val="1"/>
+      <w:numFmt w:val="lowerLetter"/>
+      <w:lvlText w:val="%8)"/>
+      <w:lvlJc w:val="left"/>
+      <w:pPr>
+        <w:ind w:left="3360" w:hanging="420"/>
+      </w:pPr>
+    </w:lvl>
+    <w:lvl w:ilvl="8" w:tplc="0409001B" w:tentative="1">
+      <w:start w:val="1"/>
+      <w:numFmt w:val="lowerRoman"/>
+      <w:lvlText w:val="%9."/>
+      <w:lvlJc w:val="right"/>
+      <w:pPr>
+        <w:ind w:left="3780" w:hanging="420"/>
+      </w:pPr>
+    </w:lvl>
+  </w:abstractNum>
+  <w:abstractNum w:abstractNumId="4" w15:restartNumberingAfterBreak="0">
     <w:nsid w:val="45C00815"/>
     <w:multiLevelType w:val="hybridMultilevel"/>
     <w:tmpl w:val="B35075A6"/>
@@ -7024,7 +7242,7 @@
       </w:pPr>
     </w:lvl>
   </w:abstractNum>
-  <w:abstractNum w:abstractNumId="4" w15:restartNumberingAfterBreak="0">
+  <w:abstractNum w:abstractNumId="5" w15:restartNumberingAfterBreak="0">
     <w:nsid w:val="4A4E4DA8"/>
     <w:multiLevelType w:val="hybridMultilevel"/>
     <w:tmpl w:val="4D7E2F14"/>
@@ -7113,7 +7331,7 @@
       </w:pPr>
     </w:lvl>
   </w:abstractNum>
-  <w:abstractNum w:abstractNumId="5" w15:restartNumberingAfterBreak="0">
+  <w:abstractNum w:abstractNumId="6" w15:restartNumberingAfterBreak="0">
     <w:nsid w:val="6045103E"/>
     <w:multiLevelType w:val="hybridMultilevel"/>
     <w:tmpl w:val="54886048"/>
@@ -7203,7 +7421,96 @@
       </w:pPr>
     </w:lvl>
   </w:abstractNum>
-  <w:abstractNum w:abstractNumId="6" w15:restartNumberingAfterBreak="0">
+  <w:abstractNum w:abstractNumId="7" w15:restartNumberingAfterBreak="0">
+    <w:nsid w:val="62120FEC"/>
+    <w:multiLevelType w:val="hybridMultilevel"/>
+    <w:tmpl w:val="A2A29F74"/>
+    <w:lvl w:ilvl="0" w:tplc="61B021F8">
+      <w:start w:val="1"/>
+      <w:numFmt w:val="japaneseCounting"/>
+      <w:lvlText w:val="%1、"/>
+      <w:lvlJc w:val="left"/>
+      <w:pPr>
+        <w:ind w:left="720" w:hanging="720"/>
+      </w:pPr>
+      <w:rPr>
+        <w:rFonts w:hint="default"/>
+      </w:rPr>
+    </w:lvl>
+    <w:lvl w:ilvl="1" w:tplc="04090019" w:tentative="1">
+      <w:start w:val="1"/>
+      <w:numFmt w:val="lowerLetter"/>
+      <w:lvlText w:val="%2)"/>
+      <w:lvlJc w:val="left"/>
+      <w:pPr>
+        <w:ind w:left="840" w:hanging="420"/>
+      </w:pPr>
+    </w:lvl>
+    <w:lvl w:ilvl="2" w:tplc="0409001B" w:tentative="1">
+      <w:start w:val="1"/>
+      <w:numFmt w:val="lowerRoman"/>
+      <w:lvlText w:val="%3."/>
+      <w:lvlJc w:val="right"/>
+      <w:pPr>
+        <w:ind w:left="1260" w:hanging="420"/>
+      </w:pPr>
+    </w:lvl>
+    <w:lvl w:ilvl="3" w:tplc="0409000F" w:tentative="1">
+      <w:start w:val="1"/>
+      <w:numFmt w:val="decimal"/>
+      <w:lvlText w:val="%4."/>
+      <w:lvlJc w:val="left"/>
+      <w:pPr>
+        <w:ind w:left="1680" w:hanging="420"/>
+      </w:pPr>
+    </w:lvl>
+    <w:lvl w:ilvl="4" w:tplc="04090019" w:tentative="1">
+      <w:start w:val="1"/>
+      <w:numFmt w:val="lowerLetter"/>
+      <w:lvlText w:val="%5)"/>
+      <w:lvlJc w:val="left"/>
+      <w:pPr>
+        <w:ind w:left="2100" w:hanging="420"/>
+      </w:pPr>
+    </w:lvl>
+    <w:lvl w:ilvl="5" w:tplc="0409001B" w:tentative="1">
+      <w:start w:val="1"/>
+      <w:numFmt w:val="lowerRoman"/>
+      <w:lvlText w:val="%6."/>
+      <w:lvlJc w:val="right"/>
+      <w:pPr>
+        <w:ind w:left="2520" w:hanging="420"/>
+      </w:pPr>
+    </w:lvl>
+    <w:lvl w:ilvl="6" w:tplc="0409000F" w:tentative="1">
+      <w:start w:val="1"/>
+      <w:numFmt w:val="decimal"/>
+      <w:lvlText w:val="%7."/>
+      <w:lvlJc w:val="left"/>
+      <w:pPr>
+        <w:ind w:left="2940" w:hanging="420"/>
+      </w:pPr>
+    </w:lvl>
+    <w:lvl w:ilvl="7" w:tplc="04090019" w:tentative="1">
+      <w:start w:val="1"/>
+      <w:numFmt w:val="lowerLetter"/>
+      <w:lvlText w:val="%8)"/>
+      <w:lvlJc w:val="left"/>
+      <w:pPr>
+        <w:ind w:left="3360" w:hanging="420"/>
+      </w:pPr>
+    </w:lvl>
+    <w:lvl w:ilvl="8" w:tplc="0409001B" w:tentative="1">
+      <w:start w:val="1"/>
+      <w:numFmt w:val="lowerRoman"/>
+      <w:lvlText w:val="%9."/>
+      <w:lvlJc w:val="right"/>
+      <w:pPr>
+        <w:ind w:left="3780" w:hanging="420"/>
+      </w:pPr>
+    </w:lvl>
+  </w:abstractNum>
+  <w:abstractNum w:abstractNumId="8" w15:restartNumberingAfterBreak="0">
     <w:nsid w:val="779B3850"/>
     <w:multiLevelType w:val="hybridMultilevel"/>
     <w:tmpl w:val="FCCA922C"/>
@@ -7296,13 +7603,13 @@
     <w:abstractNumId w:val="1"/>
   </w:num>
   <w:num w:numId="2">
-    <w:abstractNumId w:val="5"/>
+    <w:abstractNumId w:val="6"/>
   </w:num>
   <w:num w:numId="3">
-    <w:abstractNumId w:val="6"/>
+    <w:abstractNumId w:val="8"/>
   </w:num>
   <w:num w:numId="4">
-    <w:abstractNumId w:val="3"/>
+    <w:abstractNumId w:val="4"/>
   </w:num>
   <w:num w:numId="5">
     <w:abstractNumId w:val="2"/>
@@ -7311,13 +7618,19 @@
     <w:abstractNumId w:val="0"/>
   </w:num>
   <w:num w:numId="7">
-    <w:abstractNumId w:val="4"/>
+    <w:abstractNumId w:val="5"/>
+  </w:num>
+  <w:num w:numId="8">
+    <w:abstractNumId w:val="7"/>
+  </w:num>
+  <w:num w:numId="9">
+    <w:abstractNumId w:val="3"/>
   </w:num>
 </w:numbering>
 </file>
 
 <file path=word/styles.xml><?xml version="1.0" encoding="utf-8"?>
-<w:styles xmlns:mc="http://schemas.openxmlformats.org/markup-compatibility/2006" xmlns:r="http://schemas.openxmlformats.org/officeDocument/2006/relationships" xmlns:w="http://schemas.openxmlformats.org/wordprocessingml/2006/main" xmlns:w14="http://schemas.microsoft.com/office/word/2010/wordml" xmlns:w15="http://schemas.microsoft.com/office/word/2012/wordml" xmlns:w16cid="http://schemas.microsoft.com/office/word/2016/wordml/cid" xmlns:w16se="http://schemas.microsoft.com/office/word/2015/wordml/symex" mc:Ignorable="w14 w15 w16se w16cid">
+<w:styles xmlns:mc="http://schemas.openxmlformats.org/markup-compatibility/2006" xmlns:r="http://schemas.openxmlformats.org/officeDocument/2006/relationships" xmlns:w="http://schemas.openxmlformats.org/wordprocessingml/2006/main" xmlns:w14="http://schemas.microsoft.com/office/word/2010/wordml" xmlns:w15="http://schemas.microsoft.com/office/word/2012/wordml" xmlns:w16cex="http://schemas.microsoft.com/office/word/2018/wordml/cex" xmlns:w16cid="http://schemas.microsoft.com/office/word/2016/wordml/cid" xmlns:w16="http://schemas.microsoft.com/office/word/2018/wordml" xmlns:w16se="http://schemas.microsoft.com/office/word/2015/wordml/symex" mc:Ignorable="w14 w15 w16se w16cid w16 w16cex">
   <w:docDefaults>
     <w:rPrDefault>
       <w:rPr>
@@ -7333,7 +7646,7 @@
       </w:pPr>
     </w:pPrDefault>
   </w:docDefaults>
-  <w:latentStyles w:defLockedState="0" w:defUIPriority="99" w:defSemiHidden="0" w:defUnhideWhenUsed="0" w:defQFormat="0" w:count="375">
+  <w:latentStyles w:defLockedState="0" w:defUIPriority="99" w:defSemiHidden="0" w:defUnhideWhenUsed="0" w:defQFormat="0" w:count="376">
     <w:lsdException w:name="Normal" w:uiPriority="0" w:qFormat="1"/>
     <w:lsdException w:name="heading 1" w:uiPriority="9" w:qFormat="1"/>
     <w:lsdException w:name="heading 2" w:semiHidden="1" w:uiPriority="9" w:unhideWhenUsed="1" w:qFormat="1"/>
@@ -7709,6 +8022,7 @@
     <w:lsdException w:name="Smart Hyperlink" w:semiHidden="1" w:unhideWhenUsed="1"/>
     <w:lsdException w:name="Hashtag" w:semiHidden="1" w:unhideWhenUsed="1"/>
     <w:lsdException w:name="Unresolved Mention" w:semiHidden="1" w:unhideWhenUsed="1"/>
+    <w:lsdException w:name="Smart Link" w:semiHidden="1" w:unhideWhenUsed="1"/>
   </w:latentStyles>
   <w:style w:type="paragraph" w:default="1" w:styleId="a">
     <w:name w:val="Normal"/>
@@ -7842,7 +8156,7 @@
         <a:sysClr val="windowText" lastClr="000000"/>
       </a:dk1>
       <a:lt1>
-        <a:sysClr val="window" lastClr="CCE8CF"/>
+        <a:sysClr val="window" lastClr="FFFFFF"/>
       </a:lt1>
       <a:dk2>
         <a:srgbClr val="44546A"/>
@@ -8134,7 +8448,7 @@
 </file>
 
 <file path=customXml/itemProps1.xml><?xml version="1.0" encoding="utf-8"?>
-<ds:datastoreItem xmlns:ds="http://schemas.openxmlformats.org/officeDocument/2006/customXml" ds:itemID="{414CABC3-B95B-4C20-AF75-9040CF7C00A6}">
+<ds:datastoreItem xmlns:ds="http://schemas.openxmlformats.org/officeDocument/2006/customXml" ds:itemID="{6C52C9B8-7D27-4885-985B-7AE188F22B6B}">
   <ds:schemaRefs>
     <ds:schemaRef ds:uri="http://schemas.openxmlformats.org/officeDocument/2006/bibliography"/>
   </ds:schemaRefs>
